--- a/Angular 13Content/14.Angular_@Output.docx
+++ b/Angular 13Content/14.Angular_@Output.docx
@@ -7,6 +7,5296 @@
         <w:t xml:space="preserve"> Now we will pass data from child component to Parent component using @Output decorator</w:t>
       </w:r>
     </w:p>
+    <w:p>
+      <w:r>
+        <w:t>We will first write code to select the radio button.</w:t>
+      </w:r>
+    </w:p>
+    <w:p>
+      <w:pPr>
+        <w:shd w:val="clear" w:color="auto" w:fill="FFFFFF"/>
+        <w:spacing w:after="0" w:line="285" w:lineRule="atLeast"/>
+        <w:rPr>
+          <w:rFonts w:ascii="Consolas" w:eastAsia="Times New Roman" w:hAnsi="Consolas" w:cs="Times New Roman"/>
+          <w:color w:val="A31515"/>
+          <w:kern w:val="0"/>
+          <w:sz w:val="21"/>
+          <w:szCs w:val="21"/>
+          <w:lang w:eastAsia="en-IN"/>
+          <w14:ligatures w14:val="none"/>
+        </w:rPr>
+      </w:pPr>
+      <w:r>
+        <w:rPr>
+          <w:rFonts w:ascii="Consolas" w:eastAsia="Times New Roman" w:hAnsi="Consolas" w:cs="Times New Roman"/>
+          <w:color w:val="000000"/>
+          <w:kern w:val="0"/>
+          <w:sz w:val="21"/>
+          <w:szCs w:val="21"/>
+          <w:lang w:eastAsia="en-IN"/>
+          <w14:ligatures w14:val="none"/>
+        </w:rPr>
+        <w:t> </w:t>
+      </w:r>
+      <w:proofErr w:type="spellStart"/>
+      <w:r>
+        <w:rPr>
+          <w:rFonts w:ascii="Consolas" w:eastAsia="Times New Roman" w:hAnsi="Consolas" w:cs="Times New Roman"/>
+          <w:color w:val="000000"/>
+          <w:kern w:val="0"/>
+          <w:sz w:val="21"/>
+          <w:szCs w:val="21"/>
+          <w:lang w:eastAsia="en-IN"/>
+          <w14:ligatures w14:val="none"/>
+        </w:rPr>
+        <w:t>selectedButtonValue:string</w:t>
+      </w:r>
+      <w:proofErr w:type="spellEnd"/>
+      <w:r>
+        <w:rPr>
+          <w:rFonts w:ascii="Consolas" w:eastAsia="Times New Roman" w:hAnsi="Consolas" w:cs="Times New Roman"/>
+          <w:color w:val="000000"/>
+          <w:kern w:val="0"/>
+          <w:sz w:val="21"/>
+          <w:szCs w:val="21"/>
+          <w:lang w:eastAsia="en-IN"/>
+          <w14:ligatures w14:val="none"/>
+        </w:rPr>
+        <w:t>=</w:t>
+      </w:r>
+      <w:r>
+        <w:rPr>
+          <w:rFonts w:ascii="Consolas" w:eastAsia="Times New Roman" w:hAnsi="Consolas" w:cs="Times New Roman"/>
+          <w:color w:val="A31515"/>
+          <w:kern w:val="0"/>
+          <w:sz w:val="21"/>
+          <w:szCs w:val="21"/>
+          <w:lang w:eastAsia="en-IN"/>
+          <w14:ligatures w14:val="none"/>
+        </w:rPr>
+        <w:t>'All'</w:t>
+      </w:r>
+    </w:p>
+    <w:p>
+      <w:pPr>
+        <w:shd w:val="clear" w:color="auto" w:fill="FFFFFF"/>
+        <w:spacing w:after="0" w:line="285" w:lineRule="atLeast"/>
+        <w:rPr>
+          <w:rFonts w:ascii="Consolas" w:eastAsia="Times New Roman" w:hAnsi="Consolas" w:cs="Times New Roman"/>
+          <w:color w:val="A31515"/>
+          <w:kern w:val="0"/>
+          <w:sz w:val="21"/>
+          <w:szCs w:val="21"/>
+          <w:lang w:eastAsia="en-IN"/>
+          <w14:ligatures w14:val="none"/>
+        </w:rPr>
+      </w:pPr>
+      <w:r>
+        <w:rPr>
+          <w:rFonts w:ascii="Consolas" w:eastAsia="Times New Roman" w:hAnsi="Consolas" w:cs="Times New Roman"/>
+          <w:color w:val="A31515"/>
+          <w:kern w:val="0"/>
+          <w:sz w:val="21"/>
+          <w:szCs w:val="21"/>
+          <w:lang w:eastAsia="en-IN"/>
+          <w14:ligatures w14:val="none"/>
+        </w:rPr>
+        <w:t xml:space="preserve">and in </w:t>
+      </w:r>
+      <w:proofErr w:type="spellStart"/>
+      <w:r>
+        <w:rPr>
+          <w:rFonts w:ascii="Consolas" w:eastAsia="Times New Roman" w:hAnsi="Consolas" w:cs="Times New Roman"/>
+          <w:color w:val="A31515"/>
+          <w:kern w:val="0"/>
+          <w:sz w:val="21"/>
+          <w:szCs w:val="21"/>
+          <w:lang w:eastAsia="en-IN"/>
+          <w14:ligatures w14:val="none"/>
+        </w:rPr>
+        <w:t>radiobutton</w:t>
+      </w:r>
+      <w:proofErr w:type="spellEnd"/>
+      <w:r>
+        <w:rPr>
+          <w:rFonts w:ascii="Consolas" w:eastAsia="Times New Roman" w:hAnsi="Consolas" w:cs="Times New Roman"/>
+          <w:color w:val="A31515"/>
+          <w:kern w:val="0"/>
+          <w:sz w:val="21"/>
+          <w:szCs w:val="21"/>
+          <w:lang w:eastAsia="en-IN"/>
+          <w14:ligatures w14:val="none"/>
+        </w:rPr>
+        <w:t xml:space="preserve"> we will change the value according to selection</w:t>
+      </w:r>
+    </w:p>
+    <w:p>
+      <w:pPr>
+        <w:shd w:val="clear" w:color="auto" w:fill="FFFFFF"/>
+        <w:spacing w:after="0" w:line="285" w:lineRule="atLeast"/>
+        <w:rPr>
+          <w:rFonts w:ascii="Consolas" w:eastAsia="Times New Roman" w:hAnsi="Consolas" w:cs="Times New Roman"/>
+          <w:color w:val="000000"/>
+          <w:kern w:val="0"/>
+          <w:sz w:val="21"/>
+          <w:szCs w:val="21"/>
+          <w:lang w:eastAsia="en-IN"/>
+          <w14:ligatures w14:val="none"/>
+        </w:rPr>
+      </w:pPr>
+    </w:p>
+    <w:p>
+      <w:pPr>
+        <w:shd w:val="clear" w:color="auto" w:fill="FFFFFF"/>
+        <w:spacing w:after="0" w:line="285" w:lineRule="atLeast"/>
+        <w:rPr>
+          <w:rFonts w:ascii="Consolas" w:eastAsia="Times New Roman" w:hAnsi="Consolas" w:cs="Times New Roman"/>
+          <w:color w:val="000000"/>
+          <w:kern w:val="0"/>
+          <w:sz w:val="21"/>
+          <w:szCs w:val="21"/>
+          <w:lang w:eastAsia="en-IN"/>
+          <w14:ligatures w14:val="none"/>
+        </w:rPr>
+      </w:pPr>
+      <w:r>
+        <w:rPr>
+          <w:rFonts w:ascii="Consolas" w:eastAsia="Times New Roman" w:hAnsi="Consolas" w:cs="Times New Roman"/>
+          <w:color w:val="800000"/>
+          <w:kern w:val="0"/>
+          <w:sz w:val="21"/>
+          <w:szCs w:val="21"/>
+          <w:lang w:eastAsia="en-IN"/>
+          <w14:ligatures w14:val="none"/>
+        </w:rPr>
+        <w:t>&lt;span&gt;</w:t>
+      </w:r>
+      <w:r>
+        <w:rPr>
+          <w:rFonts w:ascii="Consolas" w:eastAsia="Times New Roman" w:hAnsi="Consolas" w:cs="Times New Roman"/>
+          <w:color w:val="000000"/>
+          <w:kern w:val="0"/>
+          <w:sz w:val="21"/>
+          <w:szCs w:val="21"/>
+          <w:lang w:eastAsia="en-IN"/>
+          <w14:ligatures w14:val="none"/>
+        </w:rPr>
+        <w:t>Filter</w:t>
+      </w:r>
+      <w:r>
+        <w:rPr>
+          <w:rFonts w:ascii="Consolas" w:eastAsia="Times New Roman" w:hAnsi="Consolas" w:cs="Times New Roman"/>
+          <w:color w:val="800000"/>
+          <w:kern w:val="0"/>
+          <w:sz w:val="21"/>
+          <w:szCs w:val="21"/>
+          <w:lang w:eastAsia="en-IN"/>
+          <w14:ligatures w14:val="none"/>
+        </w:rPr>
+        <w:t>&lt;/span&gt;</w:t>
+      </w:r>
+      <w:r>
+        <w:rPr>
+          <w:rFonts w:ascii="Consolas" w:eastAsia="Times New Roman" w:hAnsi="Consolas" w:cs="Times New Roman"/>
+          <w:color w:val="000000"/>
+          <w:kern w:val="0"/>
+          <w:sz w:val="21"/>
+          <w:szCs w:val="21"/>
+          <w:lang w:eastAsia="en-IN"/>
+          <w14:ligatures w14:val="none"/>
+        </w:rPr>
+        <w:t xml:space="preserve"> &amp;</w:t>
+      </w:r>
+      <w:proofErr w:type="spellStart"/>
+      <w:r>
+        <w:rPr>
+          <w:rFonts w:ascii="Consolas" w:eastAsia="Times New Roman" w:hAnsi="Consolas" w:cs="Times New Roman"/>
+          <w:color w:val="000000"/>
+          <w:kern w:val="0"/>
+          <w:sz w:val="21"/>
+          <w:szCs w:val="21"/>
+          <w:lang w:eastAsia="en-IN"/>
+          <w14:ligatures w14:val="none"/>
+        </w:rPr>
+        <w:t>nbsp</w:t>
+      </w:r>
+      <w:proofErr w:type="spellEnd"/>
+      <w:r>
+        <w:rPr>
+          <w:rFonts w:ascii="Consolas" w:eastAsia="Times New Roman" w:hAnsi="Consolas" w:cs="Times New Roman"/>
+          <w:color w:val="000000"/>
+          <w:kern w:val="0"/>
+          <w:sz w:val="21"/>
+          <w:szCs w:val="21"/>
+          <w:lang w:eastAsia="en-IN"/>
+          <w14:ligatures w14:val="none"/>
+        </w:rPr>
+        <w:t>;&amp;</w:t>
+      </w:r>
+      <w:proofErr w:type="spellStart"/>
+      <w:r>
+        <w:rPr>
+          <w:rFonts w:ascii="Consolas" w:eastAsia="Times New Roman" w:hAnsi="Consolas" w:cs="Times New Roman"/>
+          <w:color w:val="000000"/>
+          <w:kern w:val="0"/>
+          <w:sz w:val="21"/>
+          <w:szCs w:val="21"/>
+          <w:lang w:eastAsia="en-IN"/>
+          <w14:ligatures w14:val="none"/>
+        </w:rPr>
+        <w:t>nbsp</w:t>
+      </w:r>
+      <w:proofErr w:type="spellEnd"/>
+      <w:r>
+        <w:rPr>
+          <w:rFonts w:ascii="Consolas" w:eastAsia="Times New Roman" w:hAnsi="Consolas" w:cs="Times New Roman"/>
+          <w:color w:val="000000"/>
+          <w:kern w:val="0"/>
+          <w:sz w:val="21"/>
+          <w:szCs w:val="21"/>
+          <w:lang w:eastAsia="en-IN"/>
+          <w14:ligatures w14:val="none"/>
+        </w:rPr>
+        <w:t>;</w:t>
+      </w:r>
+    </w:p>
+    <w:p>
+      <w:pPr>
+        <w:shd w:val="clear" w:color="auto" w:fill="FFFFFF"/>
+        <w:spacing w:after="0" w:line="285" w:lineRule="atLeast"/>
+        <w:rPr>
+          <w:rFonts w:ascii="Consolas" w:eastAsia="Times New Roman" w:hAnsi="Consolas" w:cs="Times New Roman"/>
+          <w:color w:val="000000"/>
+          <w:kern w:val="0"/>
+          <w:sz w:val="21"/>
+          <w:szCs w:val="21"/>
+          <w:lang w:eastAsia="en-IN"/>
+          <w14:ligatures w14:val="none"/>
+        </w:rPr>
+      </w:pPr>
+      <w:r>
+        <w:rPr>
+          <w:rFonts w:ascii="Consolas" w:eastAsia="Times New Roman" w:hAnsi="Consolas" w:cs="Times New Roman"/>
+          <w:color w:val="800000"/>
+          <w:kern w:val="0"/>
+          <w:sz w:val="21"/>
+          <w:szCs w:val="21"/>
+          <w:lang w:eastAsia="en-IN"/>
+          <w14:ligatures w14:val="none"/>
+        </w:rPr>
+        <w:t>&lt;input</w:t>
+      </w:r>
+    </w:p>
+    <w:p>
+      <w:pPr>
+        <w:shd w:val="clear" w:color="auto" w:fill="FFFFFF"/>
+        <w:spacing w:after="0" w:line="285" w:lineRule="atLeast"/>
+        <w:rPr>
+          <w:rFonts w:ascii="Consolas" w:eastAsia="Times New Roman" w:hAnsi="Consolas" w:cs="Times New Roman"/>
+          <w:color w:val="000000"/>
+          <w:kern w:val="0"/>
+          <w:sz w:val="21"/>
+          <w:szCs w:val="21"/>
+          <w:lang w:eastAsia="en-IN"/>
+          <w14:ligatures w14:val="none"/>
+        </w:rPr>
+      </w:pPr>
+      <w:r>
+        <w:rPr>
+          <w:rFonts w:ascii="Consolas" w:eastAsia="Times New Roman" w:hAnsi="Consolas" w:cs="Times New Roman"/>
+          <w:color w:val="000000"/>
+          <w:kern w:val="0"/>
+          <w:sz w:val="21"/>
+          <w:szCs w:val="21"/>
+          <w:lang w:eastAsia="en-IN"/>
+          <w14:ligatures w14:val="none"/>
+        </w:rPr>
+        <w:t xml:space="preserve">  </w:t>
+      </w:r>
+      <w:r>
+        <w:rPr>
+          <w:rFonts w:ascii="Consolas" w:eastAsia="Times New Roman" w:hAnsi="Consolas" w:cs="Times New Roman"/>
+          <w:color w:val="E50000"/>
+          <w:kern w:val="0"/>
+          <w:sz w:val="21"/>
+          <w:szCs w:val="21"/>
+          <w:lang w:eastAsia="en-IN"/>
+          <w14:ligatures w14:val="none"/>
+        </w:rPr>
+        <w:t>type</w:t>
+      </w:r>
+      <w:r>
+        <w:rPr>
+          <w:rFonts w:ascii="Consolas" w:eastAsia="Times New Roman" w:hAnsi="Consolas" w:cs="Times New Roman"/>
+          <w:color w:val="000000"/>
+          <w:kern w:val="0"/>
+          <w:sz w:val="21"/>
+          <w:szCs w:val="21"/>
+          <w:lang w:eastAsia="en-IN"/>
+          <w14:ligatures w14:val="none"/>
+        </w:rPr>
+        <w:t>=</w:t>
+      </w:r>
+      <w:r>
+        <w:rPr>
+          <w:rFonts w:ascii="Consolas" w:eastAsia="Times New Roman" w:hAnsi="Consolas" w:cs="Times New Roman"/>
+          <w:color w:val="0000FF"/>
+          <w:kern w:val="0"/>
+          <w:sz w:val="21"/>
+          <w:szCs w:val="21"/>
+          <w:lang w:eastAsia="en-IN"/>
+          <w14:ligatures w14:val="none"/>
+        </w:rPr>
+        <w:t>"radio"</w:t>
+      </w:r>
+    </w:p>
+    <w:p>
+      <w:pPr>
+        <w:shd w:val="clear" w:color="auto" w:fill="FFFFFF"/>
+        <w:spacing w:after="0" w:line="285" w:lineRule="atLeast"/>
+        <w:rPr>
+          <w:rFonts w:ascii="Consolas" w:eastAsia="Times New Roman" w:hAnsi="Consolas" w:cs="Times New Roman"/>
+          <w:color w:val="000000"/>
+          <w:kern w:val="0"/>
+          <w:sz w:val="21"/>
+          <w:szCs w:val="21"/>
+          <w:lang w:eastAsia="en-IN"/>
+          <w14:ligatures w14:val="none"/>
+        </w:rPr>
+      </w:pPr>
+      <w:r>
+        <w:rPr>
+          <w:rFonts w:ascii="Consolas" w:eastAsia="Times New Roman" w:hAnsi="Consolas" w:cs="Times New Roman"/>
+          <w:color w:val="000000"/>
+          <w:kern w:val="0"/>
+          <w:sz w:val="21"/>
+          <w:szCs w:val="21"/>
+          <w:lang w:eastAsia="en-IN"/>
+          <w14:ligatures w14:val="none"/>
+        </w:rPr>
+        <w:t xml:space="preserve">  </w:t>
+      </w:r>
+      <w:r>
+        <w:rPr>
+          <w:rFonts w:ascii="Consolas" w:eastAsia="Times New Roman" w:hAnsi="Consolas" w:cs="Times New Roman"/>
+          <w:color w:val="E50000"/>
+          <w:kern w:val="0"/>
+          <w:sz w:val="21"/>
+          <w:szCs w:val="21"/>
+          <w:lang w:eastAsia="en-IN"/>
+          <w14:ligatures w14:val="none"/>
+        </w:rPr>
+        <w:t>name</w:t>
+      </w:r>
+      <w:r>
+        <w:rPr>
+          <w:rFonts w:ascii="Consolas" w:eastAsia="Times New Roman" w:hAnsi="Consolas" w:cs="Times New Roman"/>
+          <w:color w:val="000000"/>
+          <w:kern w:val="0"/>
+          <w:sz w:val="21"/>
+          <w:szCs w:val="21"/>
+          <w:lang w:eastAsia="en-IN"/>
+          <w14:ligatures w14:val="none"/>
+        </w:rPr>
+        <w:t>=</w:t>
+      </w:r>
+      <w:r>
+        <w:rPr>
+          <w:rFonts w:ascii="Consolas" w:eastAsia="Times New Roman" w:hAnsi="Consolas" w:cs="Times New Roman"/>
+          <w:color w:val="0000FF"/>
+          <w:kern w:val="0"/>
+          <w:sz w:val="21"/>
+          <w:szCs w:val="21"/>
+          <w:lang w:eastAsia="en-IN"/>
+          <w14:ligatures w14:val="none"/>
+        </w:rPr>
+        <w:t>"filter"</w:t>
+      </w:r>
+    </w:p>
+    <w:p>
+      <w:pPr>
+        <w:shd w:val="clear" w:color="auto" w:fill="FFFFFF"/>
+        <w:spacing w:after="0" w:line="285" w:lineRule="atLeast"/>
+        <w:rPr>
+          <w:rFonts w:ascii="Consolas" w:eastAsia="Times New Roman" w:hAnsi="Consolas" w:cs="Times New Roman"/>
+          <w:color w:val="000000"/>
+          <w:kern w:val="0"/>
+          <w:sz w:val="21"/>
+          <w:szCs w:val="21"/>
+          <w:lang w:eastAsia="en-IN"/>
+          <w14:ligatures w14:val="none"/>
+        </w:rPr>
+      </w:pPr>
+      <w:r>
+        <w:rPr>
+          <w:rFonts w:ascii="Consolas" w:eastAsia="Times New Roman" w:hAnsi="Consolas" w:cs="Times New Roman"/>
+          <w:color w:val="000000"/>
+          <w:kern w:val="0"/>
+          <w:sz w:val="21"/>
+          <w:szCs w:val="21"/>
+          <w:lang w:eastAsia="en-IN"/>
+          <w14:ligatures w14:val="none"/>
+        </w:rPr>
+        <w:t xml:space="preserve">  </w:t>
+      </w:r>
+      <w:r>
+        <w:rPr>
+          <w:rFonts w:ascii="Consolas" w:eastAsia="Times New Roman" w:hAnsi="Consolas" w:cs="Times New Roman"/>
+          <w:color w:val="E50000"/>
+          <w:kern w:val="0"/>
+          <w:sz w:val="21"/>
+          <w:szCs w:val="21"/>
+          <w:lang w:eastAsia="en-IN"/>
+          <w14:ligatures w14:val="none"/>
+        </w:rPr>
+        <w:t>value</w:t>
+      </w:r>
+      <w:r>
+        <w:rPr>
+          <w:rFonts w:ascii="Consolas" w:eastAsia="Times New Roman" w:hAnsi="Consolas" w:cs="Times New Roman"/>
+          <w:color w:val="000000"/>
+          <w:kern w:val="0"/>
+          <w:sz w:val="21"/>
+          <w:szCs w:val="21"/>
+          <w:lang w:eastAsia="en-IN"/>
+          <w14:ligatures w14:val="none"/>
+        </w:rPr>
+        <w:t>=</w:t>
+      </w:r>
+      <w:r>
+        <w:rPr>
+          <w:rFonts w:ascii="Consolas" w:eastAsia="Times New Roman" w:hAnsi="Consolas" w:cs="Times New Roman"/>
+          <w:color w:val="0000FF"/>
+          <w:kern w:val="0"/>
+          <w:sz w:val="21"/>
+          <w:szCs w:val="21"/>
+          <w:lang w:eastAsia="en-IN"/>
+          <w14:ligatures w14:val="none"/>
+        </w:rPr>
+        <w:t>"All"</w:t>
+      </w:r>
+    </w:p>
+    <w:p>
+      <w:pPr>
+        <w:shd w:val="clear" w:color="auto" w:fill="FFFFFF"/>
+        <w:spacing w:after="0" w:line="285" w:lineRule="atLeast"/>
+        <w:rPr>
+          <w:rFonts w:ascii="Consolas" w:eastAsia="Times New Roman" w:hAnsi="Consolas" w:cs="Times New Roman"/>
+          <w:color w:val="000000"/>
+          <w:kern w:val="0"/>
+          <w:sz w:val="21"/>
+          <w:szCs w:val="21"/>
+          <w:lang w:eastAsia="en-IN"/>
+          <w14:ligatures w14:val="none"/>
+        </w:rPr>
+      </w:pPr>
+      <w:r>
+        <w:rPr>
+          <w:rFonts w:ascii="Consolas" w:eastAsia="Times New Roman" w:hAnsi="Consolas" w:cs="Times New Roman"/>
+          <w:color w:val="000000"/>
+          <w:kern w:val="0"/>
+          <w:sz w:val="21"/>
+          <w:szCs w:val="21"/>
+          <w:lang w:eastAsia="en-IN"/>
+          <w14:ligatures w14:val="none"/>
+        </w:rPr>
+        <w:t xml:space="preserve">  </w:t>
+      </w:r>
+      <w:r>
+        <w:rPr>
+          <w:rFonts w:ascii="Consolas" w:eastAsia="Times New Roman" w:hAnsi="Consolas" w:cs="Times New Roman"/>
+          <w:color w:val="E50000"/>
+          <w:kern w:val="0"/>
+          <w:sz w:val="21"/>
+          <w:szCs w:val="21"/>
+          <w:lang w:eastAsia="en-IN"/>
+          <w14:ligatures w14:val="none"/>
+        </w:rPr>
+        <w:t>[(</w:t>
+      </w:r>
+      <w:proofErr w:type="spellStart"/>
+      <w:r>
+        <w:rPr>
+          <w:rFonts w:ascii="Consolas" w:eastAsia="Times New Roman" w:hAnsi="Consolas" w:cs="Times New Roman"/>
+          <w:color w:val="E50000"/>
+          <w:kern w:val="0"/>
+          <w:sz w:val="21"/>
+          <w:szCs w:val="21"/>
+          <w:lang w:eastAsia="en-IN"/>
+          <w14:ligatures w14:val="none"/>
+        </w:rPr>
+        <w:t>ngModel</w:t>
+      </w:r>
+      <w:proofErr w:type="spellEnd"/>
+      <w:r>
+        <w:rPr>
+          <w:rFonts w:ascii="Consolas" w:eastAsia="Times New Roman" w:hAnsi="Consolas" w:cs="Times New Roman"/>
+          <w:color w:val="E50000"/>
+          <w:kern w:val="0"/>
+          <w:sz w:val="21"/>
+          <w:szCs w:val="21"/>
+          <w:lang w:eastAsia="en-IN"/>
+          <w14:ligatures w14:val="none"/>
+        </w:rPr>
+        <w:t>)]</w:t>
+      </w:r>
+      <w:r>
+        <w:rPr>
+          <w:rFonts w:ascii="Consolas" w:eastAsia="Times New Roman" w:hAnsi="Consolas" w:cs="Times New Roman"/>
+          <w:color w:val="000000"/>
+          <w:kern w:val="0"/>
+          <w:sz w:val="21"/>
+          <w:szCs w:val="21"/>
+          <w:lang w:eastAsia="en-IN"/>
+          <w14:ligatures w14:val="none"/>
+        </w:rPr>
+        <w:t>=</w:t>
+      </w:r>
+      <w:r>
+        <w:rPr>
+          <w:rFonts w:ascii="Consolas" w:eastAsia="Times New Roman" w:hAnsi="Consolas" w:cs="Times New Roman"/>
+          <w:color w:val="A31515"/>
+          <w:kern w:val="0"/>
+          <w:sz w:val="21"/>
+          <w:szCs w:val="21"/>
+          <w:lang w:eastAsia="en-IN"/>
+          <w14:ligatures w14:val="none"/>
+        </w:rPr>
+        <w:t>"</w:t>
+      </w:r>
+      <w:proofErr w:type="spellStart"/>
+      <w:r>
+        <w:rPr>
+          <w:rFonts w:ascii="Consolas" w:eastAsia="Times New Roman" w:hAnsi="Consolas" w:cs="Times New Roman"/>
+          <w:color w:val="000000"/>
+          <w:kern w:val="0"/>
+          <w:sz w:val="21"/>
+          <w:szCs w:val="21"/>
+          <w:lang w:eastAsia="en-IN"/>
+          <w14:ligatures w14:val="none"/>
+        </w:rPr>
+        <w:t>selectedButtonValue</w:t>
+      </w:r>
+      <w:proofErr w:type="spellEnd"/>
+      <w:r>
+        <w:rPr>
+          <w:rFonts w:ascii="Consolas" w:eastAsia="Times New Roman" w:hAnsi="Consolas" w:cs="Times New Roman"/>
+          <w:color w:val="A31515"/>
+          <w:kern w:val="0"/>
+          <w:sz w:val="21"/>
+          <w:szCs w:val="21"/>
+          <w:lang w:eastAsia="en-IN"/>
+          <w14:ligatures w14:val="none"/>
+        </w:rPr>
+        <w:t>"</w:t>
+      </w:r>
+    </w:p>
+    <w:p>
+      <w:pPr>
+        <w:shd w:val="clear" w:color="auto" w:fill="FFFFFF"/>
+        <w:spacing w:after="0" w:line="285" w:lineRule="atLeast"/>
+        <w:rPr>
+          <w:rFonts w:ascii="Consolas" w:eastAsia="Times New Roman" w:hAnsi="Consolas" w:cs="Times New Roman"/>
+          <w:color w:val="000000"/>
+          <w:kern w:val="0"/>
+          <w:sz w:val="21"/>
+          <w:szCs w:val="21"/>
+          <w:lang w:eastAsia="en-IN"/>
+          <w14:ligatures w14:val="none"/>
+        </w:rPr>
+      </w:pPr>
+      <w:r>
+        <w:rPr>
+          <w:rFonts w:ascii="Consolas" w:eastAsia="Times New Roman" w:hAnsi="Consolas" w:cs="Times New Roman"/>
+          <w:color w:val="800000"/>
+          <w:kern w:val="0"/>
+          <w:sz w:val="21"/>
+          <w:szCs w:val="21"/>
+          <w:lang w:eastAsia="en-IN"/>
+          <w14:ligatures w14:val="none"/>
+        </w:rPr>
+        <w:t>/&gt;</w:t>
+      </w:r>
+    </w:p>
+    <w:p>
+      <w:pPr>
+        <w:shd w:val="clear" w:color="auto" w:fill="FFFFFF"/>
+        <w:spacing w:after="0" w:line="285" w:lineRule="atLeast"/>
+        <w:rPr>
+          <w:rFonts w:ascii="Consolas" w:eastAsia="Times New Roman" w:hAnsi="Consolas" w:cs="Times New Roman"/>
+          <w:color w:val="000000"/>
+          <w:kern w:val="0"/>
+          <w:sz w:val="21"/>
+          <w:szCs w:val="21"/>
+          <w:lang w:eastAsia="en-IN"/>
+          <w14:ligatures w14:val="none"/>
+        </w:rPr>
+      </w:pPr>
+      <w:r>
+        <w:rPr>
+          <w:rFonts w:ascii="Consolas" w:eastAsia="Times New Roman" w:hAnsi="Consolas" w:cs="Times New Roman"/>
+          <w:color w:val="000000"/>
+          <w:kern w:val="0"/>
+          <w:sz w:val="21"/>
+          <w:szCs w:val="21"/>
+          <w:lang w:eastAsia="en-IN"/>
+          <w14:ligatures w14:val="none"/>
+        </w:rPr>
+        <w:t xml:space="preserve">All </w:t>
+      </w:r>
+      <w:proofErr w:type="spellStart"/>
+      <w:r>
+        <w:rPr>
+          <w:rFonts w:ascii="Consolas" w:eastAsia="Times New Roman" w:hAnsi="Consolas" w:cs="Times New Roman"/>
+          <w:color w:val="000000"/>
+          <w:kern w:val="0"/>
+          <w:sz w:val="21"/>
+          <w:szCs w:val="21"/>
+          <w:lang w:eastAsia="en-IN"/>
+          <w14:ligatures w14:val="none"/>
+        </w:rPr>
+        <w:t>coursess</w:t>
+      </w:r>
+      <w:proofErr w:type="spellEnd"/>
+      <w:r>
+        <w:rPr>
+          <w:rFonts w:ascii="Consolas" w:eastAsia="Times New Roman" w:hAnsi="Consolas" w:cs="Times New Roman"/>
+          <w:color w:val="000000"/>
+          <w:kern w:val="0"/>
+          <w:sz w:val="21"/>
+          <w:szCs w:val="21"/>
+          <w:lang w:eastAsia="en-IN"/>
+          <w14:ligatures w14:val="none"/>
+        </w:rPr>
+        <w:t>({{ all }})&amp;</w:t>
+      </w:r>
+      <w:proofErr w:type="spellStart"/>
+      <w:r>
+        <w:rPr>
+          <w:rFonts w:ascii="Consolas" w:eastAsia="Times New Roman" w:hAnsi="Consolas" w:cs="Times New Roman"/>
+          <w:color w:val="000000"/>
+          <w:kern w:val="0"/>
+          <w:sz w:val="21"/>
+          <w:szCs w:val="21"/>
+          <w:lang w:eastAsia="en-IN"/>
+          <w14:ligatures w14:val="none"/>
+        </w:rPr>
+        <w:t>nbsp</w:t>
+      </w:r>
+      <w:proofErr w:type="spellEnd"/>
+      <w:r>
+        <w:rPr>
+          <w:rFonts w:ascii="Consolas" w:eastAsia="Times New Roman" w:hAnsi="Consolas" w:cs="Times New Roman"/>
+          <w:color w:val="000000"/>
+          <w:kern w:val="0"/>
+          <w:sz w:val="21"/>
+          <w:szCs w:val="21"/>
+          <w:lang w:eastAsia="en-IN"/>
+          <w14:ligatures w14:val="none"/>
+        </w:rPr>
+        <w:t>; &amp;</w:t>
+      </w:r>
+      <w:proofErr w:type="spellStart"/>
+      <w:r>
+        <w:rPr>
+          <w:rFonts w:ascii="Consolas" w:eastAsia="Times New Roman" w:hAnsi="Consolas" w:cs="Times New Roman"/>
+          <w:color w:val="000000"/>
+          <w:kern w:val="0"/>
+          <w:sz w:val="21"/>
+          <w:szCs w:val="21"/>
+          <w:lang w:eastAsia="en-IN"/>
+          <w14:ligatures w14:val="none"/>
+        </w:rPr>
+        <w:t>nbsp</w:t>
+      </w:r>
+      <w:proofErr w:type="spellEnd"/>
+      <w:r>
+        <w:rPr>
+          <w:rFonts w:ascii="Consolas" w:eastAsia="Times New Roman" w:hAnsi="Consolas" w:cs="Times New Roman"/>
+          <w:color w:val="000000"/>
+          <w:kern w:val="0"/>
+          <w:sz w:val="21"/>
+          <w:szCs w:val="21"/>
+          <w:lang w:eastAsia="en-IN"/>
+          <w14:ligatures w14:val="none"/>
+        </w:rPr>
+        <w:t>;</w:t>
+      </w:r>
+    </w:p>
+    <w:p>
+      <w:pPr>
+        <w:shd w:val="clear" w:color="auto" w:fill="FFFFFF"/>
+        <w:spacing w:after="0" w:line="285" w:lineRule="atLeast"/>
+        <w:rPr>
+          <w:rFonts w:ascii="Consolas" w:eastAsia="Times New Roman" w:hAnsi="Consolas" w:cs="Times New Roman"/>
+          <w:color w:val="000000"/>
+          <w:kern w:val="0"/>
+          <w:sz w:val="21"/>
+          <w:szCs w:val="21"/>
+          <w:lang w:eastAsia="en-IN"/>
+          <w14:ligatures w14:val="none"/>
+        </w:rPr>
+      </w:pPr>
+      <w:r>
+        <w:rPr>
+          <w:rFonts w:ascii="Consolas" w:eastAsia="Times New Roman" w:hAnsi="Consolas" w:cs="Times New Roman"/>
+          <w:color w:val="800000"/>
+          <w:kern w:val="0"/>
+          <w:sz w:val="21"/>
+          <w:szCs w:val="21"/>
+          <w:lang w:eastAsia="en-IN"/>
+          <w14:ligatures w14:val="none"/>
+        </w:rPr>
+        <w:t>&lt;input</w:t>
+      </w:r>
+    </w:p>
+    <w:p>
+      <w:pPr>
+        <w:shd w:val="clear" w:color="auto" w:fill="FFFFFF"/>
+        <w:spacing w:after="0" w:line="285" w:lineRule="atLeast"/>
+        <w:rPr>
+          <w:rFonts w:ascii="Consolas" w:eastAsia="Times New Roman" w:hAnsi="Consolas" w:cs="Times New Roman"/>
+          <w:color w:val="000000"/>
+          <w:kern w:val="0"/>
+          <w:sz w:val="21"/>
+          <w:szCs w:val="21"/>
+          <w:lang w:eastAsia="en-IN"/>
+          <w14:ligatures w14:val="none"/>
+        </w:rPr>
+      </w:pPr>
+      <w:r>
+        <w:rPr>
+          <w:rFonts w:ascii="Consolas" w:eastAsia="Times New Roman" w:hAnsi="Consolas" w:cs="Times New Roman"/>
+          <w:color w:val="000000"/>
+          <w:kern w:val="0"/>
+          <w:sz w:val="21"/>
+          <w:szCs w:val="21"/>
+          <w:lang w:eastAsia="en-IN"/>
+          <w14:ligatures w14:val="none"/>
+        </w:rPr>
+        <w:t xml:space="preserve">  </w:t>
+      </w:r>
+      <w:r>
+        <w:rPr>
+          <w:rFonts w:ascii="Consolas" w:eastAsia="Times New Roman" w:hAnsi="Consolas" w:cs="Times New Roman"/>
+          <w:color w:val="E50000"/>
+          <w:kern w:val="0"/>
+          <w:sz w:val="21"/>
+          <w:szCs w:val="21"/>
+          <w:lang w:eastAsia="en-IN"/>
+          <w14:ligatures w14:val="none"/>
+        </w:rPr>
+        <w:t>type</w:t>
+      </w:r>
+      <w:r>
+        <w:rPr>
+          <w:rFonts w:ascii="Consolas" w:eastAsia="Times New Roman" w:hAnsi="Consolas" w:cs="Times New Roman"/>
+          <w:color w:val="000000"/>
+          <w:kern w:val="0"/>
+          <w:sz w:val="21"/>
+          <w:szCs w:val="21"/>
+          <w:lang w:eastAsia="en-IN"/>
+          <w14:ligatures w14:val="none"/>
+        </w:rPr>
+        <w:t>=</w:t>
+      </w:r>
+      <w:r>
+        <w:rPr>
+          <w:rFonts w:ascii="Consolas" w:eastAsia="Times New Roman" w:hAnsi="Consolas" w:cs="Times New Roman"/>
+          <w:color w:val="0000FF"/>
+          <w:kern w:val="0"/>
+          <w:sz w:val="21"/>
+          <w:szCs w:val="21"/>
+          <w:lang w:eastAsia="en-IN"/>
+          <w14:ligatures w14:val="none"/>
+        </w:rPr>
+        <w:t>"radio"</w:t>
+      </w:r>
+    </w:p>
+    <w:p>
+      <w:pPr>
+        <w:shd w:val="clear" w:color="auto" w:fill="FFFFFF"/>
+        <w:spacing w:after="0" w:line="285" w:lineRule="atLeast"/>
+        <w:rPr>
+          <w:rFonts w:ascii="Consolas" w:eastAsia="Times New Roman" w:hAnsi="Consolas" w:cs="Times New Roman"/>
+          <w:color w:val="000000"/>
+          <w:kern w:val="0"/>
+          <w:sz w:val="21"/>
+          <w:szCs w:val="21"/>
+          <w:lang w:eastAsia="en-IN"/>
+          <w14:ligatures w14:val="none"/>
+        </w:rPr>
+      </w:pPr>
+      <w:r>
+        <w:rPr>
+          <w:rFonts w:ascii="Consolas" w:eastAsia="Times New Roman" w:hAnsi="Consolas" w:cs="Times New Roman"/>
+          <w:color w:val="000000"/>
+          <w:kern w:val="0"/>
+          <w:sz w:val="21"/>
+          <w:szCs w:val="21"/>
+          <w:lang w:eastAsia="en-IN"/>
+          <w14:ligatures w14:val="none"/>
+        </w:rPr>
+        <w:t xml:space="preserve">  </w:t>
+      </w:r>
+      <w:r>
+        <w:rPr>
+          <w:rFonts w:ascii="Consolas" w:eastAsia="Times New Roman" w:hAnsi="Consolas" w:cs="Times New Roman"/>
+          <w:color w:val="E50000"/>
+          <w:kern w:val="0"/>
+          <w:sz w:val="21"/>
+          <w:szCs w:val="21"/>
+          <w:lang w:eastAsia="en-IN"/>
+          <w14:ligatures w14:val="none"/>
+        </w:rPr>
+        <w:t>name</w:t>
+      </w:r>
+      <w:r>
+        <w:rPr>
+          <w:rFonts w:ascii="Consolas" w:eastAsia="Times New Roman" w:hAnsi="Consolas" w:cs="Times New Roman"/>
+          <w:color w:val="000000"/>
+          <w:kern w:val="0"/>
+          <w:sz w:val="21"/>
+          <w:szCs w:val="21"/>
+          <w:lang w:eastAsia="en-IN"/>
+          <w14:ligatures w14:val="none"/>
+        </w:rPr>
+        <w:t>=</w:t>
+      </w:r>
+      <w:r>
+        <w:rPr>
+          <w:rFonts w:ascii="Consolas" w:eastAsia="Times New Roman" w:hAnsi="Consolas" w:cs="Times New Roman"/>
+          <w:color w:val="0000FF"/>
+          <w:kern w:val="0"/>
+          <w:sz w:val="21"/>
+          <w:szCs w:val="21"/>
+          <w:lang w:eastAsia="en-IN"/>
+          <w14:ligatures w14:val="none"/>
+        </w:rPr>
+        <w:t>"filter"</w:t>
+      </w:r>
+    </w:p>
+    <w:p>
+      <w:pPr>
+        <w:shd w:val="clear" w:color="auto" w:fill="FFFFFF"/>
+        <w:spacing w:after="0" w:line="285" w:lineRule="atLeast"/>
+        <w:rPr>
+          <w:rFonts w:ascii="Consolas" w:eastAsia="Times New Roman" w:hAnsi="Consolas" w:cs="Times New Roman"/>
+          <w:color w:val="000000"/>
+          <w:kern w:val="0"/>
+          <w:sz w:val="21"/>
+          <w:szCs w:val="21"/>
+          <w:lang w:eastAsia="en-IN"/>
+          <w14:ligatures w14:val="none"/>
+        </w:rPr>
+      </w:pPr>
+      <w:r>
+        <w:rPr>
+          <w:rFonts w:ascii="Consolas" w:eastAsia="Times New Roman" w:hAnsi="Consolas" w:cs="Times New Roman"/>
+          <w:color w:val="000000"/>
+          <w:kern w:val="0"/>
+          <w:sz w:val="21"/>
+          <w:szCs w:val="21"/>
+          <w:lang w:eastAsia="en-IN"/>
+          <w14:ligatures w14:val="none"/>
+        </w:rPr>
+        <w:t xml:space="preserve">  </w:t>
+      </w:r>
+      <w:r>
+        <w:rPr>
+          <w:rFonts w:ascii="Consolas" w:eastAsia="Times New Roman" w:hAnsi="Consolas" w:cs="Times New Roman"/>
+          <w:color w:val="E50000"/>
+          <w:kern w:val="0"/>
+          <w:sz w:val="21"/>
+          <w:szCs w:val="21"/>
+          <w:lang w:eastAsia="en-IN"/>
+          <w14:ligatures w14:val="none"/>
+        </w:rPr>
+        <w:t>value</w:t>
+      </w:r>
+      <w:r>
+        <w:rPr>
+          <w:rFonts w:ascii="Consolas" w:eastAsia="Times New Roman" w:hAnsi="Consolas" w:cs="Times New Roman"/>
+          <w:color w:val="000000"/>
+          <w:kern w:val="0"/>
+          <w:sz w:val="21"/>
+          <w:szCs w:val="21"/>
+          <w:lang w:eastAsia="en-IN"/>
+          <w14:ligatures w14:val="none"/>
+        </w:rPr>
+        <w:t>=</w:t>
+      </w:r>
+      <w:r>
+        <w:rPr>
+          <w:rFonts w:ascii="Consolas" w:eastAsia="Times New Roman" w:hAnsi="Consolas" w:cs="Times New Roman"/>
+          <w:color w:val="0000FF"/>
+          <w:kern w:val="0"/>
+          <w:sz w:val="21"/>
+          <w:szCs w:val="21"/>
+          <w:lang w:eastAsia="en-IN"/>
+          <w14:ligatures w14:val="none"/>
+        </w:rPr>
+        <w:t>"Available"</w:t>
+      </w:r>
+    </w:p>
+    <w:p>
+      <w:pPr>
+        <w:shd w:val="clear" w:color="auto" w:fill="FFFFFF"/>
+        <w:spacing w:after="0" w:line="285" w:lineRule="atLeast"/>
+        <w:rPr>
+          <w:rFonts w:ascii="Consolas" w:eastAsia="Times New Roman" w:hAnsi="Consolas" w:cs="Times New Roman"/>
+          <w:color w:val="000000"/>
+          <w:kern w:val="0"/>
+          <w:sz w:val="21"/>
+          <w:szCs w:val="21"/>
+          <w:lang w:eastAsia="en-IN"/>
+          <w14:ligatures w14:val="none"/>
+        </w:rPr>
+      </w:pPr>
+      <w:r>
+        <w:rPr>
+          <w:rFonts w:ascii="Consolas" w:eastAsia="Times New Roman" w:hAnsi="Consolas" w:cs="Times New Roman"/>
+          <w:color w:val="000000"/>
+          <w:kern w:val="0"/>
+          <w:sz w:val="21"/>
+          <w:szCs w:val="21"/>
+          <w:lang w:eastAsia="en-IN"/>
+          <w14:ligatures w14:val="none"/>
+        </w:rPr>
+        <w:t xml:space="preserve">  </w:t>
+      </w:r>
+      <w:r>
+        <w:rPr>
+          <w:rFonts w:ascii="Consolas" w:eastAsia="Times New Roman" w:hAnsi="Consolas" w:cs="Times New Roman"/>
+          <w:color w:val="E50000"/>
+          <w:kern w:val="0"/>
+          <w:sz w:val="21"/>
+          <w:szCs w:val="21"/>
+          <w:lang w:eastAsia="en-IN"/>
+          <w14:ligatures w14:val="none"/>
+        </w:rPr>
+        <w:t>[(</w:t>
+      </w:r>
+      <w:proofErr w:type="spellStart"/>
+      <w:r>
+        <w:rPr>
+          <w:rFonts w:ascii="Consolas" w:eastAsia="Times New Roman" w:hAnsi="Consolas" w:cs="Times New Roman"/>
+          <w:color w:val="E50000"/>
+          <w:kern w:val="0"/>
+          <w:sz w:val="21"/>
+          <w:szCs w:val="21"/>
+          <w:lang w:eastAsia="en-IN"/>
+          <w14:ligatures w14:val="none"/>
+        </w:rPr>
+        <w:t>ngModel</w:t>
+      </w:r>
+      <w:proofErr w:type="spellEnd"/>
+      <w:r>
+        <w:rPr>
+          <w:rFonts w:ascii="Consolas" w:eastAsia="Times New Roman" w:hAnsi="Consolas" w:cs="Times New Roman"/>
+          <w:color w:val="E50000"/>
+          <w:kern w:val="0"/>
+          <w:sz w:val="21"/>
+          <w:szCs w:val="21"/>
+          <w:lang w:eastAsia="en-IN"/>
+          <w14:ligatures w14:val="none"/>
+        </w:rPr>
+        <w:t>)]</w:t>
+      </w:r>
+      <w:r>
+        <w:rPr>
+          <w:rFonts w:ascii="Consolas" w:eastAsia="Times New Roman" w:hAnsi="Consolas" w:cs="Times New Roman"/>
+          <w:color w:val="000000"/>
+          <w:kern w:val="0"/>
+          <w:sz w:val="21"/>
+          <w:szCs w:val="21"/>
+          <w:lang w:eastAsia="en-IN"/>
+          <w14:ligatures w14:val="none"/>
+        </w:rPr>
+        <w:t>=</w:t>
+      </w:r>
+      <w:r>
+        <w:rPr>
+          <w:rFonts w:ascii="Consolas" w:eastAsia="Times New Roman" w:hAnsi="Consolas" w:cs="Times New Roman"/>
+          <w:color w:val="A31515"/>
+          <w:kern w:val="0"/>
+          <w:sz w:val="21"/>
+          <w:szCs w:val="21"/>
+          <w:lang w:eastAsia="en-IN"/>
+          <w14:ligatures w14:val="none"/>
+        </w:rPr>
+        <w:t>"</w:t>
+      </w:r>
+      <w:proofErr w:type="spellStart"/>
+      <w:r>
+        <w:rPr>
+          <w:rFonts w:ascii="Consolas" w:eastAsia="Times New Roman" w:hAnsi="Consolas" w:cs="Times New Roman"/>
+          <w:color w:val="000000"/>
+          <w:kern w:val="0"/>
+          <w:sz w:val="21"/>
+          <w:szCs w:val="21"/>
+          <w:lang w:eastAsia="en-IN"/>
+          <w14:ligatures w14:val="none"/>
+        </w:rPr>
+        <w:t>selectedButtonValue</w:t>
+      </w:r>
+      <w:proofErr w:type="spellEnd"/>
+      <w:r>
+        <w:rPr>
+          <w:rFonts w:ascii="Consolas" w:eastAsia="Times New Roman" w:hAnsi="Consolas" w:cs="Times New Roman"/>
+          <w:color w:val="A31515"/>
+          <w:kern w:val="0"/>
+          <w:sz w:val="21"/>
+          <w:szCs w:val="21"/>
+          <w:lang w:eastAsia="en-IN"/>
+          <w14:ligatures w14:val="none"/>
+        </w:rPr>
+        <w:t>"</w:t>
+      </w:r>
+    </w:p>
+    <w:p>
+      <w:pPr>
+        <w:shd w:val="clear" w:color="auto" w:fill="FFFFFF"/>
+        <w:spacing w:after="0" w:line="285" w:lineRule="atLeast"/>
+        <w:rPr>
+          <w:rFonts w:ascii="Consolas" w:eastAsia="Times New Roman" w:hAnsi="Consolas" w:cs="Times New Roman"/>
+          <w:color w:val="000000"/>
+          <w:kern w:val="0"/>
+          <w:sz w:val="21"/>
+          <w:szCs w:val="21"/>
+          <w:lang w:eastAsia="en-IN"/>
+          <w14:ligatures w14:val="none"/>
+        </w:rPr>
+      </w:pPr>
+      <w:r>
+        <w:rPr>
+          <w:rFonts w:ascii="Consolas" w:eastAsia="Times New Roman" w:hAnsi="Consolas" w:cs="Times New Roman"/>
+          <w:color w:val="800000"/>
+          <w:kern w:val="0"/>
+          <w:sz w:val="21"/>
+          <w:szCs w:val="21"/>
+          <w:lang w:eastAsia="en-IN"/>
+          <w14:ligatures w14:val="none"/>
+        </w:rPr>
+        <w:t>/&gt;</w:t>
+      </w:r>
+    </w:p>
+    <w:p>
+      <w:pPr>
+        <w:shd w:val="clear" w:color="auto" w:fill="FFFFFF"/>
+        <w:spacing w:after="0" w:line="285" w:lineRule="atLeast"/>
+        <w:rPr>
+          <w:rFonts w:ascii="Consolas" w:eastAsia="Times New Roman" w:hAnsi="Consolas" w:cs="Times New Roman"/>
+          <w:color w:val="000000"/>
+          <w:kern w:val="0"/>
+          <w:sz w:val="21"/>
+          <w:szCs w:val="21"/>
+          <w:lang w:eastAsia="en-IN"/>
+          <w14:ligatures w14:val="none"/>
+        </w:rPr>
+      </w:pPr>
+      <w:r>
+        <w:rPr>
+          <w:rFonts w:ascii="Consolas" w:eastAsia="Times New Roman" w:hAnsi="Consolas" w:cs="Times New Roman"/>
+          <w:color w:val="000000"/>
+          <w:kern w:val="0"/>
+          <w:sz w:val="21"/>
+          <w:szCs w:val="21"/>
+          <w:lang w:eastAsia="en-IN"/>
+          <w14:ligatures w14:val="none"/>
+        </w:rPr>
+        <w:t>Available({{ available }})&amp;</w:t>
+      </w:r>
+      <w:proofErr w:type="spellStart"/>
+      <w:r>
+        <w:rPr>
+          <w:rFonts w:ascii="Consolas" w:eastAsia="Times New Roman" w:hAnsi="Consolas" w:cs="Times New Roman"/>
+          <w:color w:val="000000"/>
+          <w:kern w:val="0"/>
+          <w:sz w:val="21"/>
+          <w:szCs w:val="21"/>
+          <w:lang w:eastAsia="en-IN"/>
+          <w14:ligatures w14:val="none"/>
+        </w:rPr>
+        <w:t>nbsp</w:t>
+      </w:r>
+      <w:proofErr w:type="spellEnd"/>
+      <w:r>
+        <w:rPr>
+          <w:rFonts w:ascii="Consolas" w:eastAsia="Times New Roman" w:hAnsi="Consolas" w:cs="Times New Roman"/>
+          <w:color w:val="000000"/>
+          <w:kern w:val="0"/>
+          <w:sz w:val="21"/>
+          <w:szCs w:val="21"/>
+          <w:lang w:eastAsia="en-IN"/>
+          <w14:ligatures w14:val="none"/>
+        </w:rPr>
+        <w:t>; &amp;</w:t>
+      </w:r>
+      <w:proofErr w:type="spellStart"/>
+      <w:r>
+        <w:rPr>
+          <w:rFonts w:ascii="Consolas" w:eastAsia="Times New Roman" w:hAnsi="Consolas" w:cs="Times New Roman"/>
+          <w:color w:val="000000"/>
+          <w:kern w:val="0"/>
+          <w:sz w:val="21"/>
+          <w:szCs w:val="21"/>
+          <w:lang w:eastAsia="en-IN"/>
+          <w14:ligatures w14:val="none"/>
+        </w:rPr>
+        <w:t>nbsp</w:t>
+      </w:r>
+      <w:proofErr w:type="spellEnd"/>
+      <w:r>
+        <w:rPr>
+          <w:rFonts w:ascii="Consolas" w:eastAsia="Times New Roman" w:hAnsi="Consolas" w:cs="Times New Roman"/>
+          <w:color w:val="000000"/>
+          <w:kern w:val="0"/>
+          <w:sz w:val="21"/>
+          <w:szCs w:val="21"/>
+          <w:lang w:eastAsia="en-IN"/>
+          <w14:ligatures w14:val="none"/>
+        </w:rPr>
+        <w:t>;</w:t>
+      </w:r>
+    </w:p>
+    <w:p>
+      <w:pPr>
+        <w:shd w:val="clear" w:color="auto" w:fill="FFFFFF"/>
+        <w:spacing w:after="0" w:line="285" w:lineRule="atLeast"/>
+        <w:rPr>
+          <w:rFonts w:ascii="Consolas" w:eastAsia="Times New Roman" w:hAnsi="Consolas" w:cs="Times New Roman"/>
+          <w:color w:val="000000"/>
+          <w:kern w:val="0"/>
+          <w:sz w:val="21"/>
+          <w:szCs w:val="21"/>
+          <w:lang w:eastAsia="en-IN"/>
+          <w14:ligatures w14:val="none"/>
+        </w:rPr>
+      </w:pPr>
+      <w:r>
+        <w:rPr>
+          <w:rFonts w:ascii="Consolas" w:eastAsia="Times New Roman" w:hAnsi="Consolas" w:cs="Times New Roman"/>
+          <w:color w:val="800000"/>
+          <w:kern w:val="0"/>
+          <w:sz w:val="21"/>
+          <w:szCs w:val="21"/>
+          <w:lang w:eastAsia="en-IN"/>
+          <w14:ligatures w14:val="none"/>
+        </w:rPr>
+        <w:t>&lt;input</w:t>
+      </w:r>
+    </w:p>
+    <w:p>
+      <w:pPr>
+        <w:shd w:val="clear" w:color="auto" w:fill="FFFFFF"/>
+        <w:spacing w:after="0" w:line="285" w:lineRule="atLeast"/>
+        <w:rPr>
+          <w:rFonts w:ascii="Consolas" w:eastAsia="Times New Roman" w:hAnsi="Consolas" w:cs="Times New Roman"/>
+          <w:color w:val="000000"/>
+          <w:kern w:val="0"/>
+          <w:sz w:val="21"/>
+          <w:szCs w:val="21"/>
+          <w:lang w:eastAsia="en-IN"/>
+          <w14:ligatures w14:val="none"/>
+        </w:rPr>
+      </w:pPr>
+      <w:r>
+        <w:rPr>
+          <w:rFonts w:ascii="Consolas" w:eastAsia="Times New Roman" w:hAnsi="Consolas" w:cs="Times New Roman"/>
+          <w:color w:val="000000"/>
+          <w:kern w:val="0"/>
+          <w:sz w:val="21"/>
+          <w:szCs w:val="21"/>
+          <w:lang w:eastAsia="en-IN"/>
+          <w14:ligatures w14:val="none"/>
+        </w:rPr>
+        <w:t xml:space="preserve">  </w:t>
+      </w:r>
+      <w:r>
+        <w:rPr>
+          <w:rFonts w:ascii="Consolas" w:eastAsia="Times New Roman" w:hAnsi="Consolas" w:cs="Times New Roman"/>
+          <w:color w:val="E50000"/>
+          <w:kern w:val="0"/>
+          <w:sz w:val="21"/>
+          <w:szCs w:val="21"/>
+          <w:lang w:eastAsia="en-IN"/>
+          <w14:ligatures w14:val="none"/>
+        </w:rPr>
+        <w:t>type</w:t>
+      </w:r>
+      <w:r>
+        <w:rPr>
+          <w:rFonts w:ascii="Consolas" w:eastAsia="Times New Roman" w:hAnsi="Consolas" w:cs="Times New Roman"/>
+          <w:color w:val="000000"/>
+          <w:kern w:val="0"/>
+          <w:sz w:val="21"/>
+          <w:szCs w:val="21"/>
+          <w:lang w:eastAsia="en-IN"/>
+          <w14:ligatures w14:val="none"/>
+        </w:rPr>
+        <w:t>=</w:t>
+      </w:r>
+      <w:r>
+        <w:rPr>
+          <w:rFonts w:ascii="Consolas" w:eastAsia="Times New Roman" w:hAnsi="Consolas" w:cs="Times New Roman"/>
+          <w:color w:val="0000FF"/>
+          <w:kern w:val="0"/>
+          <w:sz w:val="21"/>
+          <w:szCs w:val="21"/>
+          <w:lang w:eastAsia="en-IN"/>
+          <w14:ligatures w14:val="none"/>
+        </w:rPr>
+        <w:t>"radio"</w:t>
+      </w:r>
+    </w:p>
+    <w:p>
+      <w:pPr>
+        <w:shd w:val="clear" w:color="auto" w:fill="FFFFFF"/>
+        <w:spacing w:after="0" w:line="285" w:lineRule="atLeast"/>
+        <w:rPr>
+          <w:rFonts w:ascii="Consolas" w:eastAsia="Times New Roman" w:hAnsi="Consolas" w:cs="Times New Roman"/>
+          <w:color w:val="000000"/>
+          <w:kern w:val="0"/>
+          <w:sz w:val="21"/>
+          <w:szCs w:val="21"/>
+          <w:lang w:eastAsia="en-IN"/>
+          <w14:ligatures w14:val="none"/>
+        </w:rPr>
+      </w:pPr>
+      <w:r>
+        <w:rPr>
+          <w:rFonts w:ascii="Consolas" w:eastAsia="Times New Roman" w:hAnsi="Consolas" w:cs="Times New Roman"/>
+          <w:color w:val="000000"/>
+          <w:kern w:val="0"/>
+          <w:sz w:val="21"/>
+          <w:szCs w:val="21"/>
+          <w:lang w:eastAsia="en-IN"/>
+          <w14:ligatures w14:val="none"/>
+        </w:rPr>
+        <w:t xml:space="preserve">  </w:t>
+      </w:r>
+      <w:r>
+        <w:rPr>
+          <w:rFonts w:ascii="Consolas" w:eastAsia="Times New Roman" w:hAnsi="Consolas" w:cs="Times New Roman"/>
+          <w:color w:val="E50000"/>
+          <w:kern w:val="0"/>
+          <w:sz w:val="21"/>
+          <w:szCs w:val="21"/>
+          <w:lang w:eastAsia="en-IN"/>
+          <w14:ligatures w14:val="none"/>
+        </w:rPr>
+        <w:t>name</w:t>
+      </w:r>
+      <w:r>
+        <w:rPr>
+          <w:rFonts w:ascii="Consolas" w:eastAsia="Times New Roman" w:hAnsi="Consolas" w:cs="Times New Roman"/>
+          <w:color w:val="000000"/>
+          <w:kern w:val="0"/>
+          <w:sz w:val="21"/>
+          <w:szCs w:val="21"/>
+          <w:lang w:eastAsia="en-IN"/>
+          <w14:ligatures w14:val="none"/>
+        </w:rPr>
+        <w:t>=</w:t>
+      </w:r>
+      <w:r>
+        <w:rPr>
+          <w:rFonts w:ascii="Consolas" w:eastAsia="Times New Roman" w:hAnsi="Consolas" w:cs="Times New Roman"/>
+          <w:color w:val="0000FF"/>
+          <w:kern w:val="0"/>
+          <w:sz w:val="21"/>
+          <w:szCs w:val="21"/>
+          <w:lang w:eastAsia="en-IN"/>
+          <w14:ligatures w14:val="none"/>
+        </w:rPr>
+        <w:t>"filter"</w:t>
+      </w:r>
+    </w:p>
+    <w:p>
+      <w:pPr>
+        <w:shd w:val="clear" w:color="auto" w:fill="FFFFFF"/>
+        <w:spacing w:after="0" w:line="285" w:lineRule="atLeast"/>
+        <w:rPr>
+          <w:rFonts w:ascii="Consolas" w:eastAsia="Times New Roman" w:hAnsi="Consolas" w:cs="Times New Roman"/>
+          <w:color w:val="000000"/>
+          <w:kern w:val="0"/>
+          <w:sz w:val="21"/>
+          <w:szCs w:val="21"/>
+          <w:lang w:eastAsia="en-IN"/>
+          <w14:ligatures w14:val="none"/>
+        </w:rPr>
+      </w:pPr>
+      <w:r>
+        <w:rPr>
+          <w:rFonts w:ascii="Consolas" w:eastAsia="Times New Roman" w:hAnsi="Consolas" w:cs="Times New Roman"/>
+          <w:color w:val="000000"/>
+          <w:kern w:val="0"/>
+          <w:sz w:val="21"/>
+          <w:szCs w:val="21"/>
+          <w:lang w:eastAsia="en-IN"/>
+          <w14:ligatures w14:val="none"/>
+        </w:rPr>
+        <w:t xml:space="preserve">  </w:t>
+      </w:r>
+      <w:r>
+        <w:rPr>
+          <w:rFonts w:ascii="Consolas" w:eastAsia="Times New Roman" w:hAnsi="Consolas" w:cs="Times New Roman"/>
+          <w:color w:val="E50000"/>
+          <w:kern w:val="0"/>
+          <w:sz w:val="21"/>
+          <w:szCs w:val="21"/>
+          <w:lang w:eastAsia="en-IN"/>
+          <w14:ligatures w14:val="none"/>
+        </w:rPr>
+        <w:t>value</w:t>
+      </w:r>
+      <w:r>
+        <w:rPr>
+          <w:rFonts w:ascii="Consolas" w:eastAsia="Times New Roman" w:hAnsi="Consolas" w:cs="Times New Roman"/>
+          <w:color w:val="000000"/>
+          <w:kern w:val="0"/>
+          <w:sz w:val="21"/>
+          <w:szCs w:val="21"/>
+          <w:lang w:eastAsia="en-IN"/>
+          <w14:ligatures w14:val="none"/>
+        </w:rPr>
+        <w:t>=</w:t>
+      </w:r>
+      <w:r>
+        <w:rPr>
+          <w:rFonts w:ascii="Consolas" w:eastAsia="Times New Roman" w:hAnsi="Consolas" w:cs="Times New Roman"/>
+          <w:color w:val="0000FF"/>
+          <w:kern w:val="0"/>
+          <w:sz w:val="21"/>
+          <w:szCs w:val="21"/>
+          <w:lang w:eastAsia="en-IN"/>
+          <w14:ligatures w14:val="none"/>
+        </w:rPr>
+        <w:t>"</w:t>
+      </w:r>
+      <w:proofErr w:type="spellStart"/>
+      <w:r>
+        <w:rPr>
+          <w:rFonts w:ascii="Consolas" w:eastAsia="Times New Roman" w:hAnsi="Consolas" w:cs="Times New Roman"/>
+          <w:color w:val="0000FF"/>
+          <w:kern w:val="0"/>
+          <w:sz w:val="21"/>
+          <w:szCs w:val="21"/>
+          <w:lang w:eastAsia="en-IN"/>
+          <w14:ligatures w14:val="none"/>
+        </w:rPr>
+        <w:t>Notavailable</w:t>
+      </w:r>
+      <w:proofErr w:type="spellEnd"/>
+      <w:r>
+        <w:rPr>
+          <w:rFonts w:ascii="Consolas" w:eastAsia="Times New Roman" w:hAnsi="Consolas" w:cs="Times New Roman"/>
+          <w:color w:val="0000FF"/>
+          <w:kern w:val="0"/>
+          <w:sz w:val="21"/>
+          <w:szCs w:val="21"/>
+          <w:lang w:eastAsia="en-IN"/>
+          <w14:ligatures w14:val="none"/>
+        </w:rPr>
+        <w:t>"</w:t>
+      </w:r>
+    </w:p>
+    <w:p>
+      <w:pPr>
+        <w:shd w:val="clear" w:color="auto" w:fill="FFFFFF"/>
+        <w:spacing w:after="0" w:line="285" w:lineRule="atLeast"/>
+        <w:rPr>
+          <w:rFonts w:ascii="Consolas" w:eastAsia="Times New Roman" w:hAnsi="Consolas" w:cs="Times New Roman"/>
+          <w:color w:val="000000"/>
+          <w:kern w:val="0"/>
+          <w:sz w:val="21"/>
+          <w:szCs w:val="21"/>
+          <w:lang w:eastAsia="en-IN"/>
+          <w14:ligatures w14:val="none"/>
+        </w:rPr>
+      </w:pPr>
+      <w:r>
+        <w:rPr>
+          <w:rFonts w:ascii="Consolas" w:eastAsia="Times New Roman" w:hAnsi="Consolas" w:cs="Times New Roman"/>
+          <w:color w:val="000000"/>
+          <w:kern w:val="0"/>
+          <w:sz w:val="21"/>
+          <w:szCs w:val="21"/>
+          <w:lang w:eastAsia="en-IN"/>
+          <w14:ligatures w14:val="none"/>
+        </w:rPr>
+        <w:t xml:space="preserve">  </w:t>
+      </w:r>
+      <w:r>
+        <w:rPr>
+          <w:rFonts w:ascii="Consolas" w:eastAsia="Times New Roman" w:hAnsi="Consolas" w:cs="Times New Roman"/>
+          <w:color w:val="E50000"/>
+          <w:kern w:val="0"/>
+          <w:sz w:val="21"/>
+          <w:szCs w:val="21"/>
+          <w:lang w:eastAsia="en-IN"/>
+          <w14:ligatures w14:val="none"/>
+        </w:rPr>
+        <w:t>[(</w:t>
+      </w:r>
+      <w:proofErr w:type="spellStart"/>
+      <w:r>
+        <w:rPr>
+          <w:rFonts w:ascii="Consolas" w:eastAsia="Times New Roman" w:hAnsi="Consolas" w:cs="Times New Roman"/>
+          <w:color w:val="E50000"/>
+          <w:kern w:val="0"/>
+          <w:sz w:val="21"/>
+          <w:szCs w:val="21"/>
+          <w:lang w:eastAsia="en-IN"/>
+          <w14:ligatures w14:val="none"/>
+        </w:rPr>
+        <w:t>ngModel</w:t>
+      </w:r>
+      <w:proofErr w:type="spellEnd"/>
+      <w:r>
+        <w:rPr>
+          <w:rFonts w:ascii="Consolas" w:eastAsia="Times New Roman" w:hAnsi="Consolas" w:cs="Times New Roman"/>
+          <w:color w:val="E50000"/>
+          <w:kern w:val="0"/>
+          <w:sz w:val="21"/>
+          <w:szCs w:val="21"/>
+          <w:lang w:eastAsia="en-IN"/>
+          <w14:ligatures w14:val="none"/>
+        </w:rPr>
+        <w:t>)]</w:t>
+      </w:r>
+      <w:r>
+        <w:rPr>
+          <w:rFonts w:ascii="Consolas" w:eastAsia="Times New Roman" w:hAnsi="Consolas" w:cs="Times New Roman"/>
+          <w:color w:val="000000"/>
+          <w:kern w:val="0"/>
+          <w:sz w:val="21"/>
+          <w:szCs w:val="21"/>
+          <w:lang w:eastAsia="en-IN"/>
+          <w14:ligatures w14:val="none"/>
+        </w:rPr>
+        <w:t>=</w:t>
+      </w:r>
+      <w:r>
+        <w:rPr>
+          <w:rFonts w:ascii="Consolas" w:eastAsia="Times New Roman" w:hAnsi="Consolas" w:cs="Times New Roman"/>
+          <w:color w:val="A31515"/>
+          <w:kern w:val="0"/>
+          <w:sz w:val="21"/>
+          <w:szCs w:val="21"/>
+          <w:lang w:eastAsia="en-IN"/>
+          <w14:ligatures w14:val="none"/>
+        </w:rPr>
+        <w:t>"</w:t>
+      </w:r>
+      <w:proofErr w:type="spellStart"/>
+      <w:r>
+        <w:rPr>
+          <w:rFonts w:ascii="Consolas" w:eastAsia="Times New Roman" w:hAnsi="Consolas" w:cs="Times New Roman"/>
+          <w:color w:val="000000"/>
+          <w:kern w:val="0"/>
+          <w:sz w:val="21"/>
+          <w:szCs w:val="21"/>
+          <w:lang w:eastAsia="en-IN"/>
+          <w14:ligatures w14:val="none"/>
+        </w:rPr>
+        <w:t>selectedButtonValue</w:t>
+      </w:r>
+      <w:proofErr w:type="spellEnd"/>
+      <w:r>
+        <w:rPr>
+          <w:rFonts w:ascii="Consolas" w:eastAsia="Times New Roman" w:hAnsi="Consolas" w:cs="Times New Roman"/>
+          <w:color w:val="A31515"/>
+          <w:kern w:val="0"/>
+          <w:sz w:val="21"/>
+          <w:szCs w:val="21"/>
+          <w:lang w:eastAsia="en-IN"/>
+          <w14:ligatures w14:val="none"/>
+        </w:rPr>
+        <w:t>"</w:t>
+      </w:r>
+    </w:p>
+    <w:p>
+      <w:pPr>
+        <w:shd w:val="clear" w:color="auto" w:fill="FFFFFF"/>
+        <w:spacing w:after="0" w:line="285" w:lineRule="atLeast"/>
+        <w:rPr>
+          <w:rFonts w:ascii="Consolas" w:eastAsia="Times New Roman" w:hAnsi="Consolas" w:cs="Times New Roman"/>
+          <w:color w:val="000000"/>
+          <w:kern w:val="0"/>
+          <w:sz w:val="21"/>
+          <w:szCs w:val="21"/>
+          <w:lang w:eastAsia="en-IN"/>
+          <w14:ligatures w14:val="none"/>
+        </w:rPr>
+      </w:pPr>
+      <w:r>
+        <w:rPr>
+          <w:rFonts w:ascii="Consolas" w:eastAsia="Times New Roman" w:hAnsi="Consolas" w:cs="Times New Roman"/>
+          <w:color w:val="800000"/>
+          <w:kern w:val="0"/>
+          <w:sz w:val="21"/>
+          <w:szCs w:val="21"/>
+          <w:lang w:eastAsia="en-IN"/>
+          <w14:ligatures w14:val="none"/>
+        </w:rPr>
+        <w:t>/&gt;</w:t>
+      </w:r>
+    </w:p>
+    <w:p>
+      <w:pPr>
+        <w:shd w:val="clear" w:color="auto" w:fill="FFFFFF"/>
+        <w:spacing w:after="0" w:line="285" w:lineRule="atLeast"/>
+        <w:rPr>
+          <w:rFonts w:ascii="Consolas" w:eastAsia="Times New Roman" w:hAnsi="Consolas" w:cs="Times New Roman"/>
+          <w:color w:val="000000"/>
+          <w:kern w:val="0"/>
+          <w:sz w:val="21"/>
+          <w:szCs w:val="21"/>
+          <w:lang w:eastAsia="en-IN"/>
+          <w14:ligatures w14:val="none"/>
+        </w:rPr>
+      </w:pPr>
+      <w:proofErr w:type="spellStart"/>
+      <w:r>
+        <w:rPr>
+          <w:rFonts w:ascii="Consolas" w:eastAsia="Times New Roman" w:hAnsi="Consolas" w:cs="Times New Roman"/>
+          <w:color w:val="000000"/>
+          <w:kern w:val="0"/>
+          <w:sz w:val="21"/>
+          <w:szCs w:val="21"/>
+          <w:lang w:eastAsia="en-IN"/>
+          <w14:ligatures w14:val="none"/>
+        </w:rPr>
+        <w:t>NotAvailable</w:t>
+      </w:r>
+      <w:proofErr w:type="spellEnd"/>
+      <w:r>
+        <w:rPr>
+          <w:rFonts w:ascii="Consolas" w:eastAsia="Times New Roman" w:hAnsi="Consolas" w:cs="Times New Roman"/>
+          <w:color w:val="000000"/>
+          <w:kern w:val="0"/>
+          <w:sz w:val="21"/>
+          <w:szCs w:val="21"/>
+          <w:lang w:eastAsia="en-IN"/>
+          <w14:ligatures w14:val="none"/>
+        </w:rPr>
+        <w:t xml:space="preserve">({{ </w:t>
+      </w:r>
+      <w:proofErr w:type="spellStart"/>
+      <w:r>
+        <w:rPr>
+          <w:rFonts w:ascii="Consolas" w:eastAsia="Times New Roman" w:hAnsi="Consolas" w:cs="Times New Roman"/>
+          <w:color w:val="000000"/>
+          <w:kern w:val="0"/>
+          <w:sz w:val="21"/>
+          <w:szCs w:val="21"/>
+          <w:lang w:eastAsia="en-IN"/>
+          <w14:ligatures w14:val="none"/>
+        </w:rPr>
+        <w:t>notavailable</w:t>
+      </w:r>
+      <w:proofErr w:type="spellEnd"/>
+      <w:r>
+        <w:rPr>
+          <w:rFonts w:ascii="Consolas" w:eastAsia="Times New Roman" w:hAnsi="Consolas" w:cs="Times New Roman"/>
+          <w:color w:val="000000"/>
+          <w:kern w:val="0"/>
+          <w:sz w:val="21"/>
+          <w:szCs w:val="21"/>
+          <w:lang w:eastAsia="en-IN"/>
+          <w14:ligatures w14:val="none"/>
+        </w:rPr>
+        <w:t xml:space="preserve"> }})</w:t>
+      </w:r>
+      <w:r>
+        <w:rPr>
+          <w:rFonts w:ascii="Consolas" w:eastAsia="Times New Roman" w:hAnsi="Consolas" w:cs="Times New Roman"/>
+          <w:color w:val="800000"/>
+          <w:kern w:val="0"/>
+          <w:sz w:val="21"/>
+          <w:szCs w:val="21"/>
+          <w:lang w:eastAsia="en-IN"/>
+          <w14:ligatures w14:val="none"/>
+        </w:rPr>
+        <w:t>&lt;</w:t>
+      </w:r>
+      <w:proofErr w:type="spellStart"/>
+      <w:r>
+        <w:rPr>
+          <w:rFonts w:ascii="Consolas" w:eastAsia="Times New Roman" w:hAnsi="Consolas" w:cs="Times New Roman"/>
+          <w:color w:val="800000"/>
+          <w:kern w:val="0"/>
+          <w:sz w:val="21"/>
+          <w:szCs w:val="21"/>
+          <w:lang w:eastAsia="en-IN"/>
+          <w14:ligatures w14:val="none"/>
+        </w:rPr>
+        <w:t>br</w:t>
+      </w:r>
+      <w:proofErr w:type="spellEnd"/>
+      <w:r>
+        <w:rPr>
+          <w:rFonts w:ascii="Consolas" w:eastAsia="Times New Roman" w:hAnsi="Consolas" w:cs="Times New Roman"/>
+          <w:color w:val="000000"/>
+          <w:kern w:val="0"/>
+          <w:sz w:val="21"/>
+          <w:szCs w:val="21"/>
+          <w:lang w:eastAsia="en-IN"/>
+          <w14:ligatures w14:val="none"/>
+        </w:rPr>
+        <w:t xml:space="preserve"> </w:t>
+      </w:r>
+      <w:r>
+        <w:rPr>
+          <w:rFonts w:ascii="Consolas" w:eastAsia="Times New Roman" w:hAnsi="Consolas" w:cs="Times New Roman"/>
+          <w:color w:val="800000"/>
+          <w:kern w:val="0"/>
+          <w:sz w:val="21"/>
+          <w:szCs w:val="21"/>
+          <w:lang w:eastAsia="en-IN"/>
+          <w14:ligatures w14:val="none"/>
+        </w:rPr>
+        <w:t>/&gt;</w:t>
+      </w:r>
+    </w:p>
+    <w:p>
+      <w:pPr>
+        <w:shd w:val="clear" w:color="auto" w:fill="FFFFFF"/>
+        <w:spacing w:after="0" w:line="285" w:lineRule="atLeast"/>
+        <w:rPr>
+          <w:rFonts w:ascii="Consolas" w:eastAsia="Times New Roman" w:hAnsi="Consolas" w:cs="Times New Roman"/>
+          <w:color w:val="000000"/>
+          <w:kern w:val="0"/>
+          <w:sz w:val="21"/>
+          <w:szCs w:val="21"/>
+          <w:lang w:eastAsia="en-IN"/>
+          <w14:ligatures w14:val="none"/>
+        </w:rPr>
+      </w:pPr>
+    </w:p>
+    <w:p/>
+    <w:p>
+      <w:r>
+        <w:t>Now we will create custom event</w:t>
+      </w:r>
+      <w:r>
+        <w:t xml:space="preserve"> in Child class</w:t>
+      </w:r>
+      <w:r>
+        <w:t xml:space="preserve"> ;</w:t>
+      </w:r>
+    </w:p>
+    <w:p>
+      <w:r>
+        <w:t xml:space="preserve">Step 1:Create property and it’s type as </w:t>
+      </w:r>
+      <w:proofErr w:type="spellStart"/>
+      <w:r>
+        <w:t>eventemitter</w:t>
+      </w:r>
+      <w:proofErr w:type="spellEnd"/>
+      <w:r>
+        <w:t xml:space="preserve"> and create object and use @Output </w:t>
+      </w:r>
+      <w:proofErr w:type="spellStart"/>
+      <w:r>
+        <w:t>annonations</w:t>
+      </w:r>
+      <w:proofErr w:type="spellEnd"/>
+      <w:r>
+        <w:t>.</w:t>
+      </w:r>
+    </w:p>
+    <w:p>
+      <w:pPr>
+        <w:shd w:val="clear" w:color="auto" w:fill="FFFFFF"/>
+        <w:spacing w:after="0" w:line="285" w:lineRule="atLeast"/>
+        <w:rPr>
+          <w:rFonts w:ascii="Consolas" w:eastAsia="Times New Roman" w:hAnsi="Consolas" w:cs="Times New Roman"/>
+          <w:color w:val="000000"/>
+          <w:kern w:val="0"/>
+          <w:sz w:val="21"/>
+          <w:szCs w:val="21"/>
+          <w:lang w:eastAsia="en-IN"/>
+          <w14:ligatures w14:val="none"/>
+        </w:rPr>
+      </w:pPr>
+      <w:r>
+        <w:rPr>
+          <w:rFonts w:ascii="Consolas" w:eastAsia="Times New Roman" w:hAnsi="Consolas" w:cs="Times New Roman"/>
+          <w:color w:val="000000"/>
+          <w:kern w:val="0"/>
+          <w:sz w:val="21"/>
+          <w:szCs w:val="21"/>
+          <w:lang w:eastAsia="en-IN"/>
+          <w14:ligatures w14:val="none"/>
+        </w:rPr>
+        <w:t>@Output()</w:t>
+      </w:r>
+    </w:p>
+    <w:p>
+      <w:pPr>
+        <w:shd w:val="clear" w:color="auto" w:fill="FFFFFF"/>
+        <w:spacing w:after="0" w:line="285" w:lineRule="atLeast"/>
+        <w:rPr>
+          <w:rFonts w:ascii="Consolas" w:eastAsia="Times New Roman" w:hAnsi="Consolas" w:cs="Times New Roman"/>
+          <w:color w:val="000000"/>
+          <w:kern w:val="0"/>
+          <w:sz w:val="21"/>
+          <w:szCs w:val="21"/>
+          <w:lang w:eastAsia="en-IN"/>
+          <w14:ligatures w14:val="none"/>
+        </w:rPr>
+      </w:pPr>
+      <w:r>
+        <w:rPr>
+          <w:rFonts w:ascii="Consolas" w:eastAsia="Times New Roman" w:hAnsi="Consolas" w:cs="Times New Roman"/>
+          <w:color w:val="000000"/>
+          <w:kern w:val="0"/>
+          <w:sz w:val="21"/>
+          <w:szCs w:val="21"/>
+          <w:lang w:eastAsia="en-IN"/>
+          <w14:ligatures w14:val="none"/>
+        </w:rPr>
+        <w:t xml:space="preserve">  </w:t>
+      </w:r>
+      <w:proofErr w:type="spellStart"/>
+      <w:r>
+        <w:rPr>
+          <w:rFonts w:ascii="Consolas" w:eastAsia="Times New Roman" w:hAnsi="Consolas" w:cs="Times New Roman"/>
+          <w:color w:val="000000"/>
+          <w:kern w:val="0"/>
+          <w:sz w:val="21"/>
+          <w:szCs w:val="21"/>
+          <w:lang w:eastAsia="en-IN"/>
+          <w14:ligatures w14:val="none"/>
+        </w:rPr>
+        <w:t>filterradiobuttonSelctionChange</w:t>
+      </w:r>
+      <w:proofErr w:type="spellEnd"/>
+      <w:r>
+        <w:rPr>
+          <w:rFonts w:ascii="Consolas" w:eastAsia="Times New Roman" w:hAnsi="Consolas" w:cs="Times New Roman"/>
+          <w:color w:val="000000"/>
+          <w:kern w:val="0"/>
+          <w:sz w:val="21"/>
+          <w:szCs w:val="21"/>
+          <w:lang w:eastAsia="en-IN"/>
+          <w14:ligatures w14:val="none"/>
+        </w:rPr>
+        <w:t xml:space="preserve">: </w:t>
+      </w:r>
+      <w:proofErr w:type="spellStart"/>
+      <w:r>
+        <w:rPr>
+          <w:rFonts w:ascii="Consolas" w:eastAsia="Times New Roman" w:hAnsi="Consolas" w:cs="Times New Roman"/>
+          <w:color w:val="000000"/>
+          <w:kern w:val="0"/>
+          <w:sz w:val="21"/>
+          <w:szCs w:val="21"/>
+          <w:lang w:eastAsia="en-IN"/>
+          <w14:ligatures w14:val="none"/>
+        </w:rPr>
+        <w:t>EventEmitter</w:t>
+      </w:r>
+      <w:proofErr w:type="spellEnd"/>
+      <w:r>
+        <w:rPr>
+          <w:rFonts w:ascii="Consolas" w:eastAsia="Times New Roman" w:hAnsi="Consolas" w:cs="Times New Roman"/>
+          <w:color w:val="000000"/>
+          <w:kern w:val="0"/>
+          <w:sz w:val="21"/>
+          <w:szCs w:val="21"/>
+          <w:lang w:eastAsia="en-IN"/>
+          <w14:ligatures w14:val="none"/>
+        </w:rPr>
+        <w:t xml:space="preserve">&lt;string&gt;= </w:t>
+      </w:r>
+      <w:r>
+        <w:rPr>
+          <w:rFonts w:ascii="Consolas" w:eastAsia="Times New Roman" w:hAnsi="Consolas" w:cs="Times New Roman"/>
+          <w:color w:val="0000FF"/>
+          <w:kern w:val="0"/>
+          <w:sz w:val="21"/>
+          <w:szCs w:val="21"/>
+          <w:lang w:eastAsia="en-IN"/>
+          <w14:ligatures w14:val="none"/>
+        </w:rPr>
+        <w:t>new</w:t>
+      </w:r>
+      <w:r>
+        <w:rPr>
+          <w:rFonts w:ascii="Consolas" w:eastAsia="Times New Roman" w:hAnsi="Consolas" w:cs="Times New Roman"/>
+          <w:color w:val="000000"/>
+          <w:kern w:val="0"/>
+          <w:sz w:val="21"/>
+          <w:szCs w:val="21"/>
+          <w:lang w:eastAsia="en-IN"/>
+          <w14:ligatures w14:val="none"/>
+        </w:rPr>
+        <w:t xml:space="preserve"> </w:t>
+      </w:r>
+      <w:proofErr w:type="spellStart"/>
+      <w:r>
+        <w:rPr>
+          <w:rFonts w:ascii="Consolas" w:eastAsia="Times New Roman" w:hAnsi="Consolas" w:cs="Times New Roman"/>
+          <w:color w:val="000000"/>
+          <w:kern w:val="0"/>
+          <w:sz w:val="21"/>
+          <w:szCs w:val="21"/>
+          <w:lang w:eastAsia="en-IN"/>
+          <w14:ligatures w14:val="none"/>
+        </w:rPr>
+        <w:t>EventEmitter</w:t>
+      </w:r>
+      <w:proofErr w:type="spellEnd"/>
+      <w:r>
+        <w:rPr>
+          <w:rFonts w:ascii="Consolas" w:eastAsia="Times New Roman" w:hAnsi="Consolas" w:cs="Times New Roman"/>
+          <w:color w:val="000000"/>
+          <w:kern w:val="0"/>
+          <w:sz w:val="21"/>
+          <w:szCs w:val="21"/>
+          <w:lang w:eastAsia="en-IN"/>
+          <w14:ligatures w14:val="none"/>
+        </w:rPr>
+        <w:t xml:space="preserve"> &lt;string&gt;</w:t>
+      </w:r>
+    </w:p>
+    <w:p>
+      <w:r>
+        <w:t>Step 2: Create a method which will raise the event.</w:t>
+      </w:r>
+    </w:p>
+    <w:p>
+      <w:pPr>
+        <w:shd w:val="clear" w:color="auto" w:fill="FFFFFF"/>
+        <w:spacing w:after="0" w:line="285" w:lineRule="atLeast"/>
+        <w:rPr>
+          <w:rFonts w:ascii="Consolas" w:eastAsia="Times New Roman" w:hAnsi="Consolas" w:cs="Times New Roman"/>
+          <w:color w:val="000000"/>
+          <w:kern w:val="0"/>
+          <w:sz w:val="21"/>
+          <w:szCs w:val="21"/>
+          <w:lang w:eastAsia="en-IN"/>
+          <w14:ligatures w14:val="none"/>
+        </w:rPr>
+      </w:pPr>
+      <w:proofErr w:type="spellStart"/>
+      <w:r>
+        <w:rPr>
+          <w:rFonts w:ascii="Consolas" w:eastAsia="Times New Roman" w:hAnsi="Consolas" w:cs="Times New Roman"/>
+          <w:color w:val="000000"/>
+          <w:kern w:val="0"/>
+          <w:sz w:val="21"/>
+          <w:szCs w:val="21"/>
+          <w:lang w:eastAsia="en-IN"/>
+          <w14:ligatures w14:val="none"/>
+        </w:rPr>
+        <w:t>onRadioButtonSelectionChange</w:t>
+      </w:r>
+      <w:proofErr w:type="spellEnd"/>
+      <w:r>
+        <w:rPr>
+          <w:rFonts w:ascii="Consolas" w:eastAsia="Times New Roman" w:hAnsi="Consolas" w:cs="Times New Roman"/>
+          <w:color w:val="000000"/>
+          <w:kern w:val="0"/>
+          <w:sz w:val="21"/>
+          <w:szCs w:val="21"/>
+          <w:lang w:eastAsia="en-IN"/>
+          <w14:ligatures w14:val="none"/>
+        </w:rPr>
+        <w:t>() {</w:t>
+      </w:r>
+    </w:p>
+    <w:p>
+      <w:pPr>
+        <w:shd w:val="clear" w:color="auto" w:fill="FFFFFF"/>
+        <w:spacing w:after="0" w:line="285" w:lineRule="atLeast"/>
+        <w:rPr>
+          <w:rFonts w:ascii="Consolas" w:eastAsia="Times New Roman" w:hAnsi="Consolas" w:cs="Times New Roman"/>
+          <w:color w:val="000000"/>
+          <w:kern w:val="0"/>
+          <w:sz w:val="21"/>
+          <w:szCs w:val="21"/>
+          <w:lang w:eastAsia="en-IN"/>
+          <w14:ligatures w14:val="none"/>
+        </w:rPr>
+      </w:pPr>
+      <w:r>
+        <w:rPr>
+          <w:rFonts w:ascii="Consolas" w:eastAsia="Times New Roman" w:hAnsi="Consolas" w:cs="Times New Roman"/>
+          <w:color w:val="000000"/>
+          <w:kern w:val="0"/>
+          <w:sz w:val="21"/>
+          <w:szCs w:val="21"/>
+          <w:lang w:eastAsia="en-IN"/>
+          <w14:ligatures w14:val="none"/>
+        </w:rPr>
+        <w:t xml:space="preserve">    </w:t>
+      </w:r>
+      <w:r>
+        <w:rPr>
+          <w:rFonts w:ascii="Consolas" w:eastAsia="Times New Roman" w:hAnsi="Consolas" w:cs="Times New Roman"/>
+          <w:color w:val="0000FF"/>
+          <w:kern w:val="0"/>
+          <w:sz w:val="21"/>
+          <w:szCs w:val="21"/>
+          <w:lang w:eastAsia="en-IN"/>
+          <w14:ligatures w14:val="none"/>
+        </w:rPr>
+        <w:t>this</w:t>
+      </w:r>
+      <w:r>
+        <w:rPr>
+          <w:rFonts w:ascii="Consolas" w:eastAsia="Times New Roman" w:hAnsi="Consolas" w:cs="Times New Roman"/>
+          <w:color w:val="000000"/>
+          <w:kern w:val="0"/>
+          <w:sz w:val="21"/>
+          <w:szCs w:val="21"/>
+          <w:lang w:eastAsia="en-IN"/>
+          <w14:ligatures w14:val="none"/>
+        </w:rPr>
+        <w:t>.filterradiobuttonSelctionChange.emit(</w:t>
+      </w:r>
+      <w:r>
+        <w:rPr>
+          <w:rFonts w:ascii="Consolas" w:eastAsia="Times New Roman" w:hAnsi="Consolas" w:cs="Times New Roman"/>
+          <w:color w:val="0000FF"/>
+          <w:kern w:val="0"/>
+          <w:sz w:val="21"/>
+          <w:szCs w:val="21"/>
+          <w:lang w:eastAsia="en-IN"/>
+          <w14:ligatures w14:val="none"/>
+        </w:rPr>
+        <w:t>this</w:t>
+      </w:r>
+      <w:r>
+        <w:rPr>
+          <w:rFonts w:ascii="Consolas" w:eastAsia="Times New Roman" w:hAnsi="Consolas" w:cs="Times New Roman"/>
+          <w:color w:val="000000"/>
+          <w:kern w:val="0"/>
+          <w:sz w:val="21"/>
+          <w:szCs w:val="21"/>
+          <w:lang w:eastAsia="en-IN"/>
+          <w14:ligatures w14:val="none"/>
+        </w:rPr>
+        <w:t>.selectedButtonValue)</w:t>
+      </w:r>
+    </w:p>
+    <w:p>
+      <w:pPr>
+        <w:shd w:val="clear" w:color="auto" w:fill="FFFFFF"/>
+        <w:spacing w:after="0" w:line="285" w:lineRule="atLeast"/>
+        <w:rPr>
+          <w:rFonts w:ascii="Consolas" w:eastAsia="Times New Roman" w:hAnsi="Consolas" w:cs="Times New Roman"/>
+          <w:color w:val="000000"/>
+          <w:kern w:val="0"/>
+          <w:sz w:val="21"/>
+          <w:szCs w:val="21"/>
+          <w:lang w:eastAsia="en-IN"/>
+          <w14:ligatures w14:val="none"/>
+        </w:rPr>
+      </w:pPr>
+      <w:r>
+        <w:rPr>
+          <w:rFonts w:ascii="Consolas" w:eastAsia="Times New Roman" w:hAnsi="Consolas" w:cs="Times New Roman"/>
+          <w:color w:val="000000"/>
+          <w:kern w:val="0"/>
+          <w:sz w:val="21"/>
+          <w:szCs w:val="21"/>
+          <w:lang w:eastAsia="en-IN"/>
+          <w14:ligatures w14:val="none"/>
+        </w:rPr>
+        <w:t>  }</w:t>
+      </w:r>
+    </w:p>
+    <w:p>
+      <w:r>
+        <w:t>This method will set the value.</w:t>
+      </w:r>
+    </w:p>
+    <w:p/>
+    <w:p/>
+    <w:p/>
+    <w:p>
+      <w:r>
+        <w:lastRenderedPageBreak/>
+        <w:t>Now we have to call this event on radio button</w:t>
+      </w:r>
+    </w:p>
+    <w:p>
+      <w:pPr>
+        <w:shd w:val="clear" w:color="auto" w:fill="FFFFFF"/>
+        <w:spacing w:after="0" w:line="285" w:lineRule="atLeast"/>
+        <w:rPr>
+          <w:rFonts w:ascii="Consolas" w:eastAsia="Times New Roman" w:hAnsi="Consolas" w:cs="Times New Roman"/>
+          <w:color w:val="A31515"/>
+          <w:kern w:val="0"/>
+          <w:sz w:val="21"/>
+          <w:szCs w:val="21"/>
+          <w:lang w:eastAsia="en-IN"/>
+          <w14:ligatures w14:val="none"/>
+        </w:rPr>
+      </w:pPr>
+      <w:r>
+        <w:rPr>
+          <w:rFonts w:ascii="Consolas" w:eastAsia="Times New Roman" w:hAnsi="Consolas" w:cs="Times New Roman"/>
+          <w:color w:val="000000"/>
+          <w:kern w:val="0"/>
+          <w:sz w:val="21"/>
+          <w:szCs w:val="21"/>
+          <w:lang w:eastAsia="en-IN"/>
+          <w14:ligatures w14:val="none"/>
+        </w:rPr>
+        <w:t> </w:t>
+      </w:r>
+      <w:r>
+        <w:rPr>
+          <w:rFonts w:ascii="Consolas" w:eastAsia="Times New Roman" w:hAnsi="Consolas" w:cs="Times New Roman"/>
+          <w:color w:val="E50000"/>
+          <w:kern w:val="0"/>
+          <w:sz w:val="21"/>
+          <w:szCs w:val="21"/>
+          <w:lang w:eastAsia="en-IN"/>
+          <w14:ligatures w14:val="none"/>
+        </w:rPr>
+        <w:t>(change)</w:t>
+      </w:r>
+      <w:r>
+        <w:rPr>
+          <w:rFonts w:ascii="Consolas" w:eastAsia="Times New Roman" w:hAnsi="Consolas" w:cs="Times New Roman"/>
+          <w:color w:val="000000"/>
+          <w:kern w:val="0"/>
+          <w:sz w:val="21"/>
+          <w:szCs w:val="21"/>
+          <w:lang w:eastAsia="en-IN"/>
+          <w14:ligatures w14:val="none"/>
+        </w:rPr>
+        <w:t>=</w:t>
+      </w:r>
+      <w:r>
+        <w:rPr>
+          <w:rFonts w:ascii="Consolas" w:eastAsia="Times New Roman" w:hAnsi="Consolas" w:cs="Times New Roman"/>
+          <w:color w:val="A31515"/>
+          <w:kern w:val="0"/>
+          <w:sz w:val="21"/>
+          <w:szCs w:val="21"/>
+          <w:lang w:eastAsia="en-IN"/>
+          <w14:ligatures w14:val="none"/>
+        </w:rPr>
+        <w:t>"</w:t>
+      </w:r>
+      <w:proofErr w:type="spellStart"/>
+      <w:r>
+        <w:rPr>
+          <w:rFonts w:ascii="Consolas" w:eastAsia="Times New Roman" w:hAnsi="Consolas" w:cs="Times New Roman"/>
+          <w:color w:val="000000"/>
+          <w:kern w:val="0"/>
+          <w:sz w:val="21"/>
+          <w:szCs w:val="21"/>
+          <w:lang w:eastAsia="en-IN"/>
+          <w14:ligatures w14:val="none"/>
+        </w:rPr>
+        <w:t>onRadioButtonSelectionChange</w:t>
+      </w:r>
+      <w:proofErr w:type="spellEnd"/>
+      <w:r>
+        <w:rPr>
+          <w:rFonts w:ascii="Consolas" w:eastAsia="Times New Roman" w:hAnsi="Consolas" w:cs="Times New Roman"/>
+          <w:color w:val="000000"/>
+          <w:kern w:val="0"/>
+          <w:sz w:val="21"/>
+          <w:szCs w:val="21"/>
+          <w:lang w:eastAsia="en-IN"/>
+          <w14:ligatures w14:val="none"/>
+        </w:rPr>
+        <w:t>()</w:t>
+      </w:r>
+      <w:r>
+        <w:rPr>
+          <w:rFonts w:ascii="Consolas" w:eastAsia="Times New Roman" w:hAnsi="Consolas" w:cs="Times New Roman"/>
+          <w:color w:val="A31515"/>
+          <w:kern w:val="0"/>
+          <w:sz w:val="21"/>
+          <w:szCs w:val="21"/>
+          <w:lang w:eastAsia="en-IN"/>
+          <w14:ligatures w14:val="none"/>
+        </w:rPr>
+        <w:t>"</w:t>
+      </w:r>
+      <w:r>
+        <w:rPr>
+          <w:rFonts w:ascii="Consolas" w:eastAsia="Times New Roman" w:hAnsi="Consolas" w:cs="Times New Roman"/>
+          <w:color w:val="A31515"/>
+          <w:kern w:val="0"/>
+          <w:sz w:val="21"/>
+          <w:szCs w:val="21"/>
+          <w:lang w:eastAsia="en-IN"/>
+          <w14:ligatures w14:val="none"/>
+        </w:rPr>
+        <w:t>.</w:t>
+      </w:r>
+    </w:p>
+    <w:p>
+      <w:pPr>
+        <w:shd w:val="clear" w:color="auto" w:fill="FFFFFF"/>
+        <w:spacing w:after="0" w:line="285" w:lineRule="atLeast"/>
+        <w:rPr>
+          <w:rFonts w:ascii="Consolas" w:eastAsia="Times New Roman" w:hAnsi="Consolas" w:cs="Times New Roman"/>
+          <w:color w:val="A31515"/>
+          <w:kern w:val="0"/>
+          <w:sz w:val="21"/>
+          <w:szCs w:val="21"/>
+          <w:lang w:eastAsia="en-IN"/>
+          <w14:ligatures w14:val="none"/>
+        </w:rPr>
+      </w:pPr>
+    </w:p>
+    <w:p>
+      <w:pPr>
+        <w:shd w:val="clear" w:color="auto" w:fill="FFFFFF"/>
+        <w:spacing w:after="0" w:line="285" w:lineRule="atLeast"/>
+        <w:rPr>
+          <w:rFonts w:ascii="Consolas" w:eastAsia="Times New Roman" w:hAnsi="Consolas" w:cs="Times New Roman"/>
+          <w:color w:val="000000"/>
+          <w:kern w:val="0"/>
+          <w:sz w:val="21"/>
+          <w:szCs w:val="21"/>
+          <w:lang w:eastAsia="en-IN"/>
+          <w14:ligatures w14:val="none"/>
+        </w:rPr>
+      </w:pPr>
+      <w:r>
+        <w:rPr>
+          <w:rFonts w:ascii="Consolas" w:eastAsia="Times New Roman" w:hAnsi="Consolas" w:cs="Times New Roman"/>
+          <w:color w:val="800000"/>
+          <w:kern w:val="0"/>
+          <w:sz w:val="21"/>
+          <w:szCs w:val="21"/>
+          <w:lang w:eastAsia="en-IN"/>
+          <w14:ligatures w14:val="none"/>
+        </w:rPr>
+        <w:t>&lt;span&gt;</w:t>
+      </w:r>
+      <w:r>
+        <w:rPr>
+          <w:rFonts w:ascii="Consolas" w:eastAsia="Times New Roman" w:hAnsi="Consolas" w:cs="Times New Roman"/>
+          <w:color w:val="000000"/>
+          <w:kern w:val="0"/>
+          <w:sz w:val="21"/>
+          <w:szCs w:val="21"/>
+          <w:lang w:eastAsia="en-IN"/>
+          <w14:ligatures w14:val="none"/>
+        </w:rPr>
+        <w:t>Filter</w:t>
+      </w:r>
+      <w:r>
+        <w:rPr>
+          <w:rFonts w:ascii="Consolas" w:eastAsia="Times New Roman" w:hAnsi="Consolas" w:cs="Times New Roman"/>
+          <w:color w:val="800000"/>
+          <w:kern w:val="0"/>
+          <w:sz w:val="21"/>
+          <w:szCs w:val="21"/>
+          <w:lang w:eastAsia="en-IN"/>
+          <w14:ligatures w14:val="none"/>
+        </w:rPr>
+        <w:t>&lt;/span&gt;</w:t>
+      </w:r>
+      <w:r>
+        <w:rPr>
+          <w:rFonts w:ascii="Consolas" w:eastAsia="Times New Roman" w:hAnsi="Consolas" w:cs="Times New Roman"/>
+          <w:color w:val="000000"/>
+          <w:kern w:val="0"/>
+          <w:sz w:val="21"/>
+          <w:szCs w:val="21"/>
+          <w:lang w:eastAsia="en-IN"/>
+          <w14:ligatures w14:val="none"/>
+        </w:rPr>
+        <w:t xml:space="preserve"> &amp;</w:t>
+      </w:r>
+      <w:proofErr w:type="spellStart"/>
+      <w:r>
+        <w:rPr>
+          <w:rFonts w:ascii="Consolas" w:eastAsia="Times New Roman" w:hAnsi="Consolas" w:cs="Times New Roman"/>
+          <w:color w:val="000000"/>
+          <w:kern w:val="0"/>
+          <w:sz w:val="21"/>
+          <w:szCs w:val="21"/>
+          <w:lang w:eastAsia="en-IN"/>
+          <w14:ligatures w14:val="none"/>
+        </w:rPr>
+        <w:t>nbsp</w:t>
+      </w:r>
+      <w:proofErr w:type="spellEnd"/>
+      <w:r>
+        <w:rPr>
+          <w:rFonts w:ascii="Consolas" w:eastAsia="Times New Roman" w:hAnsi="Consolas" w:cs="Times New Roman"/>
+          <w:color w:val="000000"/>
+          <w:kern w:val="0"/>
+          <w:sz w:val="21"/>
+          <w:szCs w:val="21"/>
+          <w:lang w:eastAsia="en-IN"/>
+          <w14:ligatures w14:val="none"/>
+        </w:rPr>
+        <w:t>;&amp;</w:t>
+      </w:r>
+      <w:proofErr w:type="spellStart"/>
+      <w:r>
+        <w:rPr>
+          <w:rFonts w:ascii="Consolas" w:eastAsia="Times New Roman" w:hAnsi="Consolas" w:cs="Times New Roman"/>
+          <w:color w:val="000000"/>
+          <w:kern w:val="0"/>
+          <w:sz w:val="21"/>
+          <w:szCs w:val="21"/>
+          <w:lang w:eastAsia="en-IN"/>
+          <w14:ligatures w14:val="none"/>
+        </w:rPr>
+        <w:t>nbsp</w:t>
+      </w:r>
+      <w:proofErr w:type="spellEnd"/>
+      <w:r>
+        <w:rPr>
+          <w:rFonts w:ascii="Consolas" w:eastAsia="Times New Roman" w:hAnsi="Consolas" w:cs="Times New Roman"/>
+          <w:color w:val="000000"/>
+          <w:kern w:val="0"/>
+          <w:sz w:val="21"/>
+          <w:szCs w:val="21"/>
+          <w:lang w:eastAsia="en-IN"/>
+          <w14:ligatures w14:val="none"/>
+        </w:rPr>
+        <w:t>;</w:t>
+      </w:r>
+    </w:p>
+    <w:p>
+      <w:pPr>
+        <w:shd w:val="clear" w:color="auto" w:fill="FFFFFF"/>
+        <w:spacing w:after="0" w:line="285" w:lineRule="atLeast"/>
+        <w:rPr>
+          <w:rFonts w:ascii="Consolas" w:eastAsia="Times New Roman" w:hAnsi="Consolas" w:cs="Times New Roman"/>
+          <w:color w:val="000000"/>
+          <w:kern w:val="0"/>
+          <w:sz w:val="21"/>
+          <w:szCs w:val="21"/>
+          <w:lang w:eastAsia="en-IN"/>
+          <w14:ligatures w14:val="none"/>
+        </w:rPr>
+      </w:pPr>
+      <w:r>
+        <w:rPr>
+          <w:rFonts w:ascii="Consolas" w:eastAsia="Times New Roman" w:hAnsi="Consolas" w:cs="Times New Roman"/>
+          <w:color w:val="800000"/>
+          <w:kern w:val="0"/>
+          <w:sz w:val="21"/>
+          <w:szCs w:val="21"/>
+          <w:lang w:eastAsia="en-IN"/>
+          <w14:ligatures w14:val="none"/>
+        </w:rPr>
+        <w:t>&lt;input</w:t>
+      </w:r>
+    </w:p>
+    <w:p>
+      <w:pPr>
+        <w:shd w:val="clear" w:color="auto" w:fill="FFFFFF"/>
+        <w:spacing w:after="0" w:line="285" w:lineRule="atLeast"/>
+        <w:rPr>
+          <w:rFonts w:ascii="Consolas" w:eastAsia="Times New Roman" w:hAnsi="Consolas" w:cs="Times New Roman"/>
+          <w:color w:val="000000"/>
+          <w:kern w:val="0"/>
+          <w:sz w:val="21"/>
+          <w:szCs w:val="21"/>
+          <w:lang w:eastAsia="en-IN"/>
+          <w14:ligatures w14:val="none"/>
+        </w:rPr>
+      </w:pPr>
+      <w:r>
+        <w:rPr>
+          <w:rFonts w:ascii="Consolas" w:eastAsia="Times New Roman" w:hAnsi="Consolas" w:cs="Times New Roman"/>
+          <w:color w:val="000000"/>
+          <w:kern w:val="0"/>
+          <w:sz w:val="21"/>
+          <w:szCs w:val="21"/>
+          <w:lang w:eastAsia="en-IN"/>
+          <w14:ligatures w14:val="none"/>
+        </w:rPr>
+        <w:t xml:space="preserve">  </w:t>
+      </w:r>
+      <w:r>
+        <w:rPr>
+          <w:rFonts w:ascii="Consolas" w:eastAsia="Times New Roman" w:hAnsi="Consolas" w:cs="Times New Roman"/>
+          <w:color w:val="E50000"/>
+          <w:kern w:val="0"/>
+          <w:sz w:val="21"/>
+          <w:szCs w:val="21"/>
+          <w:lang w:eastAsia="en-IN"/>
+          <w14:ligatures w14:val="none"/>
+        </w:rPr>
+        <w:t>type</w:t>
+      </w:r>
+      <w:r>
+        <w:rPr>
+          <w:rFonts w:ascii="Consolas" w:eastAsia="Times New Roman" w:hAnsi="Consolas" w:cs="Times New Roman"/>
+          <w:color w:val="000000"/>
+          <w:kern w:val="0"/>
+          <w:sz w:val="21"/>
+          <w:szCs w:val="21"/>
+          <w:lang w:eastAsia="en-IN"/>
+          <w14:ligatures w14:val="none"/>
+        </w:rPr>
+        <w:t>=</w:t>
+      </w:r>
+      <w:r>
+        <w:rPr>
+          <w:rFonts w:ascii="Consolas" w:eastAsia="Times New Roman" w:hAnsi="Consolas" w:cs="Times New Roman"/>
+          <w:color w:val="0000FF"/>
+          <w:kern w:val="0"/>
+          <w:sz w:val="21"/>
+          <w:szCs w:val="21"/>
+          <w:lang w:eastAsia="en-IN"/>
+          <w14:ligatures w14:val="none"/>
+        </w:rPr>
+        <w:t>"radio"</w:t>
+      </w:r>
+    </w:p>
+    <w:p>
+      <w:pPr>
+        <w:shd w:val="clear" w:color="auto" w:fill="FFFFFF"/>
+        <w:spacing w:after="0" w:line="285" w:lineRule="atLeast"/>
+        <w:rPr>
+          <w:rFonts w:ascii="Consolas" w:eastAsia="Times New Roman" w:hAnsi="Consolas" w:cs="Times New Roman"/>
+          <w:color w:val="000000"/>
+          <w:kern w:val="0"/>
+          <w:sz w:val="21"/>
+          <w:szCs w:val="21"/>
+          <w:lang w:eastAsia="en-IN"/>
+          <w14:ligatures w14:val="none"/>
+        </w:rPr>
+      </w:pPr>
+      <w:r>
+        <w:rPr>
+          <w:rFonts w:ascii="Consolas" w:eastAsia="Times New Roman" w:hAnsi="Consolas" w:cs="Times New Roman"/>
+          <w:color w:val="000000"/>
+          <w:kern w:val="0"/>
+          <w:sz w:val="21"/>
+          <w:szCs w:val="21"/>
+          <w:lang w:eastAsia="en-IN"/>
+          <w14:ligatures w14:val="none"/>
+        </w:rPr>
+        <w:t xml:space="preserve">  </w:t>
+      </w:r>
+      <w:r>
+        <w:rPr>
+          <w:rFonts w:ascii="Consolas" w:eastAsia="Times New Roman" w:hAnsi="Consolas" w:cs="Times New Roman"/>
+          <w:color w:val="E50000"/>
+          <w:kern w:val="0"/>
+          <w:sz w:val="21"/>
+          <w:szCs w:val="21"/>
+          <w:lang w:eastAsia="en-IN"/>
+          <w14:ligatures w14:val="none"/>
+        </w:rPr>
+        <w:t>name</w:t>
+      </w:r>
+      <w:r>
+        <w:rPr>
+          <w:rFonts w:ascii="Consolas" w:eastAsia="Times New Roman" w:hAnsi="Consolas" w:cs="Times New Roman"/>
+          <w:color w:val="000000"/>
+          <w:kern w:val="0"/>
+          <w:sz w:val="21"/>
+          <w:szCs w:val="21"/>
+          <w:lang w:eastAsia="en-IN"/>
+          <w14:ligatures w14:val="none"/>
+        </w:rPr>
+        <w:t>=</w:t>
+      </w:r>
+      <w:r>
+        <w:rPr>
+          <w:rFonts w:ascii="Consolas" w:eastAsia="Times New Roman" w:hAnsi="Consolas" w:cs="Times New Roman"/>
+          <w:color w:val="0000FF"/>
+          <w:kern w:val="0"/>
+          <w:sz w:val="21"/>
+          <w:szCs w:val="21"/>
+          <w:lang w:eastAsia="en-IN"/>
+          <w14:ligatures w14:val="none"/>
+        </w:rPr>
+        <w:t>"filter"</w:t>
+      </w:r>
+    </w:p>
+    <w:p>
+      <w:pPr>
+        <w:shd w:val="clear" w:color="auto" w:fill="FFFFFF"/>
+        <w:spacing w:after="0" w:line="285" w:lineRule="atLeast"/>
+        <w:rPr>
+          <w:rFonts w:ascii="Consolas" w:eastAsia="Times New Roman" w:hAnsi="Consolas" w:cs="Times New Roman"/>
+          <w:color w:val="000000"/>
+          <w:kern w:val="0"/>
+          <w:sz w:val="21"/>
+          <w:szCs w:val="21"/>
+          <w:lang w:eastAsia="en-IN"/>
+          <w14:ligatures w14:val="none"/>
+        </w:rPr>
+      </w:pPr>
+      <w:r>
+        <w:rPr>
+          <w:rFonts w:ascii="Consolas" w:eastAsia="Times New Roman" w:hAnsi="Consolas" w:cs="Times New Roman"/>
+          <w:color w:val="000000"/>
+          <w:kern w:val="0"/>
+          <w:sz w:val="21"/>
+          <w:szCs w:val="21"/>
+          <w:lang w:eastAsia="en-IN"/>
+          <w14:ligatures w14:val="none"/>
+        </w:rPr>
+        <w:t xml:space="preserve">  </w:t>
+      </w:r>
+      <w:r>
+        <w:rPr>
+          <w:rFonts w:ascii="Consolas" w:eastAsia="Times New Roman" w:hAnsi="Consolas" w:cs="Times New Roman"/>
+          <w:color w:val="E50000"/>
+          <w:kern w:val="0"/>
+          <w:sz w:val="21"/>
+          <w:szCs w:val="21"/>
+          <w:lang w:eastAsia="en-IN"/>
+          <w14:ligatures w14:val="none"/>
+        </w:rPr>
+        <w:t>value</w:t>
+      </w:r>
+      <w:r>
+        <w:rPr>
+          <w:rFonts w:ascii="Consolas" w:eastAsia="Times New Roman" w:hAnsi="Consolas" w:cs="Times New Roman"/>
+          <w:color w:val="000000"/>
+          <w:kern w:val="0"/>
+          <w:sz w:val="21"/>
+          <w:szCs w:val="21"/>
+          <w:lang w:eastAsia="en-IN"/>
+          <w14:ligatures w14:val="none"/>
+        </w:rPr>
+        <w:t>=</w:t>
+      </w:r>
+      <w:r>
+        <w:rPr>
+          <w:rFonts w:ascii="Consolas" w:eastAsia="Times New Roman" w:hAnsi="Consolas" w:cs="Times New Roman"/>
+          <w:color w:val="0000FF"/>
+          <w:kern w:val="0"/>
+          <w:sz w:val="21"/>
+          <w:szCs w:val="21"/>
+          <w:lang w:eastAsia="en-IN"/>
+          <w14:ligatures w14:val="none"/>
+        </w:rPr>
+        <w:t>"All"</w:t>
+      </w:r>
+    </w:p>
+    <w:p>
+      <w:pPr>
+        <w:shd w:val="clear" w:color="auto" w:fill="FFFFFF"/>
+        <w:spacing w:after="0" w:line="285" w:lineRule="atLeast"/>
+        <w:rPr>
+          <w:rFonts w:ascii="Consolas" w:eastAsia="Times New Roman" w:hAnsi="Consolas" w:cs="Times New Roman"/>
+          <w:color w:val="000000"/>
+          <w:kern w:val="0"/>
+          <w:sz w:val="21"/>
+          <w:szCs w:val="21"/>
+          <w:lang w:eastAsia="en-IN"/>
+          <w14:ligatures w14:val="none"/>
+        </w:rPr>
+      </w:pPr>
+      <w:r>
+        <w:rPr>
+          <w:rFonts w:ascii="Consolas" w:eastAsia="Times New Roman" w:hAnsi="Consolas" w:cs="Times New Roman"/>
+          <w:color w:val="000000"/>
+          <w:kern w:val="0"/>
+          <w:sz w:val="21"/>
+          <w:szCs w:val="21"/>
+          <w:lang w:eastAsia="en-IN"/>
+          <w14:ligatures w14:val="none"/>
+        </w:rPr>
+        <w:t xml:space="preserve">  </w:t>
+      </w:r>
+      <w:r>
+        <w:rPr>
+          <w:rFonts w:ascii="Consolas" w:eastAsia="Times New Roman" w:hAnsi="Consolas" w:cs="Times New Roman"/>
+          <w:color w:val="E50000"/>
+          <w:kern w:val="0"/>
+          <w:sz w:val="21"/>
+          <w:szCs w:val="21"/>
+          <w:lang w:eastAsia="en-IN"/>
+          <w14:ligatures w14:val="none"/>
+        </w:rPr>
+        <w:t>[(</w:t>
+      </w:r>
+      <w:proofErr w:type="spellStart"/>
+      <w:r>
+        <w:rPr>
+          <w:rFonts w:ascii="Consolas" w:eastAsia="Times New Roman" w:hAnsi="Consolas" w:cs="Times New Roman"/>
+          <w:color w:val="E50000"/>
+          <w:kern w:val="0"/>
+          <w:sz w:val="21"/>
+          <w:szCs w:val="21"/>
+          <w:lang w:eastAsia="en-IN"/>
+          <w14:ligatures w14:val="none"/>
+        </w:rPr>
+        <w:t>ngModel</w:t>
+      </w:r>
+      <w:proofErr w:type="spellEnd"/>
+      <w:r>
+        <w:rPr>
+          <w:rFonts w:ascii="Consolas" w:eastAsia="Times New Roman" w:hAnsi="Consolas" w:cs="Times New Roman"/>
+          <w:color w:val="E50000"/>
+          <w:kern w:val="0"/>
+          <w:sz w:val="21"/>
+          <w:szCs w:val="21"/>
+          <w:lang w:eastAsia="en-IN"/>
+          <w14:ligatures w14:val="none"/>
+        </w:rPr>
+        <w:t>)]</w:t>
+      </w:r>
+      <w:r>
+        <w:rPr>
+          <w:rFonts w:ascii="Consolas" w:eastAsia="Times New Roman" w:hAnsi="Consolas" w:cs="Times New Roman"/>
+          <w:color w:val="000000"/>
+          <w:kern w:val="0"/>
+          <w:sz w:val="21"/>
+          <w:szCs w:val="21"/>
+          <w:lang w:eastAsia="en-IN"/>
+          <w14:ligatures w14:val="none"/>
+        </w:rPr>
+        <w:t>=</w:t>
+      </w:r>
+      <w:r>
+        <w:rPr>
+          <w:rFonts w:ascii="Consolas" w:eastAsia="Times New Roman" w:hAnsi="Consolas" w:cs="Times New Roman"/>
+          <w:color w:val="A31515"/>
+          <w:kern w:val="0"/>
+          <w:sz w:val="21"/>
+          <w:szCs w:val="21"/>
+          <w:lang w:eastAsia="en-IN"/>
+          <w14:ligatures w14:val="none"/>
+        </w:rPr>
+        <w:t>"</w:t>
+      </w:r>
+      <w:proofErr w:type="spellStart"/>
+      <w:r>
+        <w:rPr>
+          <w:rFonts w:ascii="Consolas" w:eastAsia="Times New Roman" w:hAnsi="Consolas" w:cs="Times New Roman"/>
+          <w:color w:val="000000"/>
+          <w:kern w:val="0"/>
+          <w:sz w:val="21"/>
+          <w:szCs w:val="21"/>
+          <w:lang w:eastAsia="en-IN"/>
+          <w14:ligatures w14:val="none"/>
+        </w:rPr>
+        <w:t>selectedButtonValue</w:t>
+      </w:r>
+      <w:proofErr w:type="spellEnd"/>
+      <w:r>
+        <w:rPr>
+          <w:rFonts w:ascii="Consolas" w:eastAsia="Times New Roman" w:hAnsi="Consolas" w:cs="Times New Roman"/>
+          <w:color w:val="A31515"/>
+          <w:kern w:val="0"/>
+          <w:sz w:val="21"/>
+          <w:szCs w:val="21"/>
+          <w:lang w:eastAsia="en-IN"/>
+          <w14:ligatures w14:val="none"/>
+        </w:rPr>
+        <w:t>"</w:t>
+      </w:r>
+    </w:p>
+    <w:p>
+      <w:pPr>
+        <w:shd w:val="clear" w:color="auto" w:fill="FFFFFF"/>
+        <w:spacing w:after="0" w:line="285" w:lineRule="atLeast"/>
+        <w:rPr>
+          <w:rFonts w:ascii="Consolas" w:eastAsia="Times New Roman" w:hAnsi="Consolas" w:cs="Times New Roman"/>
+          <w:b/>
+          <w:bCs/>
+          <w:color w:val="000000"/>
+          <w:kern w:val="0"/>
+          <w:sz w:val="21"/>
+          <w:szCs w:val="21"/>
+          <w:lang w:eastAsia="en-IN"/>
+          <w14:ligatures w14:val="none"/>
+        </w:rPr>
+      </w:pPr>
+      <w:r>
+        <w:rPr>
+          <w:rFonts w:ascii="Consolas" w:eastAsia="Times New Roman" w:hAnsi="Consolas" w:cs="Times New Roman"/>
+          <w:b/>
+          <w:bCs/>
+          <w:color w:val="000000"/>
+          <w:kern w:val="0"/>
+          <w:sz w:val="21"/>
+          <w:szCs w:val="21"/>
+          <w:lang w:eastAsia="en-IN"/>
+          <w14:ligatures w14:val="none"/>
+        </w:rPr>
+        <w:t xml:space="preserve">  </w:t>
+      </w:r>
+      <w:r>
+        <w:rPr>
+          <w:rFonts w:ascii="Consolas" w:eastAsia="Times New Roman" w:hAnsi="Consolas" w:cs="Times New Roman"/>
+          <w:b/>
+          <w:bCs/>
+          <w:color w:val="E50000"/>
+          <w:kern w:val="0"/>
+          <w:sz w:val="21"/>
+          <w:szCs w:val="21"/>
+          <w:lang w:eastAsia="en-IN"/>
+          <w14:ligatures w14:val="none"/>
+        </w:rPr>
+        <w:t>(change)</w:t>
+      </w:r>
+      <w:r>
+        <w:rPr>
+          <w:rFonts w:ascii="Consolas" w:eastAsia="Times New Roman" w:hAnsi="Consolas" w:cs="Times New Roman"/>
+          <w:b/>
+          <w:bCs/>
+          <w:color w:val="000000"/>
+          <w:kern w:val="0"/>
+          <w:sz w:val="21"/>
+          <w:szCs w:val="21"/>
+          <w:lang w:eastAsia="en-IN"/>
+          <w14:ligatures w14:val="none"/>
+        </w:rPr>
+        <w:t>=</w:t>
+      </w:r>
+      <w:r>
+        <w:rPr>
+          <w:rFonts w:ascii="Consolas" w:eastAsia="Times New Roman" w:hAnsi="Consolas" w:cs="Times New Roman"/>
+          <w:b/>
+          <w:bCs/>
+          <w:color w:val="A31515"/>
+          <w:kern w:val="0"/>
+          <w:sz w:val="21"/>
+          <w:szCs w:val="21"/>
+          <w:lang w:eastAsia="en-IN"/>
+          <w14:ligatures w14:val="none"/>
+        </w:rPr>
+        <w:t>"</w:t>
+      </w:r>
+      <w:proofErr w:type="spellStart"/>
+      <w:r>
+        <w:rPr>
+          <w:rFonts w:ascii="Consolas" w:eastAsia="Times New Roman" w:hAnsi="Consolas" w:cs="Times New Roman"/>
+          <w:b/>
+          <w:bCs/>
+          <w:color w:val="000000"/>
+          <w:kern w:val="0"/>
+          <w:sz w:val="21"/>
+          <w:szCs w:val="21"/>
+          <w:lang w:eastAsia="en-IN"/>
+          <w14:ligatures w14:val="none"/>
+        </w:rPr>
+        <w:t>onRadioButtonSelectionChange</w:t>
+      </w:r>
+      <w:proofErr w:type="spellEnd"/>
+      <w:r>
+        <w:rPr>
+          <w:rFonts w:ascii="Consolas" w:eastAsia="Times New Roman" w:hAnsi="Consolas" w:cs="Times New Roman"/>
+          <w:b/>
+          <w:bCs/>
+          <w:color w:val="000000"/>
+          <w:kern w:val="0"/>
+          <w:sz w:val="21"/>
+          <w:szCs w:val="21"/>
+          <w:lang w:eastAsia="en-IN"/>
+          <w14:ligatures w14:val="none"/>
+        </w:rPr>
+        <w:t>()</w:t>
+      </w:r>
+      <w:r>
+        <w:rPr>
+          <w:rFonts w:ascii="Consolas" w:eastAsia="Times New Roman" w:hAnsi="Consolas" w:cs="Times New Roman"/>
+          <w:b/>
+          <w:bCs/>
+          <w:color w:val="A31515"/>
+          <w:kern w:val="0"/>
+          <w:sz w:val="21"/>
+          <w:szCs w:val="21"/>
+          <w:lang w:eastAsia="en-IN"/>
+          <w14:ligatures w14:val="none"/>
+        </w:rPr>
+        <w:t>"</w:t>
+      </w:r>
+    </w:p>
+    <w:p>
+      <w:pPr>
+        <w:shd w:val="clear" w:color="auto" w:fill="FFFFFF"/>
+        <w:spacing w:after="0" w:line="285" w:lineRule="atLeast"/>
+        <w:rPr>
+          <w:rFonts w:ascii="Consolas" w:eastAsia="Times New Roman" w:hAnsi="Consolas" w:cs="Times New Roman"/>
+          <w:color w:val="000000"/>
+          <w:kern w:val="0"/>
+          <w:sz w:val="21"/>
+          <w:szCs w:val="21"/>
+          <w:lang w:eastAsia="en-IN"/>
+          <w14:ligatures w14:val="none"/>
+        </w:rPr>
+      </w:pPr>
+      <w:r>
+        <w:rPr>
+          <w:rFonts w:ascii="Consolas" w:eastAsia="Times New Roman" w:hAnsi="Consolas" w:cs="Times New Roman"/>
+          <w:color w:val="800000"/>
+          <w:kern w:val="0"/>
+          <w:sz w:val="21"/>
+          <w:szCs w:val="21"/>
+          <w:lang w:eastAsia="en-IN"/>
+          <w14:ligatures w14:val="none"/>
+        </w:rPr>
+        <w:t>/&gt;</w:t>
+      </w:r>
+    </w:p>
+    <w:p>
+      <w:pPr>
+        <w:shd w:val="clear" w:color="auto" w:fill="FFFFFF"/>
+        <w:spacing w:after="0" w:line="285" w:lineRule="atLeast"/>
+        <w:rPr>
+          <w:rFonts w:ascii="Consolas" w:eastAsia="Times New Roman" w:hAnsi="Consolas" w:cs="Times New Roman"/>
+          <w:color w:val="000000"/>
+          <w:kern w:val="0"/>
+          <w:sz w:val="21"/>
+          <w:szCs w:val="21"/>
+          <w:lang w:eastAsia="en-IN"/>
+          <w14:ligatures w14:val="none"/>
+        </w:rPr>
+      </w:pPr>
+      <w:r>
+        <w:rPr>
+          <w:rFonts w:ascii="Consolas" w:eastAsia="Times New Roman" w:hAnsi="Consolas" w:cs="Times New Roman"/>
+          <w:color w:val="000000"/>
+          <w:kern w:val="0"/>
+          <w:sz w:val="21"/>
+          <w:szCs w:val="21"/>
+          <w:lang w:eastAsia="en-IN"/>
+          <w14:ligatures w14:val="none"/>
+        </w:rPr>
+        <w:t xml:space="preserve">All </w:t>
+      </w:r>
+      <w:proofErr w:type="spellStart"/>
+      <w:r>
+        <w:rPr>
+          <w:rFonts w:ascii="Consolas" w:eastAsia="Times New Roman" w:hAnsi="Consolas" w:cs="Times New Roman"/>
+          <w:color w:val="000000"/>
+          <w:kern w:val="0"/>
+          <w:sz w:val="21"/>
+          <w:szCs w:val="21"/>
+          <w:lang w:eastAsia="en-IN"/>
+          <w14:ligatures w14:val="none"/>
+        </w:rPr>
+        <w:t>coursess</w:t>
+      </w:r>
+      <w:proofErr w:type="spellEnd"/>
+      <w:r>
+        <w:rPr>
+          <w:rFonts w:ascii="Consolas" w:eastAsia="Times New Roman" w:hAnsi="Consolas" w:cs="Times New Roman"/>
+          <w:color w:val="000000"/>
+          <w:kern w:val="0"/>
+          <w:sz w:val="21"/>
+          <w:szCs w:val="21"/>
+          <w:lang w:eastAsia="en-IN"/>
+          <w14:ligatures w14:val="none"/>
+        </w:rPr>
+        <w:t>({{ all }})&amp;</w:t>
+      </w:r>
+      <w:proofErr w:type="spellStart"/>
+      <w:r>
+        <w:rPr>
+          <w:rFonts w:ascii="Consolas" w:eastAsia="Times New Roman" w:hAnsi="Consolas" w:cs="Times New Roman"/>
+          <w:color w:val="000000"/>
+          <w:kern w:val="0"/>
+          <w:sz w:val="21"/>
+          <w:szCs w:val="21"/>
+          <w:lang w:eastAsia="en-IN"/>
+          <w14:ligatures w14:val="none"/>
+        </w:rPr>
+        <w:t>nbsp</w:t>
+      </w:r>
+      <w:proofErr w:type="spellEnd"/>
+      <w:r>
+        <w:rPr>
+          <w:rFonts w:ascii="Consolas" w:eastAsia="Times New Roman" w:hAnsi="Consolas" w:cs="Times New Roman"/>
+          <w:color w:val="000000"/>
+          <w:kern w:val="0"/>
+          <w:sz w:val="21"/>
+          <w:szCs w:val="21"/>
+          <w:lang w:eastAsia="en-IN"/>
+          <w14:ligatures w14:val="none"/>
+        </w:rPr>
+        <w:t>; &amp;</w:t>
+      </w:r>
+      <w:proofErr w:type="spellStart"/>
+      <w:r>
+        <w:rPr>
+          <w:rFonts w:ascii="Consolas" w:eastAsia="Times New Roman" w:hAnsi="Consolas" w:cs="Times New Roman"/>
+          <w:color w:val="000000"/>
+          <w:kern w:val="0"/>
+          <w:sz w:val="21"/>
+          <w:szCs w:val="21"/>
+          <w:lang w:eastAsia="en-IN"/>
+          <w14:ligatures w14:val="none"/>
+        </w:rPr>
+        <w:t>nbsp</w:t>
+      </w:r>
+      <w:proofErr w:type="spellEnd"/>
+      <w:r>
+        <w:rPr>
+          <w:rFonts w:ascii="Consolas" w:eastAsia="Times New Roman" w:hAnsi="Consolas" w:cs="Times New Roman"/>
+          <w:color w:val="000000"/>
+          <w:kern w:val="0"/>
+          <w:sz w:val="21"/>
+          <w:szCs w:val="21"/>
+          <w:lang w:eastAsia="en-IN"/>
+          <w14:ligatures w14:val="none"/>
+        </w:rPr>
+        <w:t>;</w:t>
+      </w:r>
+    </w:p>
+    <w:p>
+      <w:pPr>
+        <w:shd w:val="clear" w:color="auto" w:fill="FFFFFF"/>
+        <w:spacing w:after="0" w:line="285" w:lineRule="atLeast"/>
+        <w:rPr>
+          <w:rFonts w:ascii="Consolas" w:eastAsia="Times New Roman" w:hAnsi="Consolas" w:cs="Times New Roman"/>
+          <w:color w:val="000000"/>
+          <w:kern w:val="0"/>
+          <w:sz w:val="21"/>
+          <w:szCs w:val="21"/>
+          <w:lang w:eastAsia="en-IN"/>
+          <w14:ligatures w14:val="none"/>
+        </w:rPr>
+      </w:pPr>
+      <w:r>
+        <w:rPr>
+          <w:rFonts w:ascii="Consolas" w:eastAsia="Times New Roman" w:hAnsi="Consolas" w:cs="Times New Roman"/>
+          <w:color w:val="800000"/>
+          <w:kern w:val="0"/>
+          <w:sz w:val="21"/>
+          <w:szCs w:val="21"/>
+          <w:lang w:eastAsia="en-IN"/>
+          <w14:ligatures w14:val="none"/>
+        </w:rPr>
+        <w:t>&lt;input</w:t>
+      </w:r>
+    </w:p>
+    <w:p>
+      <w:pPr>
+        <w:shd w:val="clear" w:color="auto" w:fill="FFFFFF"/>
+        <w:spacing w:after="0" w:line="285" w:lineRule="atLeast"/>
+        <w:rPr>
+          <w:rFonts w:ascii="Consolas" w:eastAsia="Times New Roman" w:hAnsi="Consolas" w:cs="Times New Roman"/>
+          <w:color w:val="000000"/>
+          <w:kern w:val="0"/>
+          <w:sz w:val="21"/>
+          <w:szCs w:val="21"/>
+          <w:lang w:eastAsia="en-IN"/>
+          <w14:ligatures w14:val="none"/>
+        </w:rPr>
+      </w:pPr>
+      <w:r>
+        <w:rPr>
+          <w:rFonts w:ascii="Consolas" w:eastAsia="Times New Roman" w:hAnsi="Consolas" w:cs="Times New Roman"/>
+          <w:color w:val="000000"/>
+          <w:kern w:val="0"/>
+          <w:sz w:val="21"/>
+          <w:szCs w:val="21"/>
+          <w:lang w:eastAsia="en-IN"/>
+          <w14:ligatures w14:val="none"/>
+        </w:rPr>
+        <w:t xml:space="preserve">  </w:t>
+      </w:r>
+      <w:r>
+        <w:rPr>
+          <w:rFonts w:ascii="Consolas" w:eastAsia="Times New Roman" w:hAnsi="Consolas" w:cs="Times New Roman"/>
+          <w:color w:val="E50000"/>
+          <w:kern w:val="0"/>
+          <w:sz w:val="21"/>
+          <w:szCs w:val="21"/>
+          <w:lang w:eastAsia="en-IN"/>
+          <w14:ligatures w14:val="none"/>
+        </w:rPr>
+        <w:t>type</w:t>
+      </w:r>
+      <w:r>
+        <w:rPr>
+          <w:rFonts w:ascii="Consolas" w:eastAsia="Times New Roman" w:hAnsi="Consolas" w:cs="Times New Roman"/>
+          <w:color w:val="000000"/>
+          <w:kern w:val="0"/>
+          <w:sz w:val="21"/>
+          <w:szCs w:val="21"/>
+          <w:lang w:eastAsia="en-IN"/>
+          <w14:ligatures w14:val="none"/>
+        </w:rPr>
+        <w:t>=</w:t>
+      </w:r>
+      <w:r>
+        <w:rPr>
+          <w:rFonts w:ascii="Consolas" w:eastAsia="Times New Roman" w:hAnsi="Consolas" w:cs="Times New Roman"/>
+          <w:color w:val="0000FF"/>
+          <w:kern w:val="0"/>
+          <w:sz w:val="21"/>
+          <w:szCs w:val="21"/>
+          <w:lang w:eastAsia="en-IN"/>
+          <w14:ligatures w14:val="none"/>
+        </w:rPr>
+        <w:t>"radio"</w:t>
+      </w:r>
+    </w:p>
+    <w:p>
+      <w:pPr>
+        <w:shd w:val="clear" w:color="auto" w:fill="FFFFFF"/>
+        <w:spacing w:after="0" w:line="285" w:lineRule="atLeast"/>
+        <w:rPr>
+          <w:rFonts w:ascii="Consolas" w:eastAsia="Times New Roman" w:hAnsi="Consolas" w:cs="Times New Roman"/>
+          <w:color w:val="000000"/>
+          <w:kern w:val="0"/>
+          <w:sz w:val="21"/>
+          <w:szCs w:val="21"/>
+          <w:lang w:eastAsia="en-IN"/>
+          <w14:ligatures w14:val="none"/>
+        </w:rPr>
+      </w:pPr>
+      <w:r>
+        <w:rPr>
+          <w:rFonts w:ascii="Consolas" w:eastAsia="Times New Roman" w:hAnsi="Consolas" w:cs="Times New Roman"/>
+          <w:color w:val="000000"/>
+          <w:kern w:val="0"/>
+          <w:sz w:val="21"/>
+          <w:szCs w:val="21"/>
+          <w:lang w:eastAsia="en-IN"/>
+          <w14:ligatures w14:val="none"/>
+        </w:rPr>
+        <w:t xml:space="preserve">  </w:t>
+      </w:r>
+      <w:r>
+        <w:rPr>
+          <w:rFonts w:ascii="Consolas" w:eastAsia="Times New Roman" w:hAnsi="Consolas" w:cs="Times New Roman"/>
+          <w:color w:val="E50000"/>
+          <w:kern w:val="0"/>
+          <w:sz w:val="21"/>
+          <w:szCs w:val="21"/>
+          <w:lang w:eastAsia="en-IN"/>
+          <w14:ligatures w14:val="none"/>
+        </w:rPr>
+        <w:t>name</w:t>
+      </w:r>
+      <w:r>
+        <w:rPr>
+          <w:rFonts w:ascii="Consolas" w:eastAsia="Times New Roman" w:hAnsi="Consolas" w:cs="Times New Roman"/>
+          <w:color w:val="000000"/>
+          <w:kern w:val="0"/>
+          <w:sz w:val="21"/>
+          <w:szCs w:val="21"/>
+          <w:lang w:eastAsia="en-IN"/>
+          <w14:ligatures w14:val="none"/>
+        </w:rPr>
+        <w:t>=</w:t>
+      </w:r>
+      <w:r>
+        <w:rPr>
+          <w:rFonts w:ascii="Consolas" w:eastAsia="Times New Roman" w:hAnsi="Consolas" w:cs="Times New Roman"/>
+          <w:color w:val="0000FF"/>
+          <w:kern w:val="0"/>
+          <w:sz w:val="21"/>
+          <w:szCs w:val="21"/>
+          <w:lang w:eastAsia="en-IN"/>
+          <w14:ligatures w14:val="none"/>
+        </w:rPr>
+        <w:t>"filter"</w:t>
+      </w:r>
+    </w:p>
+    <w:p>
+      <w:pPr>
+        <w:shd w:val="clear" w:color="auto" w:fill="FFFFFF"/>
+        <w:spacing w:after="0" w:line="285" w:lineRule="atLeast"/>
+        <w:rPr>
+          <w:rFonts w:ascii="Consolas" w:eastAsia="Times New Roman" w:hAnsi="Consolas" w:cs="Times New Roman"/>
+          <w:color w:val="000000"/>
+          <w:kern w:val="0"/>
+          <w:sz w:val="21"/>
+          <w:szCs w:val="21"/>
+          <w:lang w:eastAsia="en-IN"/>
+          <w14:ligatures w14:val="none"/>
+        </w:rPr>
+      </w:pPr>
+      <w:r>
+        <w:rPr>
+          <w:rFonts w:ascii="Consolas" w:eastAsia="Times New Roman" w:hAnsi="Consolas" w:cs="Times New Roman"/>
+          <w:color w:val="000000"/>
+          <w:kern w:val="0"/>
+          <w:sz w:val="21"/>
+          <w:szCs w:val="21"/>
+          <w:lang w:eastAsia="en-IN"/>
+          <w14:ligatures w14:val="none"/>
+        </w:rPr>
+        <w:t xml:space="preserve">  </w:t>
+      </w:r>
+      <w:r>
+        <w:rPr>
+          <w:rFonts w:ascii="Consolas" w:eastAsia="Times New Roman" w:hAnsi="Consolas" w:cs="Times New Roman"/>
+          <w:color w:val="E50000"/>
+          <w:kern w:val="0"/>
+          <w:sz w:val="21"/>
+          <w:szCs w:val="21"/>
+          <w:lang w:eastAsia="en-IN"/>
+          <w14:ligatures w14:val="none"/>
+        </w:rPr>
+        <w:t>value</w:t>
+      </w:r>
+      <w:r>
+        <w:rPr>
+          <w:rFonts w:ascii="Consolas" w:eastAsia="Times New Roman" w:hAnsi="Consolas" w:cs="Times New Roman"/>
+          <w:color w:val="000000"/>
+          <w:kern w:val="0"/>
+          <w:sz w:val="21"/>
+          <w:szCs w:val="21"/>
+          <w:lang w:eastAsia="en-IN"/>
+          <w14:ligatures w14:val="none"/>
+        </w:rPr>
+        <w:t>=</w:t>
+      </w:r>
+      <w:r>
+        <w:rPr>
+          <w:rFonts w:ascii="Consolas" w:eastAsia="Times New Roman" w:hAnsi="Consolas" w:cs="Times New Roman"/>
+          <w:color w:val="0000FF"/>
+          <w:kern w:val="0"/>
+          <w:sz w:val="21"/>
+          <w:szCs w:val="21"/>
+          <w:lang w:eastAsia="en-IN"/>
+          <w14:ligatures w14:val="none"/>
+        </w:rPr>
+        <w:t>"Available"</w:t>
+      </w:r>
+    </w:p>
+    <w:p>
+      <w:pPr>
+        <w:shd w:val="clear" w:color="auto" w:fill="FFFFFF"/>
+        <w:spacing w:after="0" w:line="285" w:lineRule="atLeast"/>
+        <w:rPr>
+          <w:rFonts w:ascii="Consolas" w:eastAsia="Times New Roman" w:hAnsi="Consolas" w:cs="Times New Roman"/>
+          <w:color w:val="000000"/>
+          <w:kern w:val="0"/>
+          <w:sz w:val="21"/>
+          <w:szCs w:val="21"/>
+          <w:lang w:eastAsia="en-IN"/>
+          <w14:ligatures w14:val="none"/>
+        </w:rPr>
+      </w:pPr>
+      <w:r>
+        <w:rPr>
+          <w:rFonts w:ascii="Consolas" w:eastAsia="Times New Roman" w:hAnsi="Consolas" w:cs="Times New Roman"/>
+          <w:color w:val="000000"/>
+          <w:kern w:val="0"/>
+          <w:sz w:val="21"/>
+          <w:szCs w:val="21"/>
+          <w:lang w:eastAsia="en-IN"/>
+          <w14:ligatures w14:val="none"/>
+        </w:rPr>
+        <w:t xml:space="preserve">  </w:t>
+      </w:r>
+      <w:r>
+        <w:rPr>
+          <w:rFonts w:ascii="Consolas" w:eastAsia="Times New Roman" w:hAnsi="Consolas" w:cs="Times New Roman"/>
+          <w:color w:val="E50000"/>
+          <w:kern w:val="0"/>
+          <w:sz w:val="21"/>
+          <w:szCs w:val="21"/>
+          <w:lang w:eastAsia="en-IN"/>
+          <w14:ligatures w14:val="none"/>
+        </w:rPr>
+        <w:t>[(</w:t>
+      </w:r>
+      <w:proofErr w:type="spellStart"/>
+      <w:r>
+        <w:rPr>
+          <w:rFonts w:ascii="Consolas" w:eastAsia="Times New Roman" w:hAnsi="Consolas" w:cs="Times New Roman"/>
+          <w:color w:val="E50000"/>
+          <w:kern w:val="0"/>
+          <w:sz w:val="21"/>
+          <w:szCs w:val="21"/>
+          <w:lang w:eastAsia="en-IN"/>
+          <w14:ligatures w14:val="none"/>
+        </w:rPr>
+        <w:t>ngModel</w:t>
+      </w:r>
+      <w:proofErr w:type="spellEnd"/>
+      <w:r>
+        <w:rPr>
+          <w:rFonts w:ascii="Consolas" w:eastAsia="Times New Roman" w:hAnsi="Consolas" w:cs="Times New Roman"/>
+          <w:color w:val="E50000"/>
+          <w:kern w:val="0"/>
+          <w:sz w:val="21"/>
+          <w:szCs w:val="21"/>
+          <w:lang w:eastAsia="en-IN"/>
+          <w14:ligatures w14:val="none"/>
+        </w:rPr>
+        <w:t>)]</w:t>
+      </w:r>
+      <w:r>
+        <w:rPr>
+          <w:rFonts w:ascii="Consolas" w:eastAsia="Times New Roman" w:hAnsi="Consolas" w:cs="Times New Roman"/>
+          <w:color w:val="000000"/>
+          <w:kern w:val="0"/>
+          <w:sz w:val="21"/>
+          <w:szCs w:val="21"/>
+          <w:lang w:eastAsia="en-IN"/>
+          <w14:ligatures w14:val="none"/>
+        </w:rPr>
+        <w:t>=</w:t>
+      </w:r>
+      <w:r>
+        <w:rPr>
+          <w:rFonts w:ascii="Consolas" w:eastAsia="Times New Roman" w:hAnsi="Consolas" w:cs="Times New Roman"/>
+          <w:color w:val="A31515"/>
+          <w:kern w:val="0"/>
+          <w:sz w:val="21"/>
+          <w:szCs w:val="21"/>
+          <w:lang w:eastAsia="en-IN"/>
+          <w14:ligatures w14:val="none"/>
+        </w:rPr>
+        <w:t>"</w:t>
+      </w:r>
+      <w:proofErr w:type="spellStart"/>
+      <w:r>
+        <w:rPr>
+          <w:rFonts w:ascii="Consolas" w:eastAsia="Times New Roman" w:hAnsi="Consolas" w:cs="Times New Roman"/>
+          <w:color w:val="000000"/>
+          <w:kern w:val="0"/>
+          <w:sz w:val="21"/>
+          <w:szCs w:val="21"/>
+          <w:lang w:eastAsia="en-IN"/>
+          <w14:ligatures w14:val="none"/>
+        </w:rPr>
+        <w:t>selectedButtonValue</w:t>
+      </w:r>
+      <w:proofErr w:type="spellEnd"/>
+      <w:r>
+        <w:rPr>
+          <w:rFonts w:ascii="Consolas" w:eastAsia="Times New Roman" w:hAnsi="Consolas" w:cs="Times New Roman"/>
+          <w:color w:val="A31515"/>
+          <w:kern w:val="0"/>
+          <w:sz w:val="21"/>
+          <w:szCs w:val="21"/>
+          <w:lang w:eastAsia="en-IN"/>
+          <w14:ligatures w14:val="none"/>
+        </w:rPr>
+        <w:t>"</w:t>
+      </w:r>
+    </w:p>
+    <w:p>
+      <w:pPr>
+        <w:shd w:val="clear" w:color="auto" w:fill="FFFFFF"/>
+        <w:spacing w:after="0" w:line="285" w:lineRule="atLeast"/>
+        <w:rPr>
+          <w:rFonts w:ascii="Consolas" w:eastAsia="Times New Roman" w:hAnsi="Consolas" w:cs="Times New Roman"/>
+          <w:b/>
+          <w:bCs/>
+          <w:color w:val="000000"/>
+          <w:kern w:val="0"/>
+          <w:sz w:val="21"/>
+          <w:szCs w:val="21"/>
+          <w:lang w:eastAsia="en-IN"/>
+          <w14:ligatures w14:val="none"/>
+        </w:rPr>
+      </w:pPr>
+      <w:r>
+        <w:rPr>
+          <w:rFonts w:ascii="Consolas" w:eastAsia="Times New Roman" w:hAnsi="Consolas" w:cs="Times New Roman"/>
+          <w:b/>
+          <w:bCs/>
+          <w:color w:val="000000"/>
+          <w:kern w:val="0"/>
+          <w:sz w:val="21"/>
+          <w:szCs w:val="21"/>
+          <w:lang w:eastAsia="en-IN"/>
+          <w14:ligatures w14:val="none"/>
+        </w:rPr>
+        <w:t xml:space="preserve">  </w:t>
+      </w:r>
+      <w:r>
+        <w:rPr>
+          <w:rFonts w:ascii="Consolas" w:eastAsia="Times New Roman" w:hAnsi="Consolas" w:cs="Times New Roman"/>
+          <w:b/>
+          <w:bCs/>
+          <w:color w:val="E50000"/>
+          <w:kern w:val="0"/>
+          <w:sz w:val="21"/>
+          <w:szCs w:val="21"/>
+          <w:lang w:eastAsia="en-IN"/>
+          <w14:ligatures w14:val="none"/>
+        </w:rPr>
+        <w:t>(change)</w:t>
+      </w:r>
+      <w:r>
+        <w:rPr>
+          <w:rFonts w:ascii="Consolas" w:eastAsia="Times New Roman" w:hAnsi="Consolas" w:cs="Times New Roman"/>
+          <w:b/>
+          <w:bCs/>
+          <w:color w:val="000000"/>
+          <w:kern w:val="0"/>
+          <w:sz w:val="21"/>
+          <w:szCs w:val="21"/>
+          <w:lang w:eastAsia="en-IN"/>
+          <w14:ligatures w14:val="none"/>
+        </w:rPr>
+        <w:t>=</w:t>
+      </w:r>
+      <w:r>
+        <w:rPr>
+          <w:rFonts w:ascii="Consolas" w:eastAsia="Times New Roman" w:hAnsi="Consolas" w:cs="Times New Roman"/>
+          <w:b/>
+          <w:bCs/>
+          <w:color w:val="A31515"/>
+          <w:kern w:val="0"/>
+          <w:sz w:val="21"/>
+          <w:szCs w:val="21"/>
+          <w:lang w:eastAsia="en-IN"/>
+          <w14:ligatures w14:val="none"/>
+        </w:rPr>
+        <w:t>"</w:t>
+      </w:r>
+      <w:proofErr w:type="spellStart"/>
+      <w:r>
+        <w:rPr>
+          <w:rFonts w:ascii="Consolas" w:eastAsia="Times New Roman" w:hAnsi="Consolas" w:cs="Times New Roman"/>
+          <w:b/>
+          <w:bCs/>
+          <w:color w:val="000000"/>
+          <w:kern w:val="0"/>
+          <w:sz w:val="21"/>
+          <w:szCs w:val="21"/>
+          <w:lang w:eastAsia="en-IN"/>
+          <w14:ligatures w14:val="none"/>
+        </w:rPr>
+        <w:t>onRadioButtonSelectionChange</w:t>
+      </w:r>
+      <w:proofErr w:type="spellEnd"/>
+      <w:r>
+        <w:rPr>
+          <w:rFonts w:ascii="Consolas" w:eastAsia="Times New Roman" w:hAnsi="Consolas" w:cs="Times New Roman"/>
+          <w:b/>
+          <w:bCs/>
+          <w:color w:val="000000"/>
+          <w:kern w:val="0"/>
+          <w:sz w:val="21"/>
+          <w:szCs w:val="21"/>
+          <w:lang w:eastAsia="en-IN"/>
+          <w14:ligatures w14:val="none"/>
+        </w:rPr>
+        <w:t>()</w:t>
+      </w:r>
+      <w:r>
+        <w:rPr>
+          <w:rFonts w:ascii="Consolas" w:eastAsia="Times New Roman" w:hAnsi="Consolas" w:cs="Times New Roman"/>
+          <w:b/>
+          <w:bCs/>
+          <w:color w:val="A31515"/>
+          <w:kern w:val="0"/>
+          <w:sz w:val="21"/>
+          <w:szCs w:val="21"/>
+          <w:lang w:eastAsia="en-IN"/>
+          <w14:ligatures w14:val="none"/>
+        </w:rPr>
+        <w:t>"</w:t>
+      </w:r>
+    </w:p>
+    <w:p>
+      <w:pPr>
+        <w:shd w:val="clear" w:color="auto" w:fill="FFFFFF"/>
+        <w:spacing w:after="0" w:line="285" w:lineRule="atLeast"/>
+        <w:rPr>
+          <w:rFonts w:ascii="Consolas" w:eastAsia="Times New Roman" w:hAnsi="Consolas" w:cs="Times New Roman"/>
+          <w:color w:val="000000"/>
+          <w:kern w:val="0"/>
+          <w:sz w:val="21"/>
+          <w:szCs w:val="21"/>
+          <w:lang w:eastAsia="en-IN"/>
+          <w14:ligatures w14:val="none"/>
+        </w:rPr>
+      </w:pPr>
+      <w:r>
+        <w:rPr>
+          <w:rFonts w:ascii="Consolas" w:eastAsia="Times New Roman" w:hAnsi="Consolas" w:cs="Times New Roman"/>
+          <w:color w:val="800000"/>
+          <w:kern w:val="0"/>
+          <w:sz w:val="21"/>
+          <w:szCs w:val="21"/>
+          <w:lang w:eastAsia="en-IN"/>
+          <w14:ligatures w14:val="none"/>
+        </w:rPr>
+        <w:t>/&gt;</w:t>
+      </w:r>
+    </w:p>
+    <w:p>
+      <w:pPr>
+        <w:shd w:val="clear" w:color="auto" w:fill="FFFFFF"/>
+        <w:spacing w:after="0" w:line="285" w:lineRule="atLeast"/>
+        <w:rPr>
+          <w:rFonts w:ascii="Consolas" w:eastAsia="Times New Roman" w:hAnsi="Consolas" w:cs="Times New Roman"/>
+          <w:color w:val="000000"/>
+          <w:kern w:val="0"/>
+          <w:sz w:val="21"/>
+          <w:szCs w:val="21"/>
+          <w:lang w:eastAsia="en-IN"/>
+          <w14:ligatures w14:val="none"/>
+        </w:rPr>
+      </w:pPr>
+      <w:r>
+        <w:rPr>
+          <w:rFonts w:ascii="Consolas" w:eastAsia="Times New Roman" w:hAnsi="Consolas" w:cs="Times New Roman"/>
+          <w:color w:val="000000"/>
+          <w:kern w:val="0"/>
+          <w:sz w:val="21"/>
+          <w:szCs w:val="21"/>
+          <w:lang w:eastAsia="en-IN"/>
+          <w14:ligatures w14:val="none"/>
+        </w:rPr>
+        <w:t>Available({{ available }})&amp;</w:t>
+      </w:r>
+      <w:proofErr w:type="spellStart"/>
+      <w:r>
+        <w:rPr>
+          <w:rFonts w:ascii="Consolas" w:eastAsia="Times New Roman" w:hAnsi="Consolas" w:cs="Times New Roman"/>
+          <w:color w:val="000000"/>
+          <w:kern w:val="0"/>
+          <w:sz w:val="21"/>
+          <w:szCs w:val="21"/>
+          <w:lang w:eastAsia="en-IN"/>
+          <w14:ligatures w14:val="none"/>
+        </w:rPr>
+        <w:t>nbsp</w:t>
+      </w:r>
+      <w:proofErr w:type="spellEnd"/>
+      <w:r>
+        <w:rPr>
+          <w:rFonts w:ascii="Consolas" w:eastAsia="Times New Roman" w:hAnsi="Consolas" w:cs="Times New Roman"/>
+          <w:color w:val="000000"/>
+          <w:kern w:val="0"/>
+          <w:sz w:val="21"/>
+          <w:szCs w:val="21"/>
+          <w:lang w:eastAsia="en-IN"/>
+          <w14:ligatures w14:val="none"/>
+        </w:rPr>
+        <w:t>; &amp;</w:t>
+      </w:r>
+      <w:proofErr w:type="spellStart"/>
+      <w:r>
+        <w:rPr>
+          <w:rFonts w:ascii="Consolas" w:eastAsia="Times New Roman" w:hAnsi="Consolas" w:cs="Times New Roman"/>
+          <w:color w:val="000000"/>
+          <w:kern w:val="0"/>
+          <w:sz w:val="21"/>
+          <w:szCs w:val="21"/>
+          <w:lang w:eastAsia="en-IN"/>
+          <w14:ligatures w14:val="none"/>
+        </w:rPr>
+        <w:t>nbsp</w:t>
+      </w:r>
+      <w:proofErr w:type="spellEnd"/>
+      <w:r>
+        <w:rPr>
+          <w:rFonts w:ascii="Consolas" w:eastAsia="Times New Roman" w:hAnsi="Consolas" w:cs="Times New Roman"/>
+          <w:color w:val="000000"/>
+          <w:kern w:val="0"/>
+          <w:sz w:val="21"/>
+          <w:szCs w:val="21"/>
+          <w:lang w:eastAsia="en-IN"/>
+          <w14:ligatures w14:val="none"/>
+        </w:rPr>
+        <w:t>;</w:t>
+      </w:r>
+    </w:p>
+    <w:p>
+      <w:pPr>
+        <w:shd w:val="clear" w:color="auto" w:fill="FFFFFF"/>
+        <w:spacing w:after="0" w:line="285" w:lineRule="atLeast"/>
+        <w:rPr>
+          <w:rFonts w:ascii="Consolas" w:eastAsia="Times New Roman" w:hAnsi="Consolas" w:cs="Times New Roman"/>
+          <w:color w:val="000000"/>
+          <w:kern w:val="0"/>
+          <w:sz w:val="21"/>
+          <w:szCs w:val="21"/>
+          <w:lang w:eastAsia="en-IN"/>
+          <w14:ligatures w14:val="none"/>
+        </w:rPr>
+      </w:pPr>
+      <w:r>
+        <w:rPr>
+          <w:rFonts w:ascii="Consolas" w:eastAsia="Times New Roman" w:hAnsi="Consolas" w:cs="Times New Roman"/>
+          <w:color w:val="800000"/>
+          <w:kern w:val="0"/>
+          <w:sz w:val="21"/>
+          <w:szCs w:val="21"/>
+          <w:lang w:eastAsia="en-IN"/>
+          <w14:ligatures w14:val="none"/>
+        </w:rPr>
+        <w:t>&lt;input</w:t>
+      </w:r>
+    </w:p>
+    <w:p>
+      <w:pPr>
+        <w:shd w:val="clear" w:color="auto" w:fill="FFFFFF"/>
+        <w:spacing w:after="0" w:line="285" w:lineRule="atLeast"/>
+        <w:rPr>
+          <w:rFonts w:ascii="Consolas" w:eastAsia="Times New Roman" w:hAnsi="Consolas" w:cs="Times New Roman"/>
+          <w:color w:val="000000"/>
+          <w:kern w:val="0"/>
+          <w:sz w:val="21"/>
+          <w:szCs w:val="21"/>
+          <w:lang w:eastAsia="en-IN"/>
+          <w14:ligatures w14:val="none"/>
+        </w:rPr>
+      </w:pPr>
+      <w:r>
+        <w:rPr>
+          <w:rFonts w:ascii="Consolas" w:eastAsia="Times New Roman" w:hAnsi="Consolas" w:cs="Times New Roman"/>
+          <w:color w:val="000000"/>
+          <w:kern w:val="0"/>
+          <w:sz w:val="21"/>
+          <w:szCs w:val="21"/>
+          <w:lang w:eastAsia="en-IN"/>
+          <w14:ligatures w14:val="none"/>
+        </w:rPr>
+        <w:t xml:space="preserve">  </w:t>
+      </w:r>
+      <w:r>
+        <w:rPr>
+          <w:rFonts w:ascii="Consolas" w:eastAsia="Times New Roman" w:hAnsi="Consolas" w:cs="Times New Roman"/>
+          <w:color w:val="E50000"/>
+          <w:kern w:val="0"/>
+          <w:sz w:val="21"/>
+          <w:szCs w:val="21"/>
+          <w:lang w:eastAsia="en-IN"/>
+          <w14:ligatures w14:val="none"/>
+        </w:rPr>
+        <w:t>type</w:t>
+      </w:r>
+      <w:r>
+        <w:rPr>
+          <w:rFonts w:ascii="Consolas" w:eastAsia="Times New Roman" w:hAnsi="Consolas" w:cs="Times New Roman"/>
+          <w:color w:val="000000"/>
+          <w:kern w:val="0"/>
+          <w:sz w:val="21"/>
+          <w:szCs w:val="21"/>
+          <w:lang w:eastAsia="en-IN"/>
+          <w14:ligatures w14:val="none"/>
+        </w:rPr>
+        <w:t>=</w:t>
+      </w:r>
+      <w:r>
+        <w:rPr>
+          <w:rFonts w:ascii="Consolas" w:eastAsia="Times New Roman" w:hAnsi="Consolas" w:cs="Times New Roman"/>
+          <w:color w:val="0000FF"/>
+          <w:kern w:val="0"/>
+          <w:sz w:val="21"/>
+          <w:szCs w:val="21"/>
+          <w:lang w:eastAsia="en-IN"/>
+          <w14:ligatures w14:val="none"/>
+        </w:rPr>
+        <w:t>"radio"</w:t>
+      </w:r>
+    </w:p>
+    <w:p>
+      <w:pPr>
+        <w:shd w:val="clear" w:color="auto" w:fill="FFFFFF"/>
+        <w:spacing w:after="0" w:line="285" w:lineRule="atLeast"/>
+        <w:rPr>
+          <w:rFonts w:ascii="Consolas" w:eastAsia="Times New Roman" w:hAnsi="Consolas" w:cs="Times New Roman"/>
+          <w:color w:val="000000"/>
+          <w:kern w:val="0"/>
+          <w:sz w:val="21"/>
+          <w:szCs w:val="21"/>
+          <w:lang w:eastAsia="en-IN"/>
+          <w14:ligatures w14:val="none"/>
+        </w:rPr>
+      </w:pPr>
+      <w:r>
+        <w:rPr>
+          <w:rFonts w:ascii="Consolas" w:eastAsia="Times New Roman" w:hAnsi="Consolas" w:cs="Times New Roman"/>
+          <w:color w:val="000000"/>
+          <w:kern w:val="0"/>
+          <w:sz w:val="21"/>
+          <w:szCs w:val="21"/>
+          <w:lang w:eastAsia="en-IN"/>
+          <w14:ligatures w14:val="none"/>
+        </w:rPr>
+        <w:t xml:space="preserve">  </w:t>
+      </w:r>
+      <w:r>
+        <w:rPr>
+          <w:rFonts w:ascii="Consolas" w:eastAsia="Times New Roman" w:hAnsi="Consolas" w:cs="Times New Roman"/>
+          <w:color w:val="E50000"/>
+          <w:kern w:val="0"/>
+          <w:sz w:val="21"/>
+          <w:szCs w:val="21"/>
+          <w:lang w:eastAsia="en-IN"/>
+          <w14:ligatures w14:val="none"/>
+        </w:rPr>
+        <w:t>name</w:t>
+      </w:r>
+      <w:r>
+        <w:rPr>
+          <w:rFonts w:ascii="Consolas" w:eastAsia="Times New Roman" w:hAnsi="Consolas" w:cs="Times New Roman"/>
+          <w:color w:val="000000"/>
+          <w:kern w:val="0"/>
+          <w:sz w:val="21"/>
+          <w:szCs w:val="21"/>
+          <w:lang w:eastAsia="en-IN"/>
+          <w14:ligatures w14:val="none"/>
+        </w:rPr>
+        <w:t>=</w:t>
+      </w:r>
+      <w:r>
+        <w:rPr>
+          <w:rFonts w:ascii="Consolas" w:eastAsia="Times New Roman" w:hAnsi="Consolas" w:cs="Times New Roman"/>
+          <w:color w:val="0000FF"/>
+          <w:kern w:val="0"/>
+          <w:sz w:val="21"/>
+          <w:szCs w:val="21"/>
+          <w:lang w:eastAsia="en-IN"/>
+          <w14:ligatures w14:val="none"/>
+        </w:rPr>
+        <w:t>"filter"</w:t>
+      </w:r>
+    </w:p>
+    <w:p>
+      <w:pPr>
+        <w:shd w:val="clear" w:color="auto" w:fill="FFFFFF"/>
+        <w:spacing w:after="0" w:line="285" w:lineRule="atLeast"/>
+        <w:rPr>
+          <w:rFonts w:ascii="Consolas" w:eastAsia="Times New Roman" w:hAnsi="Consolas" w:cs="Times New Roman"/>
+          <w:color w:val="000000"/>
+          <w:kern w:val="0"/>
+          <w:sz w:val="21"/>
+          <w:szCs w:val="21"/>
+          <w:lang w:eastAsia="en-IN"/>
+          <w14:ligatures w14:val="none"/>
+        </w:rPr>
+      </w:pPr>
+      <w:r>
+        <w:rPr>
+          <w:rFonts w:ascii="Consolas" w:eastAsia="Times New Roman" w:hAnsi="Consolas" w:cs="Times New Roman"/>
+          <w:color w:val="000000"/>
+          <w:kern w:val="0"/>
+          <w:sz w:val="21"/>
+          <w:szCs w:val="21"/>
+          <w:lang w:eastAsia="en-IN"/>
+          <w14:ligatures w14:val="none"/>
+        </w:rPr>
+        <w:t xml:space="preserve">  </w:t>
+      </w:r>
+      <w:r>
+        <w:rPr>
+          <w:rFonts w:ascii="Consolas" w:eastAsia="Times New Roman" w:hAnsi="Consolas" w:cs="Times New Roman"/>
+          <w:color w:val="E50000"/>
+          <w:kern w:val="0"/>
+          <w:sz w:val="21"/>
+          <w:szCs w:val="21"/>
+          <w:lang w:eastAsia="en-IN"/>
+          <w14:ligatures w14:val="none"/>
+        </w:rPr>
+        <w:t>value</w:t>
+      </w:r>
+      <w:r>
+        <w:rPr>
+          <w:rFonts w:ascii="Consolas" w:eastAsia="Times New Roman" w:hAnsi="Consolas" w:cs="Times New Roman"/>
+          <w:color w:val="000000"/>
+          <w:kern w:val="0"/>
+          <w:sz w:val="21"/>
+          <w:szCs w:val="21"/>
+          <w:lang w:eastAsia="en-IN"/>
+          <w14:ligatures w14:val="none"/>
+        </w:rPr>
+        <w:t>=</w:t>
+      </w:r>
+      <w:r>
+        <w:rPr>
+          <w:rFonts w:ascii="Consolas" w:eastAsia="Times New Roman" w:hAnsi="Consolas" w:cs="Times New Roman"/>
+          <w:color w:val="0000FF"/>
+          <w:kern w:val="0"/>
+          <w:sz w:val="21"/>
+          <w:szCs w:val="21"/>
+          <w:lang w:eastAsia="en-IN"/>
+          <w14:ligatures w14:val="none"/>
+        </w:rPr>
+        <w:t>"</w:t>
+      </w:r>
+      <w:proofErr w:type="spellStart"/>
+      <w:r>
+        <w:rPr>
+          <w:rFonts w:ascii="Consolas" w:eastAsia="Times New Roman" w:hAnsi="Consolas" w:cs="Times New Roman"/>
+          <w:color w:val="0000FF"/>
+          <w:kern w:val="0"/>
+          <w:sz w:val="21"/>
+          <w:szCs w:val="21"/>
+          <w:lang w:eastAsia="en-IN"/>
+          <w14:ligatures w14:val="none"/>
+        </w:rPr>
+        <w:t>Notavailable</w:t>
+      </w:r>
+      <w:proofErr w:type="spellEnd"/>
+      <w:r>
+        <w:rPr>
+          <w:rFonts w:ascii="Consolas" w:eastAsia="Times New Roman" w:hAnsi="Consolas" w:cs="Times New Roman"/>
+          <w:color w:val="0000FF"/>
+          <w:kern w:val="0"/>
+          <w:sz w:val="21"/>
+          <w:szCs w:val="21"/>
+          <w:lang w:eastAsia="en-IN"/>
+          <w14:ligatures w14:val="none"/>
+        </w:rPr>
+        <w:t>"</w:t>
+      </w:r>
+    </w:p>
+    <w:p>
+      <w:pPr>
+        <w:shd w:val="clear" w:color="auto" w:fill="FFFFFF"/>
+        <w:spacing w:after="0" w:line="285" w:lineRule="atLeast"/>
+        <w:rPr>
+          <w:rFonts w:ascii="Consolas" w:eastAsia="Times New Roman" w:hAnsi="Consolas" w:cs="Times New Roman"/>
+          <w:color w:val="000000"/>
+          <w:kern w:val="0"/>
+          <w:sz w:val="21"/>
+          <w:szCs w:val="21"/>
+          <w:lang w:eastAsia="en-IN"/>
+          <w14:ligatures w14:val="none"/>
+        </w:rPr>
+      </w:pPr>
+      <w:r>
+        <w:rPr>
+          <w:rFonts w:ascii="Consolas" w:eastAsia="Times New Roman" w:hAnsi="Consolas" w:cs="Times New Roman"/>
+          <w:color w:val="000000"/>
+          <w:kern w:val="0"/>
+          <w:sz w:val="21"/>
+          <w:szCs w:val="21"/>
+          <w:lang w:eastAsia="en-IN"/>
+          <w14:ligatures w14:val="none"/>
+        </w:rPr>
+        <w:t xml:space="preserve">  </w:t>
+      </w:r>
+      <w:r>
+        <w:rPr>
+          <w:rFonts w:ascii="Consolas" w:eastAsia="Times New Roman" w:hAnsi="Consolas" w:cs="Times New Roman"/>
+          <w:color w:val="E50000"/>
+          <w:kern w:val="0"/>
+          <w:sz w:val="21"/>
+          <w:szCs w:val="21"/>
+          <w:lang w:eastAsia="en-IN"/>
+          <w14:ligatures w14:val="none"/>
+        </w:rPr>
+        <w:t>[(</w:t>
+      </w:r>
+      <w:proofErr w:type="spellStart"/>
+      <w:r>
+        <w:rPr>
+          <w:rFonts w:ascii="Consolas" w:eastAsia="Times New Roman" w:hAnsi="Consolas" w:cs="Times New Roman"/>
+          <w:color w:val="E50000"/>
+          <w:kern w:val="0"/>
+          <w:sz w:val="21"/>
+          <w:szCs w:val="21"/>
+          <w:lang w:eastAsia="en-IN"/>
+          <w14:ligatures w14:val="none"/>
+        </w:rPr>
+        <w:t>ngModel</w:t>
+      </w:r>
+      <w:proofErr w:type="spellEnd"/>
+      <w:r>
+        <w:rPr>
+          <w:rFonts w:ascii="Consolas" w:eastAsia="Times New Roman" w:hAnsi="Consolas" w:cs="Times New Roman"/>
+          <w:color w:val="E50000"/>
+          <w:kern w:val="0"/>
+          <w:sz w:val="21"/>
+          <w:szCs w:val="21"/>
+          <w:lang w:eastAsia="en-IN"/>
+          <w14:ligatures w14:val="none"/>
+        </w:rPr>
+        <w:t>)]</w:t>
+      </w:r>
+      <w:r>
+        <w:rPr>
+          <w:rFonts w:ascii="Consolas" w:eastAsia="Times New Roman" w:hAnsi="Consolas" w:cs="Times New Roman"/>
+          <w:color w:val="000000"/>
+          <w:kern w:val="0"/>
+          <w:sz w:val="21"/>
+          <w:szCs w:val="21"/>
+          <w:lang w:eastAsia="en-IN"/>
+          <w14:ligatures w14:val="none"/>
+        </w:rPr>
+        <w:t>=</w:t>
+      </w:r>
+      <w:r>
+        <w:rPr>
+          <w:rFonts w:ascii="Consolas" w:eastAsia="Times New Roman" w:hAnsi="Consolas" w:cs="Times New Roman"/>
+          <w:color w:val="A31515"/>
+          <w:kern w:val="0"/>
+          <w:sz w:val="21"/>
+          <w:szCs w:val="21"/>
+          <w:lang w:eastAsia="en-IN"/>
+          <w14:ligatures w14:val="none"/>
+        </w:rPr>
+        <w:t>"</w:t>
+      </w:r>
+      <w:proofErr w:type="spellStart"/>
+      <w:r>
+        <w:rPr>
+          <w:rFonts w:ascii="Consolas" w:eastAsia="Times New Roman" w:hAnsi="Consolas" w:cs="Times New Roman"/>
+          <w:color w:val="000000"/>
+          <w:kern w:val="0"/>
+          <w:sz w:val="21"/>
+          <w:szCs w:val="21"/>
+          <w:lang w:eastAsia="en-IN"/>
+          <w14:ligatures w14:val="none"/>
+        </w:rPr>
+        <w:t>selectedButtonValue</w:t>
+      </w:r>
+      <w:proofErr w:type="spellEnd"/>
+      <w:r>
+        <w:rPr>
+          <w:rFonts w:ascii="Consolas" w:eastAsia="Times New Roman" w:hAnsi="Consolas" w:cs="Times New Roman"/>
+          <w:color w:val="A31515"/>
+          <w:kern w:val="0"/>
+          <w:sz w:val="21"/>
+          <w:szCs w:val="21"/>
+          <w:lang w:eastAsia="en-IN"/>
+          <w14:ligatures w14:val="none"/>
+        </w:rPr>
+        <w:t>"</w:t>
+      </w:r>
+    </w:p>
+    <w:p>
+      <w:pPr>
+        <w:shd w:val="clear" w:color="auto" w:fill="FFFFFF"/>
+        <w:spacing w:after="0" w:line="285" w:lineRule="atLeast"/>
+        <w:rPr>
+          <w:rFonts w:ascii="Consolas" w:eastAsia="Times New Roman" w:hAnsi="Consolas" w:cs="Times New Roman"/>
+          <w:b/>
+          <w:bCs/>
+          <w:color w:val="000000"/>
+          <w:kern w:val="0"/>
+          <w:sz w:val="21"/>
+          <w:szCs w:val="21"/>
+          <w:lang w:eastAsia="en-IN"/>
+          <w14:ligatures w14:val="none"/>
+        </w:rPr>
+      </w:pPr>
+      <w:r>
+        <w:rPr>
+          <w:rFonts w:ascii="Consolas" w:eastAsia="Times New Roman" w:hAnsi="Consolas" w:cs="Times New Roman"/>
+          <w:b/>
+          <w:bCs/>
+          <w:color w:val="000000"/>
+          <w:kern w:val="0"/>
+          <w:sz w:val="21"/>
+          <w:szCs w:val="21"/>
+          <w:lang w:eastAsia="en-IN"/>
+          <w14:ligatures w14:val="none"/>
+        </w:rPr>
+        <w:t xml:space="preserve">  </w:t>
+      </w:r>
+      <w:r>
+        <w:rPr>
+          <w:rFonts w:ascii="Consolas" w:eastAsia="Times New Roman" w:hAnsi="Consolas" w:cs="Times New Roman"/>
+          <w:b/>
+          <w:bCs/>
+          <w:color w:val="E50000"/>
+          <w:kern w:val="0"/>
+          <w:sz w:val="21"/>
+          <w:szCs w:val="21"/>
+          <w:lang w:eastAsia="en-IN"/>
+          <w14:ligatures w14:val="none"/>
+        </w:rPr>
+        <w:t>(change)</w:t>
+      </w:r>
+      <w:r>
+        <w:rPr>
+          <w:rFonts w:ascii="Consolas" w:eastAsia="Times New Roman" w:hAnsi="Consolas" w:cs="Times New Roman"/>
+          <w:b/>
+          <w:bCs/>
+          <w:color w:val="000000"/>
+          <w:kern w:val="0"/>
+          <w:sz w:val="21"/>
+          <w:szCs w:val="21"/>
+          <w:lang w:eastAsia="en-IN"/>
+          <w14:ligatures w14:val="none"/>
+        </w:rPr>
+        <w:t>=</w:t>
+      </w:r>
+      <w:r>
+        <w:rPr>
+          <w:rFonts w:ascii="Consolas" w:eastAsia="Times New Roman" w:hAnsi="Consolas" w:cs="Times New Roman"/>
+          <w:b/>
+          <w:bCs/>
+          <w:color w:val="A31515"/>
+          <w:kern w:val="0"/>
+          <w:sz w:val="21"/>
+          <w:szCs w:val="21"/>
+          <w:lang w:eastAsia="en-IN"/>
+          <w14:ligatures w14:val="none"/>
+        </w:rPr>
+        <w:t>"</w:t>
+      </w:r>
+      <w:proofErr w:type="spellStart"/>
+      <w:r>
+        <w:rPr>
+          <w:rFonts w:ascii="Consolas" w:eastAsia="Times New Roman" w:hAnsi="Consolas" w:cs="Times New Roman"/>
+          <w:b/>
+          <w:bCs/>
+          <w:color w:val="000000"/>
+          <w:kern w:val="0"/>
+          <w:sz w:val="21"/>
+          <w:szCs w:val="21"/>
+          <w:lang w:eastAsia="en-IN"/>
+          <w14:ligatures w14:val="none"/>
+        </w:rPr>
+        <w:t>onRadioButtonSelectionChange</w:t>
+      </w:r>
+      <w:proofErr w:type="spellEnd"/>
+      <w:r>
+        <w:rPr>
+          <w:rFonts w:ascii="Consolas" w:eastAsia="Times New Roman" w:hAnsi="Consolas" w:cs="Times New Roman"/>
+          <w:b/>
+          <w:bCs/>
+          <w:color w:val="000000"/>
+          <w:kern w:val="0"/>
+          <w:sz w:val="21"/>
+          <w:szCs w:val="21"/>
+          <w:lang w:eastAsia="en-IN"/>
+          <w14:ligatures w14:val="none"/>
+        </w:rPr>
+        <w:t>()</w:t>
+      </w:r>
+      <w:r>
+        <w:rPr>
+          <w:rFonts w:ascii="Consolas" w:eastAsia="Times New Roman" w:hAnsi="Consolas" w:cs="Times New Roman"/>
+          <w:b/>
+          <w:bCs/>
+          <w:color w:val="A31515"/>
+          <w:kern w:val="0"/>
+          <w:sz w:val="21"/>
+          <w:szCs w:val="21"/>
+          <w:lang w:eastAsia="en-IN"/>
+          <w14:ligatures w14:val="none"/>
+        </w:rPr>
+        <w:t>"</w:t>
+      </w:r>
+    </w:p>
+    <w:p>
+      <w:pPr>
+        <w:shd w:val="clear" w:color="auto" w:fill="FFFFFF"/>
+        <w:spacing w:after="0" w:line="285" w:lineRule="atLeast"/>
+        <w:rPr>
+          <w:rFonts w:ascii="Consolas" w:eastAsia="Times New Roman" w:hAnsi="Consolas" w:cs="Times New Roman"/>
+          <w:color w:val="000000"/>
+          <w:kern w:val="0"/>
+          <w:sz w:val="21"/>
+          <w:szCs w:val="21"/>
+          <w:lang w:eastAsia="en-IN"/>
+          <w14:ligatures w14:val="none"/>
+        </w:rPr>
+      </w:pPr>
+      <w:r>
+        <w:rPr>
+          <w:rFonts w:ascii="Consolas" w:eastAsia="Times New Roman" w:hAnsi="Consolas" w:cs="Times New Roman"/>
+          <w:color w:val="800000"/>
+          <w:kern w:val="0"/>
+          <w:sz w:val="21"/>
+          <w:szCs w:val="21"/>
+          <w:lang w:eastAsia="en-IN"/>
+          <w14:ligatures w14:val="none"/>
+        </w:rPr>
+        <w:t>/&gt;</w:t>
+      </w:r>
+    </w:p>
+    <w:p>
+      <w:pPr>
+        <w:shd w:val="clear" w:color="auto" w:fill="FFFFFF"/>
+        <w:spacing w:after="0" w:line="285" w:lineRule="atLeast"/>
+        <w:rPr>
+          <w:rFonts w:ascii="Consolas" w:eastAsia="Times New Roman" w:hAnsi="Consolas" w:cs="Times New Roman"/>
+          <w:color w:val="800000"/>
+          <w:kern w:val="0"/>
+          <w:sz w:val="21"/>
+          <w:szCs w:val="21"/>
+          <w:lang w:eastAsia="en-IN"/>
+          <w14:ligatures w14:val="none"/>
+        </w:rPr>
+      </w:pPr>
+      <w:proofErr w:type="spellStart"/>
+      <w:r>
+        <w:rPr>
+          <w:rFonts w:ascii="Consolas" w:eastAsia="Times New Roman" w:hAnsi="Consolas" w:cs="Times New Roman"/>
+          <w:color w:val="000000"/>
+          <w:kern w:val="0"/>
+          <w:sz w:val="21"/>
+          <w:szCs w:val="21"/>
+          <w:lang w:eastAsia="en-IN"/>
+          <w14:ligatures w14:val="none"/>
+        </w:rPr>
+        <w:t>NotAvailable</w:t>
+      </w:r>
+      <w:proofErr w:type="spellEnd"/>
+      <w:r>
+        <w:rPr>
+          <w:rFonts w:ascii="Consolas" w:eastAsia="Times New Roman" w:hAnsi="Consolas" w:cs="Times New Roman"/>
+          <w:color w:val="000000"/>
+          <w:kern w:val="0"/>
+          <w:sz w:val="21"/>
+          <w:szCs w:val="21"/>
+          <w:lang w:eastAsia="en-IN"/>
+          <w14:ligatures w14:val="none"/>
+        </w:rPr>
+        <w:t xml:space="preserve">({{ </w:t>
+      </w:r>
+      <w:proofErr w:type="spellStart"/>
+      <w:r>
+        <w:rPr>
+          <w:rFonts w:ascii="Consolas" w:eastAsia="Times New Roman" w:hAnsi="Consolas" w:cs="Times New Roman"/>
+          <w:color w:val="000000"/>
+          <w:kern w:val="0"/>
+          <w:sz w:val="21"/>
+          <w:szCs w:val="21"/>
+          <w:lang w:eastAsia="en-IN"/>
+          <w14:ligatures w14:val="none"/>
+        </w:rPr>
+        <w:t>notavailable</w:t>
+      </w:r>
+      <w:proofErr w:type="spellEnd"/>
+      <w:r>
+        <w:rPr>
+          <w:rFonts w:ascii="Consolas" w:eastAsia="Times New Roman" w:hAnsi="Consolas" w:cs="Times New Roman"/>
+          <w:color w:val="000000"/>
+          <w:kern w:val="0"/>
+          <w:sz w:val="21"/>
+          <w:szCs w:val="21"/>
+          <w:lang w:eastAsia="en-IN"/>
+          <w14:ligatures w14:val="none"/>
+        </w:rPr>
+        <w:t xml:space="preserve"> }})</w:t>
+      </w:r>
+      <w:r>
+        <w:rPr>
+          <w:rFonts w:ascii="Consolas" w:eastAsia="Times New Roman" w:hAnsi="Consolas" w:cs="Times New Roman"/>
+          <w:color w:val="800000"/>
+          <w:kern w:val="0"/>
+          <w:sz w:val="21"/>
+          <w:szCs w:val="21"/>
+          <w:lang w:eastAsia="en-IN"/>
+          <w14:ligatures w14:val="none"/>
+        </w:rPr>
+        <w:t>&lt;</w:t>
+      </w:r>
+      <w:proofErr w:type="spellStart"/>
+      <w:r>
+        <w:rPr>
+          <w:rFonts w:ascii="Consolas" w:eastAsia="Times New Roman" w:hAnsi="Consolas" w:cs="Times New Roman"/>
+          <w:color w:val="800000"/>
+          <w:kern w:val="0"/>
+          <w:sz w:val="21"/>
+          <w:szCs w:val="21"/>
+          <w:lang w:eastAsia="en-IN"/>
+          <w14:ligatures w14:val="none"/>
+        </w:rPr>
+        <w:t>br</w:t>
+      </w:r>
+      <w:proofErr w:type="spellEnd"/>
+      <w:r>
+        <w:rPr>
+          <w:rFonts w:ascii="Consolas" w:eastAsia="Times New Roman" w:hAnsi="Consolas" w:cs="Times New Roman"/>
+          <w:color w:val="000000"/>
+          <w:kern w:val="0"/>
+          <w:sz w:val="21"/>
+          <w:szCs w:val="21"/>
+          <w:lang w:eastAsia="en-IN"/>
+          <w14:ligatures w14:val="none"/>
+        </w:rPr>
+        <w:t xml:space="preserve"> </w:t>
+      </w:r>
+      <w:r>
+        <w:rPr>
+          <w:rFonts w:ascii="Consolas" w:eastAsia="Times New Roman" w:hAnsi="Consolas" w:cs="Times New Roman"/>
+          <w:color w:val="800000"/>
+          <w:kern w:val="0"/>
+          <w:sz w:val="21"/>
+          <w:szCs w:val="21"/>
+          <w:lang w:eastAsia="en-IN"/>
+          <w14:ligatures w14:val="none"/>
+        </w:rPr>
+        <w:t>/&gt;</w:t>
+      </w:r>
+    </w:p>
+    <w:p>
+      <w:pPr>
+        <w:shd w:val="clear" w:color="auto" w:fill="FFFFFF"/>
+        <w:spacing w:after="0" w:line="285" w:lineRule="atLeast"/>
+        <w:rPr>
+          <w:rFonts w:ascii="Consolas" w:eastAsia="Times New Roman" w:hAnsi="Consolas" w:cs="Times New Roman"/>
+          <w:color w:val="800000"/>
+          <w:kern w:val="0"/>
+          <w:sz w:val="21"/>
+          <w:szCs w:val="21"/>
+          <w:lang w:eastAsia="en-IN"/>
+          <w14:ligatures w14:val="none"/>
+        </w:rPr>
+      </w:pPr>
+    </w:p>
+    <w:p>
+      <w:pPr>
+        <w:shd w:val="clear" w:color="auto" w:fill="FFFFFF"/>
+        <w:spacing w:after="0" w:line="285" w:lineRule="atLeast"/>
+        <w:rPr>
+          <w:rFonts w:ascii="Consolas" w:eastAsia="Times New Roman" w:hAnsi="Consolas" w:cs="Times New Roman"/>
+          <w:color w:val="800000"/>
+          <w:kern w:val="0"/>
+          <w:sz w:val="21"/>
+          <w:szCs w:val="21"/>
+          <w:lang w:eastAsia="en-IN"/>
+          <w14:ligatures w14:val="none"/>
+        </w:rPr>
+      </w:pPr>
+    </w:p>
+    <w:p>
+      <w:pPr>
+        <w:shd w:val="clear" w:color="auto" w:fill="FFFFFF"/>
+        <w:spacing w:after="0" w:line="285" w:lineRule="atLeast"/>
+        <w:rPr>
+          <w:rFonts w:ascii="Consolas" w:eastAsia="Times New Roman" w:hAnsi="Consolas" w:cs="Times New Roman"/>
+          <w:color w:val="800000"/>
+          <w:kern w:val="0"/>
+          <w:sz w:val="21"/>
+          <w:szCs w:val="21"/>
+          <w:lang w:eastAsia="en-IN"/>
+          <w14:ligatures w14:val="none"/>
+        </w:rPr>
+      </w:pPr>
+      <w:r>
+        <w:rPr>
+          <w:rFonts w:ascii="Consolas" w:eastAsia="Times New Roman" w:hAnsi="Consolas" w:cs="Times New Roman"/>
+          <w:color w:val="800000"/>
+          <w:kern w:val="0"/>
+          <w:sz w:val="21"/>
+          <w:szCs w:val="21"/>
+          <w:lang w:eastAsia="en-IN"/>
+          <w14:ligatures w14:val="none"/>
+        </w:rPr>
+        <w:t xml:space="preserve">Now we will create a variable in parent component to hold the value of selected </w:t>
+      </w:r>
+      <w:proofErr w:type="spellStart"/>
+      <w:r>
+        <w:rPr>
+          <w:rFonts w:ascii="Consolas" w:eastAsia="Times New Roman" w:hAnsi="Consolas" w:cs="Times New Roman"/>
+          <w:color w:val="800000"/>
+          <w:kern w:val="0"/>
+          <w:sz w:val="21"/>
+          <w:szCs w:val="21"/>
+          <w:lang w:eastAsia="en-IN"/>
+          <w14:ligatures w14:val="none"/>
+        </w:rPr>
+        <w:t>radiobutton</w:t>
+      </w:r>
+      <w:proofErr w:type="spellEnd"/>
+      <w:r>
+        <w:rPr>
+          <w:rFonts w:ascii="Consolas" w:eastAsia="Times New Roman" w:hAnsi="Consolas" w:cs="Times New Roman"/>
+          <w:color w:val="800000"/>
+          <w:kern w:val="0"/>
+          <w:sz w:val="21"/>
+          <w:szCs w:val="21"/>
+          <w:lang w:eastAsia="en-IN"/>
+          <w14:ligatures w14:val="none"/>
+        </w:rPr>
+        <w:t>.</w:t>
+      </w:r>
+    </w:p>
+    <w:p>
+      <w:pPr>
+        <w:shd w:val="clear" w:color="auto" w:fill="FFFFFF"/>
+        <w:spacing w:after="0" w:line="285" w:lineRule="atLeast"/>
+        <w:rPr>
+          <w:rFonts w:ascii="Consolas" w:eastAsia="Times New Roman" w:hAnsi="Consolas" w:cs="Times New Roman"/>
+          <w:color w:val="000000"/>
+          <w:kern w:val="0"/>
+          <w:sz w:val="21"/>
+          <w:szCs w:val="21"/>
+          <w:lang w:eastAsia="en-IN"/>
+          <w14:ligatures w14:val="none"/>
+        </w:rPr>
+      </w:pPr>
+    </w:p>
+    <w:p>
+      <w:pPr>
+        <w:shd w:val="clear" w:color="auto" w:fill="FFFFFF"/>
+        <w:spacing w:after="0" w:line="285" w:lineRule="atLeast"/>
+        <w:rPr>
+          <w:rFonts w:ascii="Consolas" w:eastAsia="Times New Roman" w:hAnsi="Consolas" w:cs="Times New Roman"/>
+          <w:color w:val="000000"/>
+          <w:kern w:val="0"/>
+          <w:sz w:val="21"/>
+          <w:szCs w:val="21"/>
+          <w:lang w:eastAsia="en-IN"/>
+          <w14:ligatures w14:val="none"/>
+        </w:rPr>
+      </w:pPr>
+      <w:r>
+        <w:rPr>
+          <w:rFonts w:ascii="Consolas" w:eastAsia="Times New Roman" w:hAnsi="Consolas" w:cs="Times New Roman"/>
+          <w:color w:val="000000"/>
+          <w:kern w:val="0"/>
+          <w:sz w:val="21"/>
+          <w:szCs w:val="21"/>
+          <w:lang w:eastAsia="en-IN"/>
+          <w14:ligatures w14:val="none"/>
+        </w:rPr>
+        <w:t> </w:t>
+      </w:r>
+      <w:proofErr w:type="spellStart"/>
+      <w:r>
+        <w:rPr>
+          <w:rFonts w:ascii="Consolas" w:eastAsia="Times New Roman" w:hAnsi="Consolas" w:cs="Times New Roman"/>
+          <w:color w:val="000000"/>
+          <w:kern w:val="0"/>
+          <w:sz w:val="21"/>
+          <w:szCs w:val="21"/>
+          <w:lang w:eastAsia="en-IN"/>
+          <w14:ligatures w14:val="none"/>
+        </w:rPr>
+        <w:t>productCountRadioButton</w:t>
+      </w:r>
+      <w:proofErr w:type="spellEnd"/>
+      <w:r>
+        <w:rPr>
+          <w:rFonts w:ascii="Consolas" w:eastAsia="Times New Roman" w:hAnsi="Consolas" w:cs="Times New Roman"/>
+          <w:color w:val="000000"/>
+          <w:kern w:val="0"/>
+          <w:sz w:val="21"/>
+          <w:szCs w:val="21"/>
+          <w:lang w:eastAsia="en-IN"/>
+          <w14:ligatures w14:val="none"/>
+        </w:rPr>
+        <w:t xml:space="preserve">: string = </w:t>
+      </w:r>
+      <w:r>
+        <w:rPr>
+          <w:rFonts w:ascii="Consolas" w:eastAsia="Times New Roman" w:hAnsi="Consolas" w:cs="Times New Roman"/>
+          <w:color w:val="A31515"/>
+          <w:kern w:val="0"/>
+          <w:sz w:val="21"/>
+          <w:szCs w:val="21"/>
+          <w:lang w:eastAsia="en-IN"/>
+          <w14:ligatures w14:val="none"/>
+        </w:rPr>
+        <w:t>'All'</w:t>
+      </w:r>
+      <w:r>
+        <w:rPr>
+          <w:rFonts w:ascii="Consolas" w:eastAsia="Times New Roman" w:hAnsi="Consolas" w:cs="Times New Roman"/>
+          <w:color w:val="000000"/>
+          <w:kern w:val="0"/>
+          <w:sz w:val="21"/>
+          <w:szCs w:val="21"/>
+          <w:lang w:eastAsia="en-IN"/>
+          <w14:ligatures w14:val="none"/>
+        </w:rPr>
+        <w:t>;</w:t>
+      </w:r>
+    </w:p>
+    <w:p>
+      <w:pPr>
+        <w:shd w:val="clear" w:color="auto" w:fill="FFFFFF"/>
+        <w:spacing w:after="0" w:line="285" w:lineRule="atLeast"/>
+        <w:rPr>
+          <w:rFonts w:ascii="Consolas" w:eastAsia="Times New Roman" w:hAnsi="Consolas" w:cs="Times New Roman"/>
+          <w:color w:val="000000"/>
+          <w:kern w:val="0"/>
+          <w:sz w:val="21"/>
+          <w:szCs w:val="21"/>
+          <w:lang w:eastAsia="en-IN"/>
+          <w14:ligatures w14:val="none"/>
+        </w:rPr>
+      </w:pPr>
+      <w:r>
+        <w:rPr>
+          <w:rFonts w:ascii="Consolas" w:eastAsia="Times New Roman" w:hAnsi="Consolas" w:cs="Times New Roman"/>
+          <w:color w:val="000000"/>
+          <w:kern w:val="0"/>
+          <w:sz w:val="21"/>
+          <w:szCs w:val="21"/>
+          <w:lang w:eastAsia="en-IN"/>
+          <w14:ligatures w14:val="none"/>
+        </w:rPr>
+        <w:t xml:space="preserve"> a method is also created to hold the record</w:t>
+      </w:r>
+    </w:p>
+    <w:p>
+      <w:pPr>
+        <w:shd w:val="clear" w:color="auto" w:fill="FFFFFF"/>
+        <w:spacing w:after="0" w:line="285" w:lineRule="atLeast"/>
+        <w:rPr>
+          <w:rFonts w:ascii="Consolas" w:eastAsia="Times New Roman" w:hAnsi="Consolas" w:cs="Times New Roman"/>
+          <w:color w:val="000000"/>
+          <w:kern w:val="0"/>
+          <w:sz w:val="21"/>
+          <w:szCs w:val="21"/>
+          <w:lang w:eastAsia="en-IN"/>
+          <w14:ligatures w14:val="none"/>
+        </w:rPr>
+      </w:pPr>
+      <w:proofErr w:type="spellStart"/>
+      <w:r>
+        <w:rPr>
+          <w:rFonts w:ascii="Consolas" w:eastAsia="Times New Roman" w:hAnsi="Consolas" w:cs="Times New Roman"/>
+          <w:color w:val="000000"/>
+          <w:kern w:val="0"/>
+          <w:sz w:val="21"/>
+          <w:szCs w:val="21"/>
+          <w:lang w:eastAsia="en-IN"/>
+          <w14:ligatures w14:val="none"/>
+        </w:rPr>
+        <w:t>onFilterRadioButtonChange</w:t>
+      </w:r>
+      <w:proofErr w:type="spellEnd"/>
+      <w:r>
+        <w:rPr>
+          <w:rFonts w:ascii="Consolas" w:eastAsia="Times New Roman" w:hAnsi="Consolas" w:cs="Times New Roman"/>
+          <w:color w:val="000000"/>
+          <w:kern w:val="0"/>
+          <w:sz w:val="21"/>
+          <w:szCs w:val="21"/>
+          <w:lang w:eastAsia="en-IN"/>
+          <w14:ligatures w14:val="none"/>
+        </w:rPr>
+        <w:t>(</w:t>
+      </w:r>
+      <w:proofErr w:type="spellStart"/>
+      <w:r>
+        <w:rPr>
+          <w:rFonts w:ascii="Consolas" w:eastAsia="Times New Roman" w:hAnsi="Consolas" w:cs="Times New Roman"/>
+          <w:color w:val="000000"/>
+          <w:kern w:val="0"/>
+          <w:sz w:val="21"/>
+          <w:szCs w:val="21"/>
+          <w:lang w:eastAsia="en-IN"/>
+          <w14:ligatures w14:val="none"/>
+        </w:rPr>
+        <w:t>dat</w:t>
+      </w:r>
+      <w:proofErr w:type="spellEnd"/>
+      <w:r>
+        <w:rPr>
+          <w:rFonts w:ascii="Consolas" w:eastAsia="Times New Roman" w:hAnsi="Consolas" w:cs="Times New Roman"/>
+          <w:color w:val="000000"/>
+          <w:kern w:val="0"/>
+          <w:sz w:val="21"/>
+          <w:szCs w:val="21"/>
+          <w:lang w:eastAsia="en-IN"/>
+          <w14:ligatures w14:val="none"/>
+        </w:rPr>
+        <w:t>: string) {</w:t>
+      </w:r>
+    </w:p>
+    <w:p>
+      <w:pPr>
+        <w:shd w:val="clear" w:color="auto" w:fill="FFFFFF"/>
+        <w:spacing w:after="0" w:line="285" w:lineRule="atLeast"/>
+        <w:rPr>
+          <w:rFonts w:ascii="Consolas" w:eastAsia="Times New Roman" w:hAnsi="Consolas" w:cs="Times New Roman"/>
+          <w:color w:val="000000"/>
+          <w:kern w:val="0"/>
+          <w:sz w:val="21"/>
+          <w:szCs w:val="21"/>
+          <w:lang w:eastAsia="en-IN"/>
+          <w14:ligatures w14:val="none"/>
+        </w:rPr>
+      </w:pPr>
+      <w:r>
+        <w:rPr>
+          <w:rFonts w:ascii="Consolas" w:eastAsia="Times New Roman" w:hAnsi="Consolas" w:cs="Times New Roman"/>
+          <w:color w:val="000000"/>
+          <w:kern w:val="0"/>
+          <w:sz w:val="21"/>
+          <w:szCs w:val="21"/>
+          <w:lang w:eastAsia="en-IN"/>
+          <w14:ligatures w14:val="none"/>
+        </w:rPr>
+        <w:t xml:space="preserve">    </w:t>
+      </w:r>
+      <w:proofErr w:type="spellStart"/>
+      <w:r>
+        <w:rPr>
+          <w:rFonts w:ascii="Consolas" w:eastAsia="Times New Roman" w:hAnsi="Consolas" w:cs="Times New Roman"/>
+          <w:color w:val="0000FF"/>
+          <w:kern w:val="0"/>
+          <w:sz w:val="21"/>
+          <w:szCs w:val="21"/>
+          <w:lang w:eastAsia="en-IN"/>
+          <w14:ligatures w14:val="none"/>
+        </w:rPr>
+        <w:t>this</w:t>
+      </w:r>
+      <w:r>
+        <w:rPr>
+          <w:rFonts w:ascii="Consolas" w:eastAsia="Times New Roman" w:hAnsi="Consolas" w:cs="Times New Roman"/>
+          <w:color w:val="000000"/>
+          <w:kern w:val="0"/>
+          <w:sz w:val="21"/>
+          <w:szCs w:val="21"/>
+          <w:lang w:eastAsia="en-IN"/>
+          <w14:ligatures w14:val="none"/>
+        </w:rPr>
+        <w:t>.productCountRadioButton</w:t>
+      </w:r>
+      <w:proofErr w:type="spellEnd"/>
+      <w:r>
+        <w:rPr>
+          <w:rFonts w:ascii="Consolas" w:eastAsia="Times New Roman" w:hAnsi="Consolas" w:cs="Times New Roman"/>
+          <w:color w:val="000000"/>
+          <w:kern w:val="0"/>
+          <w:sz w:val="21"/>
+          <w:szCs w:val="21"/>
+          <w:lang w:eastAsia="en-IN"/>
+          <w14:ligatures w14:val="none"/>
+        </w:rPr>
+        <w:t xml:space="preserve"> = </w:t>
+      </w:r>
+      <w:proofErr w:type="spellStart"/>
+      <w:r>
+        <w:rPr>
+          <w:rFonts w:ascii="Consolas" w:eastAsia="Times New Roman" w:hAnsi="Consolas" w:cs="Times New Roman"/>
+          <w:color w:val="000000"/>
+          <w:kern w:val="0"/>
+          <w:sz w:val="21"/>
+          <w:szCs w:val="21"/>
+          <w:lang w:eastAsia="en-IN"/>
+          <w14:ligatures w14:val="none"/>
+        </w:rPr>
+        <w:t>dat</w:t>
+      </w:r>
+      <w:proofErr w:type="spellEnd"/>
+      <w:r>
+        <w:rPr>
+          <w:rFonts w:ascii="Consolas" w:eastAsia="Times New Roman" w:hAnsi="Consolas" w:cs="Times New Roman"/>
+          <w:color w:val="000000"/>
+          <w:kern w:val="0"/>
+          <w:sz w:val="21"/>
+          <w:szCs w:val="21"/>
+          <w:lang w:eastAsia="en-IN"/>
+          <w14:ligatures w14:val="none"/>
+        </w:rPr>
+        <w:t>;</w:t>
+      </w:r>
+    </w:p>
+    <w:p>
+      <w:pPr>
+        <w:shd w:val="clear" w:color="auto" w:fill="FFFFFF"/>
+        <w:spacing w:after="0" w:line="285" w:lineRule="atLeast"/>
+        <w:rPr>
+          <w:rFonts w:ascii="Consolas" w:eastAsia="Times New Roman" w:hAnsi="Consolas" w:cs="Times New Roman"/>
+          <w:color w:val="000000"/>
+          <w:kern w:val="0"/>
+          <w:sz w:val="21"/>
+          <w:szCs w:val="21"/>
+          <w:lang w:eastAsia="en-IN"/>
+          <w14:ligatures w14:val="none"/>
+        </w:rPr>
+      </w:pPr>
+      <w:r>
+        <w:rPr>
+          <w:rFonts w:ascii="Consolas" w:eastAsia="Times New Roman" w:hAnsi="Consolas" w:cs="Times New Roman"/>
+          <w:color w:val="000000"/>
+          <w:kern w:val="0"/>
+          <w:sz w:val="21"/>
+          <w:szCs w:val="21"/>
+          <w:lang w:eastAsia="en-IN"/>
+          <w14:ligatures w14:val="none"/>
+        </w:rPr>
+        <w:t xml:space="preserve">    </w:t>
+      </w:r>
+    </w:p>
+    <w:p>
+      <w:pPr>
+        <w:shd w:val="clear" w:color="auto" w:fill="FFFFFF"/>
+        <w:spacing w:after="0" w:line="285" w:lineRule="atLeast"/>
+        <w:rPr>
+          <w:rFonts w:ascii="Consolas" w:eastAsia="Times New Roman" w:hAnsi="Consolas" w:cs="Times New Roman"/>
+          <w:color w:val="000000"/>
+          <w:kern w:val="0"/>
+          <w:sz w:val="21"/>
+          <w:szCs w:val="21"/>
+          <w:lang w:eastAsia="en-IN"/>
+          <w14:ligatures w14:val="none"/>
+        </w:rPr>
+      </w:pPr>
+      <w:r>
+        <w:rPr>
+          <w:rFonts w:ascii="Consolas" w:eastAsia="Times New Roman" w:hAnsi="Consolas" w:cs="Times New Roman"/>
+          <w:color w:val="000000"/>
+          <w:kern w:val="0"/>
+          <w:sz w:val="21"/>
+          <w:szCs w:val="21"/>
+          <w:lang w:eastAsia="en-IN"/>
+          <w14:ligatures w14:val="none"/>
+        </w:rPr>
+        <w:t>  }</w:t>
+      </w:r>
+    </w:p>
+    <w:p>
+      <w:pPr>
+        <w:shd w:val="clear" w:color="auto" w:fill="FFFFFF"/>
+        <w:spacing w:after="0" w:line="285" w:lineRule="atLeast"/>
+        <w:rPr>
+          <w:rFonts w:ascii="Consolas" w:eastAsia="Times New Roman" w:hAnsi="Consolas" w:cs="Times New Roman"/>
+          <w:color w:val="000000"/>
+          <w:kern w:val="0"/>
+          <w:sz w:val="21"/>
+          <w:szCs w:val="21"/>
+          <w:lang w:eastAsia="en-IN"/>
+          <w14:ligatures w14:val="none"/>
+        </w:rPr>
+      </w:pPr>
+    </w:p>
+    <w:p>
+      <w:pPr>
+        <w:shd w:val="clear" w:color="auto" w:fill="FFFFFF"/>
+        <w:spacing w:after="0" w:line="285" w:lineRule="atLeast"/>
+        <w:rPr>
+          <w:rFonts w:ascii="Consolas" w:eastAsia="Times New Roman" w:hAnsi="Consolas" w:cs="Times New Roman"/>
+          <w:color w:val="000000"/>
+          <w:kern w:val="0"/>
+          <w:sz w:val="21"/>
+          <w:szCs w:val="21"/>
+          <w:lang w:eastAsia="en-IN"/>
+          <w14:ligatures w14:val="none"/>
+        </w:rPr>
+      </w:pPr>
+      <w:r>
+        <w:rPr>
+          <w:rFonts w:ascii="Consolas" w:eastAsia="Times New Roman" w:hAnsi="Consolas" w:cs="Times New Roman"/>
+          <w:color w:val="000000"/>
+          <w:kern w:val="0"/>
+          <w:sz w:val="21"/>
+          <w:szCs w:val="21"/>
+          <w:lang w:eastAsia="en-IN"/>
+          <w14:ligatures w14:val="none"/>
+        </w:rPr>
+        <w:t xml:space="preserve">Step: Final on </w:t>
+      </w:r>
+    </w:p>
+    <w:p>
+      <w:pPr>
+        <w:shd w:val="clear" w:color="auto" w:fill="FFFFFF"/>
+        <w:spacing w:after="0" w:line="285" w:lineRule="atLeast"/>
+        <w:rPr>
+          <w:rFonts w:ascii="Consolas" w:eastAsia="Times New Roman" w:hAnsi="Consolas" w:cs="Times New Roman"/>
+          <w:color w:val="000000"/>
+          <w:kern w:val="0"/>
+          <w:sz w:val="21"/>
+          <w:szCs w:val="21"/>
+          <w:lang w:eastAsia="en-IN"/>
+          <w14:ligatures w14:val="none"/>
+        </w:rPr>
+      </w:pPr>
+      <w:r>
+        <w:rPr>
+          <w:rFonts w:ascii="Consolas" w:eastAsia="Times New Roman" w:hAnsi="Consolas" w:cs="Times New Roman"/>
+          <w:color w:val="800000"/>
+          <w:kern w:val="0"/>
+          <w:sz w:val="21"/>
+          <w:szCs w:val="21"/>
+          <w:lang w:eastAsia="en-IN"/>
+          <w14:ligatures w14:val="none"/>
+        </w:rPr>
+        <w:t>&lt;app-filter</w:t>
+      </w:r>
+    </w:p>
+    <w:p>
+      <w:pPr>
+        <w:shd w:val="clear" w:color="auto" w:fill="FFFFFF"/>
+        <w:spacing w:after="0" w:line="285" w:lineRule="atLeast"/>
+        <w:rPr>
+          <w:rFonts w:ascii="Consolas" w:eastAsia="Times New Roman" w:hAnsi="Consolas" w:cs="Times New Roman"/>
+          <w:color w:val="000000"/>
+          <w:kern w:val="0"/>
+          <w:sz w:val="21"/>
+          <w:szCs w:val="21"/>
+          <w:lang w:eastAsia="en-IN"/>
+          <w14:ligatures w14:val="none"/>
+        </w:rPr>
+      </w:pPr>
+      <w:r>
+        <w:rPr>
+          <w:rFonts w:ascii="Consolas" w:eastAsia="Times New Roman" w:hAnsi="Consolas" w:cs="Times New Roman"/>
+          <w:color w:val="000000"/>
+          <w:kern w:val="0"/>
+          <w:sz w:val="21"/>
+          <w:szCs w:val="21"/>
+          <w:lang w:eastAsia="en-IN"/>
+          <w14:ligatures w14:val="none"/>
+        </w:rPr>
+        <w:t xml:space="preserve">  </w:t>
+      </w:r>
+      <w:r>
+        <w:rPr>
+          <w:rFonts w:ascii="Consolas" w:eastAsia="Times New Roman" w:hAnsi="Consolas" w:cs="Times New Roman"/>
+          <w:color w:val="E50000"/>
+          <w:kern w:val="0"/>
+          <w:sz w:val="21"/>
+          <w:szCs w:val="21"/>
+          <w:lang w:eastAsia="en-IN"/>
+          <w14:ligatures w14:val="none"/>
+        </w:rPr>
+        <w:t>[all]</w:t>
+      </w:r>
+      <w:r>
+        <w:rPr>
+          <w:rFonts w:ascii="Consolas" w:eastAsia="Times New Roman" w:hAnsi="Consolas" w:cs="Times New Roman"/>
+          <w:color w:val="000000"/>
+          <w:kern w:val="0"/>
+          <w:sz w:val="21"/>
+          <w:szCs w:val="21"/>
+          <w:lang w:eastAsia="en-IN"/>
+          <w14:ligatures w14:val="none"/>
+        </w:rPr>
+        <w:t>=</w:t>
+      </w:r>
+      <w:r>
+        <w:rPr>
+          <w:rFonts w:ascii="Consolas" w:eastAsia="Times New Roman" w:hAnsi="Consolas" w:cs="Times New Roman"/>
+          <w:color w:val="A31515"/>
+          <w:kern w:val="0"/>
+          <w:sz w:val="21"/>
+          <w:szCs w:val="21"/>
+          <w:lang w:eastAsia="en-IN"/>
+          <w14:ligatures w14:val="none"/>
+        </w:rPr>
+        <w:t>"</w:t>
+      </w:r>
+      <w:proofErr w:type="spellStart"/>
+      <w:r>
+        <w:rPr>
+          <w:rFonts w:ascii="Consolas" w:eastAsia="Times New Roman" w:hAnsi="Consolas" w:cs="Times New Roman"/>
+          <w:color w:val="000000"/>
+          <w:kern w:val="0"/>
+          <w:sz w:val="21"/>
+          <w:szCs w:val="21"/>
+          <w:lang w:eastAsia="en-IN"/>
+          <w14:ligatures w14:val="none"/>
+        </w:rPr>
+        <w:t>getAll</w:t>
+      </w:r>
+      <w:proofErr w:type="spellEnd"/>
+      <w:r>
+        <w:rPr>
+          <w:rFonts w:ascii="Consolas" w:eastAsia="Times New Roman" w:hAnsi="Consolas" w:cs="Times New Roman"/>
+          <w:color w:val="000000"/>
+          <w:kern w:val="0"/>
+          <w:sz w:val="21"/>
+          <w:szCs w:val="21"/>
+          <w:lang w:eastAsia="en-IN"/>
+          <w14:ligatures w14:val="none"/>
+        </w:rPr>
+        <w:t>()</w:t>
+      </w:r>
+      <w:r>
+        <w:rPr>
+          <w:rFonts w:ascii="Consolas" w:eastAsia="Times New Roman" w:hAnsi="Consolas" w:cs="Times New Roman"/>
+          <w:color w:val="A31515"/>
+          <w:kern w:val="0"/>
+          <w:sz w:val="21"/>
+          <w:szCs w:val="21"/>
+          <w:lang w:eastAsia="en-IN"/>
+          <w14:ligatures w14:val="none"/>
+        </w:rPr>
+        <w:t>"</w:t>
+      </w:r>
+    </w:p>
+    <w:p>
+      <w:pPr>
+        <w:shd w:val="clear" w:color="auto" w:fill="FFFFFF"/>
+        <w:spacing w:after="0" w:line="285" w:lineRule="atLeast"/>
+        <w:rPr>
+          <w:rFonts w:ascii="Consolas" w:eastAsia="Times New Roman" w:hAnsi="Consolas" w:cs="Times New Roman"/>
+          <w:color w:val="000000"/>
+          <w:kern w:val="0"/>
+          <w:sz w:val="21"/>
+          <w:szCs w:val="21"/>
+          <w:lang w:eastAsia="en-IN"/>
+          <w14:ligatures w14:val="none"/>
+        </w:rPr>
+      </w:pPr>
+      <w:r>
+        <w:rPr>
+          <w:rFonts w:ascii="Consolas" w:eastAsia="Times New Roman" w:hAnsi="Consolas" w:cs="Times New Roman"/>
+          <w:color w:val="000000"/>
+          <w:kern w:val="0"/>
+          <w:sz w:val="21"/>
+          <w:szCs w:val="21"/>
+          <w:lang w:eastAsia="en-IN"/>
+          <w14:ligatures w14:val="none"/>
+        </w:rPr>
+        <w:t xml:space="preserve">  </w:t>
+      </w:r>
+      <w:r>
+        <w:rPr>
+          <w:rFonts w:ascii="Consolas" w:eastAsia="Times New Roman" w:hAnsi="Consolas" w:cs="Times New Roman"/>
+          <w:color w:val="E50000"/>
+          <w:kern w:val="0"/>
+          <w:sz w:val="21"/>
+          <w:szCs w:val="21"/>
+          <w:lang w:eastAsia="en-IN"/>
+          <w14:ligatures w14:val="none"/>
+        </w:rPr>
+        <w:t>[available]</w:t>
+      </w:r>
+      <w:r>
+        <w:rPr>
+          <w:rFonts w:ascii="Consolas" w:eastAsia="Times New Roman" w:hAnsi="Consolas" w:cs="Times New Roman"/>
+          <w:color w:val="000000"/>
+          <w:kern w:val="0"/>
+          <w:sz w:val="21"/>
+          <w:szCs w:val="21"/>
+          <w:lang w:eastAsia="en-IN"/>
+          <w14:ligatures w14:val="none"/>
+        </w:rPr>
+        <w:t>=</w:t>
+      </w:r>
+      <w:r>
+        <w:rPr>
+          <w:rFonts w:ascii="Consolas" w:eastAsia="Times New Roman" w:hAnsi="Consolas" w:cs="Times New Roman"/>
+          <w:color w:val="A31515"/>
+          <w:kern w:val="0"/>
+          <w:sz w:val="21"/>
+          <w:szCs w:val="21"/>
+          <w:lang w:eastAsia="en-IN"/>
+          <w14:ligatures w14:val="none"/>
+        </w:rPr>
+        <w:t>"</w:t>
+      </w:r>
+      <w:proofErr w:type="spellStart"/>
+      <w:r>
+        <w:rPr>
+          <w:rFonts w:ascii="Consolas" w:eastAsia="Times New Roman" w:hAnsi="Consolas" w:cs="Times New Roman"/>
+          <w:color w:val="000000"/>
+          <w:kern w:val="0"/>
+          <w:sz w:val="21"/>
+          <w:szCs w:val="21"/>
+          <w:lang w:eastAsia="en-IN"/>
+          <w14:ligatures w14:val="none"/>
+        </w:rPr>
+        <w:t>getAvailable</w:t>
+      </w:r>
+      <w:proofErr w:type="spellEnd"/>
+      <w:r>
+        <w:rPr>
+          <w:rFonts w:ascii="Consolas" w:eastAsia="Times New Roman" w:hAnsi="Consolas" w:cs="Times New Roman"/>
+          <w:color w:val="000000"/>
+          <w:kern w:val="0"/>
+          <w:sz w:val="21"/>
+          <w:szCs w:val="21"/>
+          <w:lang w:eastAsia="en-IN"/>
+          <w14:ligatures w14:val="none"/>
+        </w:rPr>
+        <w:t>()</w:t>
+      </w:r>
+      <w:r>
+        <w:rPr>
+          <w:rFonts w:ascii="Consolas" w:eastAsia="Times New Roman" w:hAnsi="Consolas" w:cs="Times New Roman"/>
+          <w:color w:val="A31515"/>
+          <w:kern w:val="0"/>
+          <w:sz w:val="21"/>
+          <w:szCs w:val="21"/>
+          <w:lang w:eastAsia="en-IN"/>
+          <w14:ligatures w14:val="none"/>
+        </w:rPr>
+        <w:t>"</w:t>
+      </w:r>
+    </w:p>
+    <w:p>
+      <w:pPr>
+        <w:shd w:val="clear" w:color="auto" w:fill="FFFFFF"/>
+        <w:spacing w:after="0" w:line="285" w:lineRule="atLeast"/>
+        <w:rPr>
+          <w:rFonts w:ascii="Consolas" w:eastAsia="Times New Roman" w:hAnsi="Consolas" w:cs="Times New Roman"/>
+          <w:color w:val="000000"/>
+          <w:kern w:val="0"/>
+          <w:sz w:val="21"/>
+          <w:szCs w:val="21"/>
+          <w:lang w:eastAsia="en-IN"/>
+          <w14:ligatures w14:val="none"/>
+        </w:rPr>
+      </w:pPr>
+      <w:r>
+        <w:rPr>
+          <w:rFonts w:ascii="Consolas" w:eastAsia="Times New Roman" w:hAnsi="Consolas" w:cs="Times New Roman"/>
+          <w:color w:val="000000"/>
+          <w:kern w:val="0"/>
+          <w:sz w:val="21"/>
+          <w:szCs w:val="21"/>
+          <w:lang w:eastAsia="en-IN"/>
+          <w14:ligatures w14:val="none"/>
+        </w:rPr>
+        <w:t xml:space="preserve">  </w:t>
+      </w:r>
+      <w:r>
+        <w:rPr>
+          <w:rFonts w:ascii="Consolas" w:eastAsia="Times New Roman" w:hAnsi="Consolas" w:cs="Times New Roman"/>
+          <w:color w:val="E50000"/>
+          <w:kern w:val="0"/>
+          <w:sz w:val="21"/>
+          <w:szCs w:val="21"/>
+          <w:lang w:eastAsia="en-IN"/>
+          <w14:ligatures w14:val="none"/>
+        </w:rPr>
+        <w:t>[</w:t>
+      </w:r>
+      <w:proofErr w:type="spellStart"/>
+      <w:r>
+        <w:rPr>
+          <w:rFonts w:ascii="Consolas" w:eastAsia="Times New Roman" w:hAnsi="Consolas" w:cs="Times New Roman"/>
+          <w:color w:val="E50000"/>
+          <w:kern w:val="0"/>
+          <w:sz w:val="21"/>
+          <w:szCs w:val="21"/>
+          <w:lang w:eastAsia="en-IN"/>
+          <w14:ligatures w14:val="none"/>
+        </w:rPr>
+        <w:t>notavailable</w:t>
+      </w:r>
+      <w:proofErr w:type="spellEnd"/>
+      <w:r>
+        <w:rPr>
+          <w:rFonts w:ascii="Consolas" w:eastAsia="Times New Roman" w:hAnsi="Consolas" w:cs="Times New Roman"/>
+          <w:color w:val="E50000"/>
+          <w:kern w:val="0"/>
+          <w:sz w:val="21"/>
+          <w:szCs w:val="21"/>
+          <w:lang w:eastAsia="en-IN"/>
+          <w14:ligatures w14:val="none"/>
+        </w:rPr>
+        <w:t>]</w:t>
+      </w:r>
+      <w:r>
+        <w:rPr>
+          <w:rFonts w:ascii="Consolas" w:eastAsia="Times New Roman" w:hAnsi="Consolas" w:cs="Times New Roman"/>
+          <w:color w:val="000000"/>
+          <w:kern w:val="0"/>
+          <w:sz w:val="21"/>
+          <w:szCs w:val="21"/>
+          <w:lang w:eastAsia="en-IN"/>
+          <w14:ligatures w14:val="none"/>
+        </w:rPr>
+        <w:t>=</w:t>
+      </w:r>
+      <w:r>
+        <w:rPr>
+          <w:rFonts w:ascii="Consolas" w:eastAsia="Times New Roman" w:hAnsi="Consolas" w:cs="Times New Roman"/>
+          <w:color w:val="A31515"/>
+          <w:kern w:val="0"/>
+          <w:sz w:val="21"/>
+          <w:szCs w:val="21"/>
+          <w:lang w:eastAsia="en-IN"/>
+          <w14:ligatures w14:val="none"/>
+        </w:rPr>
+        <w:t>"</w:t>
+      </w:r>
+      <w:proofErr w:type="spellStart"/>
+      <w:r>
+        <w:rPr>
+          <w:rFonts w:ascii="Consolas" w:eastAsia="Times New Roman" w:hAnsi="Consolas" w:cs="Times New Roman"/>
+          <w:color w:val="000000"/>
+          <w:kern w:val="0"/>
+          <w:sz w:val="21"/>
+          <w:szCs w:val="21"/>
+          <w:lang w:eastAsia="en-IN"/>
+          <w14:ligatures w14:val="none"/>
+        </w:rPr>
+        <w:t>getNotAvailable</w:t>
+      </w:r>
+      <w:proofErr w:type="spellEnd"/>
+      <w:r>
+        <w:rPr>
+          <w:rFonts w:ascii="Consolas" w:eastAsia="Times New Roman" w:hAnsi="Consolas" w:cs="Times New Roman"/>
+          <w:color w:val="000000"/>
+          <w:kern w:val="0"/>
+          <w:sz w:val="21"/>
+          <w:szCs w:val="21"/>
+          <w:lang w:eastAsia="en-IN"/>
+          <w14:ligatures w14:val="none"/>
+        </w:rPr>
+        <w:t>()</w:t>
+      </w:r>
+      <w:r>
+        <w:rPr>
+          <w:rFonts w:ascii="Consolas" w:eastAsia="Times New Roman" w:hAnsi="Consolas" w:cs="Times New Roman"/>
+          <w:color w:val="A31515"/>
+          <w:kern w:val="0"/>
+          <w:sz w:val="21"/>
+          <w:szCs w:val="21"/>
+          <w:lang w:eastAsia="en-IN"/>
+          <w14:ligatures w14:val="none"/>
+        </w:rPr>
+        <w:t>"</w:t>
+      </w:r>
+    </w:p>
+    <w:p>
+      <w:pPr>
+        <w:shd w:val="clear" w:color="auto" w:fill="FFFFFF"/>
+        <w:spacing w:after="0" w:line="285" w:lineRule="atLeast"/>
+        <w:rPr>
+          <w:rFonts w:ascii="Consolas" w:eastAsia="Times New Roman" w:hAnsi="Consolas" w:cs="Times New Roman"/>
+          <w:b/>
+          <w:bCs/>
+          <w:color w:val="000000"/>
+          <w:kern w:val="0"/>
+          <w:sz w:val="21"/>
+          <w:szCs w:val="21"/>
+          <w:lang w:eastAsia="en-IN"/>
+          <w14:ligatures w14:val="none"/>
+        </w:rPr>
+      </w:pPr>
+      <w:r>
+        <w:rPr>
+          <w:rFonts w:ascii="Consolas" w:eastAsia="Times New Roman" w:hAnsi="Consolas" w:cs="Times New Roman"/>
+          <w:b/>
+          <w:bCs/>
+          <w:color w:val="000000"/>
+          <w:kern w:val="0"/>
+          <w:sz w:val="21"/>
+          <w:szCs w:val="21"/>
+          <w:lang w:eastAsia="en-IN"/>
+          <w14:ligatures w14:val="none"/>
+        </w:rPr>
+        <w:t xml:space="preserve">  </w:t>
+      </w:r>
+      <w:r>
+        <w:rPr>
+          <w:rFonts w:ascii="Consolas" w:eastAsia="Times New Roman" w:hAnsi="Consolas" w:cs="Times New Roman"/>
+          <w:b/>
+          <w:bCs/>
+          <w:color w:val="E50000"/>
+          <w:kern w:val="0"/>
+          <w:sz w:val="21"/>
+          <w:szCs w:val="21"/>
+          <w:lang w:eastAsia="en-IN"/>
+          <w14:ligatures w14:val="none"/>
+        </w:rPr>
+        <w:t>(filterradiobuttonSelctionChange)</w:t>
+      </w:r>
+      <w:r>
+        <w:rPr>
+          <w:rFonts w:ascii="Consolas" w:eastAsia="Times New Roman" w:hAnsi="Consolas" w:cs="Times New Roman"/>
+          <w:b/>
+          <w:bCs/>
+          <w:color w:val="000000"/>
+          <w:kern w:val="0"/>
+          <w:sz w:val="21"/>
+          <w:szCs w:val="21"/>
+          <w:lang w:eastAsia="en-IN"/>
+          <w14:ligatures w14:val="none"/>
+        </w:rPr>
+        <w:t>=</w:t>
+      </w:r>
+      <w:r>
+        <w:rPr>
+          <w:rFonts w:ascii="Consolas" w:eastAsia="Times New Roman" w:hAnsi="Consolas" w:cs="Times New Roman"/>
+          <w:b/>
+          <w:bCs/>
+          <w:color w:val="A31515"/>
+          <w:kern w:val="0"/>
+          <w:sz w:val="21"/>
+          <w:szCs w:val="21"/>
+          <w:lang w:eastAsia="en-IN"/>
+          <w14:ligatures w14:val="none"/>
+        </w:rPr>
+        <w:t>"</w:t>
+      </w:r>
+      <w:r>
+        <w:rPr>
+          <w:rFonts w:ascii="Consolas" w:eastAsia="Times New Roman" w:hAnsi="Consolas" w:cs="Times New Roman"/>
+          <w:b/>
+          <w:bCs/>
+          <w:color w:val="000000"/>
+          <w:kern w:val="0"/>
+          <w:sz w:val="21"/>
+          <w:szCs w:val="21"/>
+          <w:lang w:eastAsia="en-IN"/>
+          <w14:ligatures w14:val="none"/>
+        </w:rPr>
+        <w:t>onFilterRadioButtonChange($event)</w:t>
+      </w:r>
+      <w:r>
+        <w:rPr>
+          <w:rFonts w:ascii="Consolas" w:eastAsia="Times New Roman" w:hAnsi="Consolas" w:cs="Times New Roman"/>
+          <w:b/>
+          <w:bCs/>
+          <w:color w:val="A31515"/>
+          <w:kern w:val="0"/>
+          <w:sz w:val="21"/>
+          <w:szCs w:val="21"/>
+          <w:lang w:eastAsia="en-IN"/>
+          <w14:ligatures w14:val="none"/>
+        </w:rPr>
+        <w:t>"</w:t>
+      </w:r>
+    </w:p>
+    <w:p>
+      <w:pPr>
+        <w:shd w:val="clear" w:color="auto" w:fill="FFFFFF"/>
+        <w:spacing w:after="0" w:line="285" w:lineRule="atLeast"/>
+        <w:rPr>
+          <w:rFonts w:ascii="Consolas" w:eastAsia="Times New Roman" w:hAnsi="Consolas" w:cs="Times New Roman"/>
+          <w:color w:val="800000"/>
+          <w:kern w:val="0"/>
+          <w:sz w:val="21"/>
+          <w:szCs w:val="21"/>
+          <w:lang w:eastAsia="en-IN"/>
+          <w14:ligatures w14:val="none"/>
+        </w:rPr>
+      </w:pPr>
+      <w:r>
+        <w:rPr>
+          <w:rFonts w:ascii="Consolas" w:eastAsia="Times New Roman" w:hAnsi="Consolas" w:cs="Times New Roman"/>
+          <w:color w:val="800000"/>
+          <w:kern w:val="0"/>
+          <w:sz w:val="21"/>
+          <w:szCs w:val="21"/>
+          <w:lang w:eastAsia="en-IN"/>
+          <w14:ligatures w14:val="none"/>
+        </w:rPr>
+        <w:t>&gt;&lt;/app-filter&gt;</w:t>
+      </w:r>
+    </w:p>
+    <w:p>
+      <w:pPr>
+        <w:shd w:val="clear" w:color="auto" w:fill="FFFFFF"/>
+        <w:spacing w:after="0" w:line="285" w:lineRule="atLeast"/>
+        <w:rPr>
+          <w:rFonts w:ascii="Consolas" w:eastAsia="Times New Roman" w:hAnsi="Consolas" w:cs="Times New Roman"/>
+          <w:color w:val="800000"/>
+          <w:kern w:val="0"/>
+          <w:sz w:val="21"/>
+          <w:szCs w:val="21"/>
+          <w:lang w:eastAsia="en-IN"/>
+          <w14:ligatures w14:val="none"/>
+        </w:rPr>
+      </w:pPr>
+    </w:p>
+    <w:p>
+      <w:pPr>
+        <w:shd w:val="clear" w:color="auto" w:fill="FFFFFF"/>
+        <w:spacing w:after="0" w:line="285" w:lineRule="atLeast"/>
+        <w:rPr>
+          <w:rFonts w:ascii="Consolas" w:eastAsia="Times New Roman" w:hAnsi="Consolas" w:cs="Times New Roman"/>
+          <w:color w:val="800000"/>
+          <w:kern w:val="0"/>
+          <w:sz w:val="21"/>
+          <w:szCs w:val="21"/>
+          <w:lang w:eastAsia="en-IN"/>
+          <w14:ligatures w14:val="none"/>
+        </w:rPr>
+      </w:pPr>
+      <w:r>
+        <w:rPr>
+          <w:rFonts w:ascii="Consolas" w:eastAsia="Times New Roman" w:hAnsi="Consolas" w:cs="Times New Roman"/>
+          <w:color w:val="800000"/>
+          <w:kern w:val="0"/>
+          <w:sz w:val="21"/>
+          <w:szCs w:val="21"/>
+          <w:lang w:eastAsia="en-IN"/>
+          <w14:ligatures w14:val="none"/>
+        </w:rPr>
+        <w:lastRenderedPageBreak/>
+        <w:t>We will now use ng-container as *</w:t>
+      </w:r>
+      <w:proofErr w:type="spellStart"/>
+      <w:r>
+        <w:rPr>
+          <w:rFonts w:ascii="Consolas" w:eastAsia="Times New Roman" w:hAnsi="Consolas" w:cs="Times New Roman"/>
+          <w:color w:val="800000"/>
+          <w:kern w:val="0"/>
+          <w:sz w:val="21"/>
+          <w:szCs w:val="21"/>
+          <w:lang w:eastAsia="en-IN"/>
+          <w14:ligatures w14:val="none"/>
+        </w:rPr>
+        <w:t>ngFor</w:t>
+      </w:r>
+      <w:proofErr w:type="spellEnd"/>
+      <w:r>
+        <w:rPr>
+          <w:rFonts w:ascii="Consolas" w:eastAsia="Times New Roman" w:hAnsi="Consolas" w:cs="Times New Roman"/>
+          <w:color w:val="800000"/>
+          <w:kern w:val="0"/>
+          <w:sz w:val="21"/>
+          <w:szCs w:val="21"/>
+          <w:lang w:eastAsia="en-IN"/>
+          <w14:ligatures w14:val="none"/>
+        </w:rPr>
+        <w:t xml:space="preserve"> and *</w:t>
+      </w:r>
+      <w:proofErr w:type="spellStart"/>
+      <w:r>
+        <w:rPr>
+          <w:rFonts w:ascii="Consolas" w:eastAsia="Times New Roman" w:hAnsi="Consolas" w:cs="Times New Roman"/>
+          <w:color w:val="800000"/>
+          <w:kern w:val="0"/>
+          <w:sz w:val="21"/>
+          <w:szCs w:val="21"/>
+          <w:lang w:eastAsia="en-IN"/>
+          <w14:ligatures w14:val="none"/>
+        </w:rPr>
+        <w:t>ngif</w:t>
+      </w:r>
+      <w:proofErr w:type="spellEnd"/>
+      <w:r>
+        <w:rPr>
+          <w:rFonts w:ascii="Consolas" w:eastAsia="Times New Roman" w:hAnsi="Consolas" w:cs="Times New Roman"/>
+          <w:color w:val="800000"/>
+          <w:kern w:val="0"/>
+          <w:sz w:val="21"/>
+          <w:szCs w:val="21"/>
+          <w:lang w:eastAsia="en-IN"/>
+          <w14:ligatures w14:val="none"/>
+        </w:rPr>
+        <w:t xml:space="preserve"> command cannot be used in single line.</w:t>
+      </w:r>
+    </w:p>
+    <w:p>
+      <w:pPr>
+        <w:shd w:val="clear" w:color="auto" w:fill="FFFFFF"/>
+        <w:spacing w:after="0" w:line="285" w:lineRule="atLeast"/>
+        <w:rPr>
+          <w:rFonts w:ascii="Consolas" w:eastAsia="Times New Roman" w:hAnsi="Consolas" w:cs="Times New Roman"/>
+          <w:color w:val="000000"/>
+          <w:kern w:val="0"/>
+          <w:sz w:val="21"/>
+          <w:szCs w:val="21"/>
+          <w:lang w:eastAsia="en-IN"/>
+          <w14:ligatures w14:val="none"/>
+        </w:rPr>
+      </w:pPr>
+      <w:r>
+        <w:rPr>
+          <w:rFonts w:ascii="Consolas" w:eastAsia="Times New Roman" w:hAnsi="Consolas" w:cs="Times New Roman"/>
+          <w:color w:val="000000"/>
+          <w:kern w:val="0"/>
+          <w:sz w:val="21"/>
+          <w:szCs w:val="21"/>
+          <w:lang w:eastAsia="en-IN"/>
+          <w14:ligatures w14:val="none"/>
+        </w:rPr>
+        <w:t> </w:t>
+      </w:r>
+      <w:r>
+        <w:rPr>
+          <w:rFonts w:ascii="Consolas" w:eastAsia="Times New Roman" w:hAnsi="Consolas" w:cs="Times New Roman"/>
+          <w:color w:val="E50000"/>
+          <w:kern w:val="0"/>
+          <w:sz w:val="21"/>
+          <w:szCs w:val="21"/>
+          <w:lang w:eastAsia="en-IN"/>
+          <w14:ligatures w14:val="none"/>
+        </w:rPr>
+        <w:t>*</w:t>
+      </w:r>
+      <w:proofErr w:type="spellStart"/>
+      <w:r>
+        <w:rPr>
+          <w:rFonts w:ascii="Consolas" w:eastAsia="Times New Roman" w:hAnsi="Consolas" w:cs="Times New Roman"/>
+          <w:color w:val="E50000"/>
+          <w:kern w:val="0"/>
+          <w:sz w:val="21"/>
+          <w:szCs w:val="21"/>
+          <w:lang w:eastAsia="en-IN"/>
+          <w14:ligatures w14:val="none"/>
+        </w:rPr>
+        <w:t>ngIf</w:t>
+      </w:r>
+      <w:proofErr w:type="spellEnd"/>
+      <w:r>
+        <w:rPr>
+          <w:rFonts w:ascii="Consolas" w:eastAsia="Times New Roman" w:hAnsi="Consolas" w:cs="Times New Roman"/>
+          <w:color w:val="000000"/>
+          <w:kern w:val="0"/>
+          <w:sz w:val="21"/>
+          <w:szCs w:val="21"/>
+          <w:lang w:eastAsia="en-IN"/>
+          <w14:ligatures w14:val="none"/>
+        </w:rPr>
+        <w:t>=</w:t>
+      </w:r>
+      <w:r>
+        <w:rPr>
+          <w:rFonts w:ascii="Consolas" w:eastAsia="Times New Roman" w:hAnsi="Consolas" w:cs="Times New Roman"/>
+          <w:color w:val="A31515"/>
+          <w:kern w:val="0"/>
+          <w:sz w:val="21"/>
+          <w:szCs w:val="21"/>
+          <w:lang w:eastAsia="en-IN"/>
+          <w14:ligatures w14:val="none"/>
+        </w:rPr>
+        <w:t>"</w:t>
+      </w:r>
+    </w:p>
+    <w:p>
+      <w:pPr>
+        <w:shd w:val="clear" w:color="auto" w:fill="FFFFFF"/>
+        <w:spacing w:after="0" w:line="285" w:lineRule="atLeast"/>
+        <w:rPr>
+          <w:rFonts w:ascii="Consolas" w:eastAsia="Times New Roman" w:hAnsi="Consolas" w:cs="Times New Roman"/>
+          <w:color w:val="000000"/>
+          <w:kern w:val="0"/>
+          <w:sz w:val="21"/>
+          <w:szCs w:val="21"/>
+          <w:lang w:eastAsia="en-IN"/>
+          <w14:ligatures w14:val="none"/>
+        </w:rPr>
+      </w:pPr>
+      <w:r>
+        <w:rPr>
+          <w:rFonts w:ascii="Consolas" w:eastAsia="Times New Roman" w:hAnsi="Consolas" w:cs="Times New Roman"/>
+          <w:color w:val="000000"/>
+          <w:kern w:val="0"/>
+          <w:sz w:val="21"/>
+          <w:szCs w:val="21"/>
+          <w:lang w:eastAsia="en-IN"/>
+          <w14:ligatures w14:val="none"/>
+        </w:rPr>
+        <w:t xml:space="preserve">      </w:t>
+      </w:r>
+      <w:proofErr w:type="spellStart"/>
+      <w:r>
+        <w:rPr>
+          <w:rFonts w:ascii="Consolas" w:eastAsia="Times New Roman" w:hAnsi="Consolas" w:cs="Times New Roman"/>
+          <w:color w:val="000000"/>
+          <w:kern w:val="0"/>
+          <w:sz w:val="21"/>
+          <w:szCs w:val="21"/>
+          <w:lang w:eastAsia="en-IN"/>
+          <w14:ligatures w14:val="none"/>
+        </w:rPr>
+        <w:t>productCountRadioButton</w:t>
+      </w:r>
+      <w:proofErr w:type="spellEnd"/>
+      <w:r>
+        <w:rPr>
+          <w:rFonts w:ascii="Consolas" w:eastAsia="Times New Roman" w:hAnsi="Consolas" w:cs="Times New Roman"/>
+          <w:color w:val="000000"/>
+          <w:kern w:val="0"/>
+          <w:sz w:val="21"/>
+          <w:szCs w:val="21"/>
+          <w:lang w:eastAsia="en-IN"/>
+          <w14:ligatures w14:val="none"/>
+        </w:rPr>
+        <w:t xml:space="preserve"> === </w:t>
+      </w:r>
+      <w:r>
+        <w:rPr>
+          <w:rFonts w:ascii="Consolas" w:eastAsia="Times New Roman" w:hAnsi="Consolas" w:cs="Times New Roman"/>
+          <w:color w:val="A31515"/>
+          <w:kern w:val="0"/>
+          <w:sz w:val="21"/>
+          <w:szCs w:val="21"/>
+          <w:lang w:eastAsia="en-IN"/>
+          <w14:ligatures w14:val="none"/>
+        </w:rPr>
+        <w:t>'All'</w:t>
+      </w:r>
+      <w:r>
+        <w:rPr>
+          <w:rFonts w:ascii="Consolas" w:eastAsia="Times New Roman" w:hAnsi="Consolas" w:cs="Times New Roman"/>
+          <w:color w:val="000000"/>
+          <w:kern w:val="0"/>
+          <w:sz w:val="21"/>
+          <w:szCs w:val="21"/>
+          <w:lang w:eastAsia="en-IN"/>
+          <w14:ligatures w14:val="none"/>
+        </w:rPr>
+        <w:t xml:space="preserve"> || </w:t>
+      </w:r>
+      <w:proofErr w:type="spellStart"/>
+      <w:r>
+        <w:rPr>
+          <w:rFonts w:ascii="Consolas" w:eastAsia="Times New Roman" w:hAnsi="Consolas" w:cs="Times New Roman"/>
+          <w:color w:val="000000"/>
+          <w:kern w:val="0"/>
+          <w:sz w:val="21"/>
+          <w:szCs w:val="21"/>
+          <w:lang w:eastAsia="en-IN"/>
+          <w14:ligatures w14:val="none"/>
+        </w:rPr>
+        <w:t>productCountRadioButton</w:t>
+      </w:r>
+      <w:proofErr w:type="spellEnd"/>
+      <w:r>
+        <w:rPr>
+          <w:rFonts w:ascii="Consolas" w:eastAsia="Times New Roman" w:hAnsi="Consolas" w:cs="Times New Roman"/>
+          <w:color w:val="000000"/>
+          <w:kern w:val="0"/>
+          <w:sz w:val="21"/>
+          <w:szCs w:val="21"/>
+          <w:lang w:eastAsia="en-IN"/>
+          <w14:ligatures w14:val="none"/>
+        </w:rPr>
+        <w:t xml:space="preserve"> === </w:t>
+      </w:r>
+      <w:proofErr w:type="spellStart"/>
+      <w:r>
+        <w:rPr>
+          <w:rFonts w:ascii="Consolas" w:eastAsia="Times New Roman" w:hAnsi="Consolas" w:cs="Times New Roman"/>
+          <w:color w:val="000000"/>
+          <w:kern w:val="0"/>
+          <w:sz w:val="21"/>
+          <w:szCs w:val="21"/>
+          <w:lang w:eastAsia="en-IN"/>
+          <w14:ligatures w14:val="none"/>
+        </w:rPr>
+        <w:t>p.details</w:t>
+      </w:r>
+      <w:proofErr w:type="spellEnd"/>
+    </w:p>
+    <w:p>
+      <w:pPr>
+        <w:shd w:val="clear" w:color="auto" w:fill="FFFFFF"/>
+        <w:spacing w:after="0" w:line="285" w:lineRule="atLeast"/>
+        <w:rPr>
+          <w:rFonts w:ascii="Consolas" w:eastAsia="Times New Roman" w:hAnsi="Consolas" w:cs="Times New Roman"/>
+          <w:color w:val="000000"/>
+          <w:kern w:val="0"/>
+          <w:sz w:val="21"/>
+          <w:szCs w:val="21"/>
+          <w:lang w:eastAsia="en-IN"/>
+          <w14:ligatures w14:val="none"/>
+        </w:rPr>
+      </w:pPr>
+    </w:p>
+    <w:p>
+      <w:pPr>
+        <w:shd w:val="clear" w:color="auto" w:fill="FFFFFF"/>
+        <w:spacing w:after="0" w:line="285" w:lineRule="atLeast"/>
+        <w:rPr>
+          <w:rFonts w:ascii="Consolas" w:eastAsia="Times New Roman" w:hAnsi="Consolas" w:cs="Times New Roman"/>
+          <w:color w:val="000000"/>
+          <w:kern w:val="0"/>
+          <w:sz w:val="21"/>
+          <w:szCs w:val="21"/>
+          <w:lang w:eastAsia="en-IN"/>
+          <w14:ligatures w14:val="none"/>
+        </w:rPr>
+      </w:pPr>
+    </w:p>
+    <w:p>
+      <w:pPr>
+        <w:shd w:val="clear" w:color="auto" w:fill="FFFFFF"/>
+        <w:spacing w:after="0" w:line="285" w:lineRule="atLeast"/>
+        <w:rPr>
+          <w:rFonts w:ascii="Consolas" w:eastAsia="Times New Roman" w:hAnsi="Consolas" w:cs="Times New Roman"/>
+          <w:color w:val="000000"/>
+          <w:kern w:val="0"/>
+          <w:sz w:val="21"/>
+          <w:szCs w:val="21"/>
+          <w:lang w:eastAsia="en-IN"/>
+          <w14:ligatures w14:val="none"/>
+        </w:rPr>
+      </w:pPr>
+    </w:p>
+    <w:p/>
     <w:p/>
     <w:sectPr>
       <w:pgSz w:w="11906" w:h="16838"/>
